--- a/ModeloER.docx
+++ b/ModeloER.docx
@@ -1,6 +1,6 @@
 
 <file path=word/document.xml><?xml version="1.0" encoding="utf-8"?>
-<w:document xmlns:wpc="http://schemas.microsoft.com/office/word/2010/wordprocessingCanvas" xmlns:mc="http://schemas.openxmlformats.org/markup-compatibility/2006" xmlns:o="urn:schemas-microsoft-com:office:office" xmlns:r="http://schemas.openxmlformats.org/officeDocument/2006/relationships" xmlns:m="http://schemas.openxmlformats.org/officeDocument/2006/math" xmlns:v="urn:schemas-microsoft-com:vml" xmlns:wp14="http://schemas.microsoft.com/office/word/2010/wordprocessingDrawing" xmlns:wp="http://schemas.openxmlformats.org/drawingml/2006/wordprocessingDrawing" xmlns:w10="urn:schemas-microsoft-com:office:word" xmlns:w="http://schemas.openxmlformats.org/wordprocessingml/2006/main" xmlns:w14="http://schemas.microsoft.com/office/word/2010/wordml" xmlns:w15="http://schemas.microsoft.com/office/word/2012/wordml" xmlns:wpg="http://schemas.microsoft.com/office/word/2010/wordprocessingGroup" xmlns:wpi="http://schemas.microsoft.com/office/word/2010/wordprocessingInk" xmlns:wne="http://schemas.microsoft.com/office/word/2006/wordml" xmlns:wps="http://schemas.microsoft.com/office/word/2010/wordprocessingShape" mc:Ignorable="w14 w15 wp14">
+<w:document xmlns:wpc="http://schemas.microsoft.com/office/word/2010/wordprocessingCanvas" xmlns:mc="http://schemas.openxmlformats.org/markup-compatibility/2006" xmlns:o="urn:schemas-microsoft-com:office:office" xmlns:r="http://schemas.openxmlformats.org/officeDocument/2006/relationships" xmlns:m="http://schemas.openxmlformats.org/officeDocument/2006/math" xmlns:v="urn:schemas-microsoft-com:vml" xmlns:wp14="http://schemas.microsoft.com/office/word/2010/wordprocessingDrawing" xmlns:wp="http://schemas.openxmlformats.org/drawingml/2006/wordprocessingDrawing" xmlns:w10="urn:schemas-microsoft-com:office:word" xmlns:w="http://schemas.openxmlformats.org/wordprocessingml/2006/main" xmlns:w14="http://schemas.microsoft.com/office/word/2010/wordml" xmlns:wpg="http://schemas.microsoft.com/office/word/2010/wordprocessingGroup" xmlns:wpi="http://schemas.microsoft.com/office/word/2010/wordprocessingInk" xmlns:wne="http://schemas.microsoft.com/office/word/2006/wordml" xmlns:wps="http://schemas.microsoft.com/office/word/2010/wordprocessingShape" mc:Ignorable="w14 wp14">
   <w:body>
     <w:p>
       <w:pPr>
@@ -18,138 +18,7 @@
         <mc:AlternateContent>
           <mc:Choice Requires="wps">
             <w:drawing>
-              <wp:anchor distT="0" distB="0" distL="114300" distR="114300" simplePos="0" relativeHeight="251691008" behindDoc="0" locked="0" layoutInCell="1" allowOverlap="1" wp14:anchorId="7D67ED89" wp14:editId="1710A5FF">
-                <wp:simplePos x="0" y="0"/>
-                <wp:positionH relativeFrom="column">
-                  <wp:posOffset>456565</wp:posOffset>
-                </wp:positionH>
-                <wp:positionV relativeFrom="paragraph">
-                  <wp:posOffset>-123825</wp:posOffset>
-                </wp:positionV>
-                <wp:extent cx="1171575" cy="605790"/>
-                <wp:effectExtent l="0" t="0" r="28575" b="22860"/>
-                <wp:wrapNone/>
-                <wp:docPr id="22" name="22 Elipse"/>
-                <wp:cNvGraphicFramePr/>
-                <a:graphic xmlns:a="http://schemas.openxmlformats.org/drawingml/2006/main">
-                  <a:graphicData uri="http://schemas.microsoft.com/office/word/2010/wordprocessingShape">
-                    <wps:wsp>
-                      <wps:cNvSpPr/>
-                      <wps:spPr>
-                        <a:xfrm>
-                          <a:off x="0" y="0"/>
-                          <a:ext cx="1171575" cy="605790"/>
-                        </a:xfrm>
-                        <a:prstGeom prst="ellipse">
-                          <a:avLst/>
-                        </a:prstGeom>
-                        <a:ln w="3175"/>
-                      </wps:spPr>
-                      <wps:style>
-                        <a:lnRef idx="2">
-                          <a:schemeClr val="dk1"/>
-                        </a:lnRef>
-                        <a:fillRef idx="1">
-                          <a:schemeClr val="lt1"/>
-                        </a:fillRef>
-                        <a:effectRef idx="0">
-                          <a:schemeClr val="dk1"/>
-                        </a:effectRef>
-                        <a:fontRef idx="minor">
-                          <a:schemeClr val="dk1"/>
-                        </a:fontRef>
-                      </wps:style>
-                      <wps:txbx>
-                        <w:txbxContent>
-                          <w:p>
-                            <w:pPr>
-                              <w:jc w:val="center"/>
-                              <w:rPr>
-                                <w:sz w:val="20"/>
-                                <w:szCs w:val="20"/>
-                                <w:lang w:val="es-MX"/>
-                              </w:rPr>
-                            </w:pPr>
-                            <w:r>
-                              <w:rPr>
-                                <w:sz w:val="20"/>
-                                <w:szCs w:val="20"/>
-                              </w:rPr>
-                              <w:t>N</w:t>
-                            </w:r>
-                            <w:r>
-                              <w:rPr>
-                                <w:sz w:val="20"/>
-                                <w:szCs w:val="20"/>
-                              </w:rPr>
-                              <w:t>ick de usuario</w:t>
-                            </w:r>
-                          </w:p>
-                        </w:txbxContent>
-                      </wps:txbx>
-                      <wps:bodyPr rot="0" spcFirstLastPara="0" vertOverflow="overflow" horzOverflow="overflow" vert="horz" wrap="square" lIns="91440" tIns="45720" rIns="91440" bIns="45720" numCol="1" spcCol="0" rtlCol="0" fromWordArt="0" anchor="ctr" anchorCtr="0" forceAA="0" compatLnSpc="1">
-                        <a:prstTxWarp prst="textNoShape">
-                          <a:avLst/>
-                        </a:prstTxWarp>
-                        <a:noAutofit/>
-                      </wps:bodyPr>
-                    </wps:wsp>
-                  </a:graphicData>
-                </a:graphic>
-                <wp14:sizeRelH relativeFrom="margin">
-                  <wp14:pctWidth>0</wp14:pctWidth>
-                </wp14:sizeRelH>
-                <wp14:sizeRelV relativeFrom="margin">
-                  <wp14:pctHeight>0</wp14:pctHeight>
-                </wp14:sizeRelV>
-              </wp:anchor>
-            </w:drawing>
-          </mc:Choice>
-          <mc:Fallback>
-            <w:pict>
-              <v:oval w14:anchorId="7D67ED89" id="22 Elipse" o:spid="_x0000_s1026" style="position:absolute;left:0;text-align:left;margin-left:35.95pt;margin-top:-9.75pt;width:92.25pt;height:47.7pt;z-index:251691008;visibility:visible;mso-wrap-style:square;mso-width-percent:0;mso-height-percent:0;mso-wrap-distance-left:9pt;mso-wrap-distance-top:0;mso-wrap-distance-right:9pt;mso-wrap-distance-bottom:0;mso-position-horizontal:absolute;mso-position-horizontal-relative:text;mso-position-vertical:absolute;mso-position-vertical-relative:text;mso-width-percent:0;mso-height-percent:0;mso-width-relative:margin;mso-height-relative:margin;v-text-anchor:middle" o:gfxdata="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" fillcolor="white [3201]" strokecolor="black [3200]" strokeweight=".25pt">
-                <v:textbox>
-                  <w:txbxContent>
-                    <w:p>
-                      <w:pPr>
-                        <w:jc w:val="center"/>
-                        <w:rPr>
-                          <w:sz w:val="20"/>
-                          <w:szCs w:val="20"/>
-                          <w:lang w:val="es-MX"/>
-                        </w:rPr>
-                      </w:pPr>
-                      <w:r>
-                        <w:rPr>
-                          <w:sz w:val="20"/>
-                          <w:szCs w:val="20"/>
-                        </w:rPr>
-                        <w:t>N</w:t>
-                      </w:r>
-                      <w:r>
-                        <w:rPr>
-                          <w:sz w:val="20"/>
-                          <w:szCs w:val="20"/>
-                        </w:rPr>
-                        <w:t>ick de usuario</w:t>
-                      </w:r>
-                    </w:p>
-                  </w:txbxContent>
-                </v:textbox>
-              </v:oval>
-            </w:pict>
-          </mc:Fallback>
-        </mc:AlternateContent>
-      </w:r>
-      <w:r>
-        <w:rPr>
-          <w:noProof/>
-          <w:lang w:val="es-MX" w:eastAsia="es-MX"/>
-        </w:rPr>
-        <mc:AlternateContent>
-          <mc:Choice Requires="wps">
-            <w:drawing>
-              <wp:anchor distT="0" distB="0" distL="114300" distR="114300" simplePos="0" relativeHeight="251680768" behindDoc="0" locked="0" layoutInCell="1" allowOverlap="1" wp14:anchorId="0E2F4FF9" wp14:editId="481BC65E">
+              <wp:anchor distT="0" distB="0" distL="114300" distR="114300" simplePos="0" relativeHeight="251680768" behindDoc="0" locked="0" layoutInCell="1" allowOverlap="1" wp14:anchorId="318EE292" wp14:editId="5196BB07">
                 <wp:simplePos x="0" y="0"/>
                 <wp:positionH relativeFrom="column">
                   <wp:posOffset>1708785</wp:posOffset>
@@ -200,6 +69,7 @@
                                 <w:szCs w:val="20"/>
                               </w:rPr>
                             </w:pPr>
+                            <w:proofErr w:type="spellStart"/>
                             <w:r>
                               <w:rPr>
                                 <w:sz w:val="20"/>
@@ -207,6 +77,7 @@
                               </w:rPr>
                               <w:t>Correo</w:t>
                             </w:r>
+                            <w:proofErr w:type="spellEnd"/>
                           </w:p>
                         </w:txbxContent>
                       </wps:txbx>
@@ -227,7 +98,121 @@
           </mc:Choice>
           <mc:Fallback>
             <w:pict>
-              <v:oval w14:anchorId="0E2F4FF9" id="17 Elipse" o:spid="_x0000_s1027" style="position:absolute;left:0;text-align:left;margin-left:134.55pt;margin-top:20.4pt;width:74.4pt;height:31.2pt;z-index:251680768;visibility:visible;mso-wrap-style:square;mso-width-percent:0;mso-wrap-distance-left:9pt;mso-wrap-distance-top:0;mso-wrap-distance-right:9pt;mso-wrap-distance-bottom:0;mso-position-horizontal:absolute;mso-position-horizontal-relative:text;mso-position-vertical:absolute;mso-position-vertical-relative:text;mso-width-percent:0;mso-width-relative:margin;v-text-anchor:middle" o:gfxdata="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" fillcolor="white [3201]" strokecolor="black [3200]" strokeweight=".25pt">
+              <v:oval id="17 Elipse" o:spid="_x0000_s1026" style="position:absolute;left:0;text-align:left;margin-left:134.55pt;margin-top:20.4pt;width:74.4pt;height:31.2pt;z-index:251680768;visibility:visible;mso-wrap-style:square;mso-width-percent:0;mso-wrap-distance-left:9pt;mso-wrap-distance-top:0;mso-wrap-distance-right:9pt;mso-wrap-distance-bottom:0;mso-position-horizontal:absolute;mso-position-horizontal-relative:text;mso-position-vertical:absolute;mso-position-vertical-relative:text;mso-width-percent:0;mso-width-relative:margin;v-text-anchor:middle" o:gfxdata="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" fillcolor="white [3201]" strokecolor="black [3200]" strokeweight=".25pt">
+                <v:textbox>
+                  <w:txbxContent>
+                    <w:p>
+                      <w:pPr>
+                        <w:jc w:val="center"/>
+                        <w:rPr>
+                          <w:sz w:val="20"/>
+                          <w:szCs w:val="20"/>
+                        </w:rPr>
+                      </w:pPr>
+                      <w:proofErr w:type="spellStart"/>
+                      <w:r>
+                        <w:rPr>
+                          <w:sz w:val="20"/>
+                          <w:szCs w:val="20"/>
+                        </w:rPr>
+                        <w:t>Correo</w:t>
+                      </w:r>
+                      <w:proofErr w:type="spellEnd"/>
+                    </w:p>
+                  </w:txbxContent>
+                </v:textbox>
+              </v:oval>
+            </w:pict>
+          </mc:Fallback>
+        </mc:AlternateContent>
+      </w:r>
+      <w:r>
+        <w:rPr>
+          <w:noProof/>
+          <w:lang w:val="es-MX" w:eastAsia="es-MX"/>
+        </w:rPr>
+        <mc:AlternateContent>
+          <mc:Choice Requires="wps">
+            <w:drawing>
+              <wp:anchor distT="0" distB="0" distL="114300" distR="114300" simplePos="0" relativeHeight="251691008" behindDoc="0" locked="0" layoutInCell="1" allowOverlap="1" wp14:anchorId="1E91DA08" wp14:editId="5C661A41">
+                <wp:simplePos x="0" y="0"/>
+                <wp:positionH relativeFrom="column">
+                  <wp:posOffset>518160</wp:posOffset>
+                </wp:positionH>
+                <wp:positionV relativeFrom="paragraph">
+                  <wp:posOffset>45720</wp:posOffset>
+                </wp:positionV>
+                <wp:extent cx="944880" cy="396240"/>
+                <wp:effectExtent l="0" t="0" r="26670" b="22860"/>
+                <wp:wrapNone/>
+                <wp:docPr id="22" name="22 Elipse"/>
+                <wp:cNvGraphicFramePr/>
+                <a:graphic xmlns:a="http://schemas.openxmlformats.org/drawingml/2006/main">
+                  <a:graphicData uri="http://schemas.microsoft.com/office/word/2010/wordprocessingShape">
+                    <wps:wsp>
+                      <wps:cNvSpPr/>
+                      <wps:spPr>
+                        <a:xfrm>
+                          <a:off x="0" y="0"/>
+                          <a:ext cx="944880" cy="396240"/>
+                        </a:xfrm>
+                        <a:prstGeom prst="ellipse">
+                          <a:avLst/>
+                        </a:prstGeom>
+                        <a:ln w="3175"/>
+                      </wps:spPr>
+                      <wps:style>
+                        <a:lnRef idx="2">
+                          <a:schemeClr val="dk1"/>
+                        </a:lnRef>
+                        <a:fillRef idx="1">
+                          <a:schemeClr val="lt1"/>
+                        </a:fillRef>
+                        <a:effectRef idx="0">
+                          <a:schemeClr val="dk1"/>
+                        </a:effectRef>
+                        <a:fontRef idx="minor">
+                          <a:schemeClr val="dk1"/>
+                        </a:fontRef>
+                      </wps:style>
+                      <wps:txbx>
+                        <w:txbxContent>
+                          <w:p>
+                            <w:pPr>
+                              <w:jc w:val="center"/>
+                              <w:rPr>
+                                <w:sz w:val="20"/>
+                                <w:szCs w:val="20"/>
+                              </w:rPr>
+                            </w:pPr>
+                            <w:r>
+                              <w:rPr>
+                                <w:sz w:val="20"/>
+                                <w:szCs w:val="20"/>
+                              </w:rPr>
+                              <w:t>Nombre</w:t>
+                            </w:r>
+                          </w:p>
+                        </w:txbxContent>
+                      </wps:txbx>
+                      <wps:bodyPr rot="0" spcFirstLastPara="0" vertOverflow="overflow" horzOverflow="overflow" vert="horz" wrap="square" lIns="91440" tIns="45720" rIns="91440" bIns="45720" numCol="1" spcCol="0" rtlCol="0" fromWordArt="0" anchor="ctr" anchorCtr="0" forceAA="0" compatLnSpc="1">
+                        <a:prstTxWarp prst="textNoShape">
+                          <a:avLst/>
+                        </a:prstTxWarp>
+                        <a:noAutofit/>
+                      </wps:bodyPr>
+                    </wps:wsp>
+                  </a:graphicData>
+                </a:graphic>
+                <wp14:sizeRelH relativeFrom="margin">
+                  <wp14:pctWidth>0</wp14:pctWidth>
+                </wp14:sizeRelH>
+              </wp:anchor>
+            </w:drawing>
+          </mc:Choice>
+          <mc:Fallback>
+            <w:pict>
+              <v:oval id="22 Elipse" o:spid="_x0000_s1027" style="position:absolute;left:0;text-align:left;margin-left:40.8pt;margin-top:3.6pt;width:74.4pt;height:31.2pt;z-index:251691008;visibility:visible;mso-wrap-style:square;mso-width-percent:0;mso-wrap-distance-left:9pt;mso-wrap-distance-top:0;mso-wrap-distance-right:9pt;mso-wrap-distance-bottom:0;mso-position-horizontal:absolute;mso-position-horizontal-relative:text;mso-position-vertical:absolute;mso-position-vertical-relative:text;mso-width-percent:0;mso-width-relative:margin;v-text-anchor:middle" o:gfxdata="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" fillcolor="white [3201]" strokecolor="black [3200]" strokeweight=".25pt">
                 <v:textbox>
                   <w:txbxContent>
                     <w:p>
@@ -243,7 +228,7 @@
                           <w:sz w:val="20"/>
                           <w:szCs w:val="20"/>
                         </w:rPr>
-                        <w:t>Correo</w:t>
+                        <w:t>Nombre</w:t>
                       </w:r>
                     </w:p>
                   </w:txbxContent>
@@ -310,7 +295,7 @@
           </mc:Choice>
           <mc:Fallback>
             <w:pict>
-              <v:line w14:anchorId="4A17DF60" id="15 Conector recto" o:spid="_x0000_s1026" style="position:absolute;flip:x;z-index:251677696;visibility:visible;mso-wrap-style:square;mso-wrap-distance-left:9pt;mso-wrap-distance-top:0;mso-wrap-distance-right:9pt;mso-wrap-distance-bottom:0;mso-position-horizontal:absolute;mso-position-horizontal-relative:text;mso-position-vertical:absolute;mso-position-vertical-relative:text" from="202.95pt,98.4pt" to="232.8pt,98.4pt" o:gfxdata="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" strokecolor="black [3040]"/>
+              <v:line id="15 Conector recto" o:spid="_x0000_s1026" style="position:absolute;flip:x;z-index:251677696;visibility:visible;mso-wrap-style:square;mso-wrap-distance-left:9pt;mso-wrap-distance-top:0;mso-wrap-distance-right:9pt;mso-wrap-distance-bottom:0;mso-position-horizontal:absolute;mso-position-horizontal-relative:text;mso-position-vertical:absolute;mso-position-vertical-relative:text" from="202.95pt,98.4pt" to="232.8pt,98.4pt" o:gfxdata="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" strokecolor="black [3040]"/>
             </w:pict>
           </mc:Fallback>
         </mc:AlternateContent>
@@ -372,7 +357,7 @@
           </mc:Choice>
           <mc:Fallback>
             <w:pict>
-              <v:line w14:anchorId="60C0DAE9" id="14 Conector recto" o:spid="_x0000_s1026" style="position:absolute;flip:y;z-index:251676672;visibility:visible;mso-wrap-style:square;mso-wrap-distance-left:9pt;mso-wrap-distance-top:0;mso-wrap-distance-right:9pt;mso-wrap-distance-bottom:0;mso-position-horizontal:absolute;mso-position-horizontal-relative:text;mso-position-vertical:absolute;mso-position-vertical-relative:text" from="232.8pt,98.4pt" to="232.8pt,152.4pt" o:gfxdata="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" strokecolor="black [3040]"/>
+              <v:line id="14 Conector recto" o:spid="_x0000_s1026" style="position:absolute;flip:y;z-index:251676672;visibility:visible;mso-wrap-style:square;mso-wrap-distance-left:9pt;mso-wrap-distance-top:0;mso-wrap-distance-right:9pt;mso-wrap-distance-bottom:0;mso-position-horizontal:absolute;mso-position-horizontal-relative:text;mso-position-vertical:absolute;mso-position-vertical-relative:text" from="232.8pt,98.4pt" to="232.8pt,152.4pt" o:gfxdata="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" strokecolor="black [3040]"/>
             </w:pict>
           </mc:Fallback>
         </mc:AlternateContent>
@@ -434,7 +419,7 @@
           </mc:Choice>
           <mc:Fallback>
             <w:pict>
-              <v:line w14:anchorId="6B4ED4E8" id="13 Conector recto" o:spid="_x0000_s1026" style="position:absolute;flip:x;z-index:251675648;visibility:visible;mso-wrap-style:square;mso-wrap-distance-left:9pt;mso-wrap-distance-top:0;mso-wrap-distance-right:9pt;mso-wrap-distance-bottom:0;mso-position-horizontal:absolute;mso-position-horizontal-relative:text;mso-position-vertical:absolute;mso-position-vertical-relative:text" from="232.8pt,152.4pt" to="290.4pt,152.4pt" o:gfxdata="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" strokecolor="black [3040]"/>
+              <v:line id="13 Conector recto" o:spid="_x0000_s1026" style="position:absolute;flip:x;z-index:251675648;visibility:visible;mso-wrap-style:square;mso-wrap-distance-left:9pt;mso-wrap-distance-top:0;mso-wrap-distance-right:9pt;mso-wrap-distance-bottom:0;mso-position-horizontal:absolute;mso-position-horizontal-relative:text;mso-position-vertical:absolute;mso-position-vertical-relative:text" from="232.8pt,152.4pt" to="290.4pt,152.4pt" o:gfxdata="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" strokecolor="black [3040]"/>
             </w:pict>
           </mc:Fallback>
         </mc:AlternateContent>
@@ -496,7 +481,7 @@
           </mc:Choice>
           <mc:Fallback>
             <w:pict>
-              <v:line w14:anchorId="46D7C982" id="12 Conector recto" o:spid="_x0000_s1026" style="position:absolute;flip:x;z-index:251674624;visibility:visible;mso-wrap-style:square;mso-wrap-distance-left:9pt;mso-wrap-distance-top:0;mso-wrap-distance-right:9pt;mso-wrap-distance-bottom:0;mso-position-horizontal:absolute;mso-position-horizontal-relative:text;mso-position-vertical:absolute;mso-position-vertical-relative:text" from="402pt,152.4pt" to="512.4pt,152.4pt" o:gfxdata="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" strokecolor="black [3040]"/>
+              <v:line id="12 Conector recto" o:spid="_x0000_s1026" style="position:absolute;flip:x;z-index:251674624;visibility:visible;mso-wrap-style:square;mso-wrap-distance-left:9pt;mso-wrap-distance-top:0;mso-wrap-distance-right:9pt;mso-wrap-distance-bottom:0;mso-position-horizontal:absolute;mso-position-horizontal-relative:text;mso-position-vertical:absolute;mso-position-vertical-relative:text" from="402pt,152.4pt" to="512.4pt,152.4pt" o:gfxdata="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" strokecolor="black [3040]"/>
             </w:pict>
           </mc:Fallback>
         </mc:AlternateContent>
@@ -558,7 +543,7 @@
           </mc:Choice>
           <mc:Fallback>
             <w:pict>
-              <v:line w14:anchorId="79E17B4C" id="11 Conector recto" o:spid="_x0000_s1026" style="position:absolute;flip:y;z-index:251673600;visibility:visible;mso-wrap-style:square;mso-wrap-distance-left:9pt;mso-wrap-distance-top:0;mso-wrap-distance-right:9pt;mso-wrap-distance-bottom:0;mso-position-horizontal:absolute;mso-position-horizontal-relative:text;mso-position-vertical:absolute;mso-position-vertical-relative:text" from="512.4pt,152.4pt" to="512.4pt,211.2pt" o:gfxdata="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" strokecolor="black [3040]"/>
+              <v:line id="11 Conector recto" o:spid="_x0000_s1026" style="position:absolute;flip:y;z-index:251673600;visibility:visible;mso-wrap-style:square;mso-wrap-distance-left:9pt;mso-wrap-distance-top:0;mso-wrap-distance-right:9pt;mso-wrap-distance-bottom:0;mso-position-horizontal:absolute;mso-position-horizontal-relative:text;mso-position-vertical:absolute;mso-position-vertical-relative:text" from="512.4pt,152.4pt" to="512.4pt,211.2pt" o:gfxdata="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" strokecolor="black [3040]"/>
             </w:pict>
           </mc:Fallback>
         </mc:AlternateContent>
@@ -620,7 +605,7 @@
           </mc:Choice>
           <mc:Fallback>
             <w:pict>
-              <v:line w14:anchorId="138AABCB" id="10 Conector recto" o:spid="_x0000_s1026" style="position:absolute;flip:y;z-index:251672576;visibility:visible;mso-wrap-style:square;mso-wrap-distance-left:9pt;mso-wrap-distance-top:0;mso-wrap-distance-right:9pt;mso-wrap-distance-bottom:0;mso-position-horizontal:absolute;mso-position-horizontal-relative:text;mso-position-vertical:absolute;mso-position-vertical-relative:text" from="512.4pt,248.7pt" to="514.8pt,328.8pt" o:gfxdata="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" strokecolor="black [3040]"/>
+              <v:line id="10 Conector recto" o:spid="_x0000_s1026" style="position:absolute;flip:y;z-index:251672576;visibility:visible;mso-wrap-style:square;mso-wrap-distance-left:9pt;mso-wrap-distance-top:0;mso-wrap-distance-right:9pt;mso-wrap-distance-bottom:0;mso-position-horizontal:absolute;mso-position-horizontal-relative:text;mso-position-vertical:absolute;mso-position-vertical-relative:text" from="512.4pt,248.7pt" to="514.8pt,328.8pt" o:gfxdata="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" strokecolor="black [3040]"/>
             </w:pict>
           </mc:Fallback>
         </mc:AlternateContent>
@@ -699,7 +684,7 @@
           </mc:Choice>
           <mc:Fallback>
             <w:pict>
-              <v:shapetype w14:anchorId="68AEE1A9" id="_x0000_t4" coordsize="21600,21600" o:spt="4" path="m10800,l,10800,10800,21600,21600,10800xe">
+              <v:shapetype id="_x0000_t4" coordsize="21600,21600" o:spt="4" path="m10800,l,10800,10800,21600,21600,10800xe">
                 <v:stroke joinstyle="miter"/>
                 <v:path gradientshapeok="t" o:connecttype="rect" textboxrect="5400,5400,16200,16200"/>
               </v:shapetype>
@@ -781,7 +766,7 @@
           </mc:Choice>
           <mc:Fallback>
             <w:pict>
-              <v:line w14:anchorId="6EBFA64B" id="9 Conector recto" o:spid="_x0000_s1026" style="position:absolute;z-index:251671552;visibility:visible;mso-wrap-style:square;mso-height-percent:0;mso-wrap-distance-left:9pt;mso-wrap-distance-top:0;mso-wrap-distance-right:9pt;mso-wrap-distance-bottom:0;mso-position-horizontal:absolute;mso-position-horizontal-relative:text;mso-position-vertical:absolute;mso-position-vertical-relative:text;mso-height-percent:0;mso-height-relative:margin" from="208.8pt,367.2pt" to="457.2pt,367.2pt" o:gfxdata="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" strokecolor="black [3040]"/>
+              <v:line id="9 Conector recto" o:spid="_x0000_s1026" style="position:absolute;z-index:251671552;visibility:visible;mso-wrap-style:square;mso-height-percent:0;mso-wrap-distance-left:9pt;mso-wrap-distance-top:0;mso-wrap-distance-right:9pt;mso-wrap-distance-bottom:0;mso-position-horizontal:absolute;mso-position-horizontal-relative:text;mso-position-vertical:absolute;mso-position-vertical-relative:text;mso-height-percent:0;mso-height-relative:margin" from="208.8pt,367.2pt" to="457.2pt,367.2pt" o:gfxdata="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" strokecolor="black [3040]"/>
             </w:pict>
           </mc:Fallback>
         </mc:AlternateContent>
@@ -843,7 +828,7 @@
           </mc:Choice>
           <mc:Fallback>
             <w:pict>
-              <v:line w14:anchorId="79A9D48E" id="8 Conector recto" o:spid="_x0000_s1026" style="position:absolute;z-index:251670528;visibility:visible;mso-wrap-style:square;mso-wrap-distance-left:9pt;mso-wrap-distance-top:0;mso-wrap-distance-right:9pt;mso-wrap-distance-bottom:0;mso-position-horizontal:absolute;mso-position-horizontal-relative:text;mso-position-vertical:absolute;mso-position-vertical-relative:text" from="128.4pt,279.6pt" to="128.4pt,349.2pt" o:gfxdata="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" strokecolor="black [3040]"/>
+              <v:line id="8 Conector recto" o:spid="_x0000_s1026" style="position:absolute;z-index:251670528;visibility:visible;mso-wrap-style:square;mso-wrap-distance-left:9pt;mso-wrap-distance-top:0;mso-wrap-distance-right:9pt;mso-wrap-distance-bottom:0;mso-position-horizontal:absolute;mso-position-horizontal-relative:text;mso-position-vertical:absolute;mso-position-vertical-relative:text" from="128.4pt,279.6pt" to="128.4pt,349.2pt" o:gfxdata="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" strokecolor="black [3040]"/>
             </w:pict>
           </mc:Fallback>
         </mc:AlternateContent>
@@ -905,7 +890,7 @@
           </mc:Choice>
           <mc:Fallback>
             <w:pict>
-              <v:line w14:anchorId="7FF94CDE" id="7 Conector recto" o:spid="_x0000_s1026" style="position:absolute;z-index:251669504;visibility:visible;mso-wrap-style:square;mso-wrap-distance-left:9pt;mso-wrap-distance-top:0;mso-wrap-distance-right:9pt;mso-wrap-distance-bottom:0;mso-position-horizontal:absolute;mso-position-horizontal-relative:text;mso-position-vertical:absolute;mso-position-vertical-relative:text" from="128.4pt,116.7pt" to="128.4pt,192pt" o:gfxdata="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" strokecolor="black [3040]"/>
+              <v:line id="7 Conector recto" o:spid="_x0000_s1026" style="position:absolute;z-index:251669504;visibility:visible;mso-wrap-style:square;mso-wrap-distance-left:9pt;mso-wrap-distance-top:0;mso-wrap-distance-right:9pt;mso-wrap-distance-bottom:0;mso-position-horizontal:absolute;mso-position-horizontal-relative:text;mso-position-vertical:absolute;mso-position-vertical-relative:text" from="128.4pt,116.7pt" to="128.4pt,192pt" o:gfxdata="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" strokecolor="black [3040]"/>
             </w:pict>
           </mc:Fallback>
         </mc:AlternateContent>
@@ -990,7 +975,7 @@
           </mc:Choice>
           <mc:Fallback>
             <w:pict>
-              <v:shape w14:anchorId="490BE2AA" id="6 Rombo" o:spid="_x0000_s1029" type="#_x0000_t4" style="position:absolute;left:0;text-align:left;margin-left:67.2pt;margin-top:191.7pt;width:124.8pt;height:87.6pt;z-index:251668480;visibility:visible;mso-wrap-style:square;mso-width-percent:0;mso-height-percent:0;mso-wrap-distance-left:9pt;mso-wrap-distance-top:0;mso-wrap-distance-right:9pt;mso-wrap-distance-bottom:0;mso-position-horizontal:absolute;mso-position-horizontal-relative:text;mso-position-vertical:absolute;mso-position-vertical-relative:text;mso-width-percent:0;mso-height-percent:0;mso-width-relative:margin;mso-height-relative:margin;v-text-anchor:middle" o:gfxdata="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" fillcolor="white [3201]" strokecolor="black [3200]" strokeweight="2pt">
+              <v:shape id="6 Rombo" o:spid="_x0000_s1029" type="#_x0000_t4" style="position:absolute;left:0;text-align:left;margin-left:67.2pt;margin-top:191.7pt;width:124.8pt;height:87.6pt;z-index:251668480;visibility:visible;mso-wrap-style:square;mso-width-percent:0;mso-height-percent:0;mso-wrap-distance-left:9pt;mso-wrap-distance-top:0;mso-wrap-distance-right:9pt;mso-wrap-distance-bottom:0;mso-position-horizontal:absolute;mso-position-horizontal-relative:text;mso-position-vertical:absolute;mso-position-vertical-relative:text;mso-width-percent:0;mso-height-percent:0;mso-width-relative:margin;mso-height-relative:margin;v-text-anchor:middle" o:gfxdata="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" fillcolor="white [3201]" strokecolor="black [3200]" strokeweight="2pt">
                 <v:textbox>
                   <w:txbxContent>
                     <w:p>
@@ -1082,7 +1067,7 @@
           </mc:Choice>
           <mc:Fallback>
             <w:pict>
-              <v:shape w14:anchorId="68762265" id="4 Rombo" o:spid="_x0000_s1030" type="#_x0000_t4" style="position:absolute;left:0;text-align:left;margin-left:290.4pt;margin-top:116.7pt;width:111.6pt;height:75.3pt;z-index:251664384;visibility:visible;mso-wrap-style:square;mso-wrap-distance-left:9pt;mso-wrap-distance-top:0;mso-wrap-distance-right:9pt;mso-wrap-distance-bottom:0;mso-position-horizontal:absolute;mso-position-horizontal-relative:text;mso-position-vertical:absolute;mso-position-vertical-relative:text;v-text-anchor:middle" o:gfxdata="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" fillcolor="white [3201]" strokecolor="black [3200]" strokeweight="2pt">
+              <v:shape id="4 Rombo" o:spid="_x0000_s1030" type="#_x0000_t4" style="position:absolute;left:0;text-align:left;margin-left:290.4pt;margin-top:116.7pt;width:111.6pt;height:75.3pt;z-index:251664384;visibility:visible;mso-wrap-style:square;mso-wrap-distance-left:9pt;mso-wrap-distance-top:0;mso-wrap-distance-right:9pt;mso-wrap-distance-bottom:0;mso-position-horizontal:absolute;mso-position-horizontal-relative:text;mso-position-vertical:absolute;mso-position-vertical-relative:text;v-text-anchor:middle" o:gfxdata="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" fillcolor="white [3201]" strokecolor="black [3200]" strokeweight="2pt">
                 <v:textbox>
                   <w:txbxContent>
                     <w:p>
@@ -1191,7 +1176,7 @@
           </mc:Choice>
           <mc:Fallback>
             <w:pict>
-              <v:shapetype w14:anchorId="3A59D9DB" id="_x0000_t202" coordsize="21600,21600" o:spt="202" path="m,l,21600r21600,l21600,xe">
+              <v:shapetype id="_x0000_t202" coordsize="21600,21600" o:spt="202" path="m,l,21600r21600,l21600,xe">
                 <v:stroke joinstyle="miter"/>
                 <v:path gradientshapeok="t" o:connecttype="rect"/>
               </v:shapetype>
@@ -1312,7 +1297,7 @@
           </mc:Choice>
           <mc:Fallback>
             <w:pict>
-              <v:shape w14:anchorId="4F84F2D6" id="3 Cuadro de texto" o:spid="_x0000_s1032" type="#_x0000_t202" style="position:absolute;left:0;text-align:left;margin-left:443.1pt;margin-top:210.75pt;width:141.75pt;height:37.5pt;z-index:251663360;visibility:visible;mso-wrap-style:square;mso-wrap-distance-left:9pt;mso-wrap-distance-top:0;mso-wrap-distance-right:9pt;mso-wrap-distance-bottom:0;mso-position-horizontal:absolute;mso-position-horizontal-relative:text;mso-position-vertical:absolute;mso-position-vertical-relative:text;v-text-anchor:top" o:gfxdata="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" fillcolor="white [3201]" strokeweight=".5pt">
+              <v:shape id="3 Cuadro de texto" o:spid="_x0000_s1032" type="#_x0000_t202" style="position:absolute;left:0;text-align:left;margin-left:443.1pt;margin-top:210.75pt;width:141.75pt;height:37.5pt;z-index:251663360;visibility:visible;mso-wrap-style:square;mso-wrap-distance-left:9pt;mso-wrap-distance-top:0;mso-wrap-distance-right:9pt;mso-wrap-distance-bottom:0;mso-position-horizontal:absolute;mso-position-horizontal-relative:text;mso-position-vertical:absolute;mso-position-vertical-relative:text;v-text-anchor:top" o:gfxdata="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" fillcolor="white [3201]" strokeweight=".5pt">
                 <v:textbox>
                   <w:txbxContent>
                     <w:p>
@@ -1429,7 +1414,7 @@
           </mc:Choice>
           <mc:Fallback>
             <w:pict>
-              <v:shape w14:anchorId="4BE389F6" id="1 Cuadro de texto" o:spid="_x0000_s1033" type="#_x0000_t202" style="position:absolute;left:0;text-align:left;margin-left:61.5pt;margin-top:78.75pt;width:141.75pt;height:37.5pt;z-index:251659264;visibility:visible;mso-wrap-style:square;mso-wrap-distance-left:9pt;mso-wrap-distance-top:0;mso-wrap-distance-right:9pt;mso-wrap-distance-bottom:0;mso-position-horizontal:absolute;mso-position-horizontal-relative:text;mso-position-vertical:absolute;mso-position-vertical-relative:text;v-text-anchor:middle" o:gfxdata="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" fillcolor="white [3201]" strokeweight=".5pt">
+              <v:shape id="1 Cuadro de texto" o:spid="_x0000_s1033" type="#_x0000_t202" style="position:absolute;left:0;text-align:left;margin-left:61.5pt;margin-top:78.75pt;width:141.75pt;height:37.5pt;z-index:251659264;visibility:visible;mso-wrap-style:square;mso-wrap-distance-left:9pt;mso-wrap-distance-top:0;mso-wrap-distance-right:9pt;mso-wrap-distance-bottom:0;mso-position-horizontal:absolute;mso-position-horizontal-relative:text;mso-position-vertical:absolute;mso-position-vertical-relative:text;v-text-anchor:middle" o:gfxdata="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" fillcolor="white [3201]" strokeweight=".5pt">
                 <v:textbox>
                   <w:txbxContent>
                     <w:p>
@@ -1526,7 +1511,7 @@
           </mc:Choice>
           <mc:Fallback>
             <w:pict>
-              <v:line w14:anchorId="1FBD8D6C" id="24 Conector recto" o:spid="_x0000_s1026" style="position:absolute;z-index:251694080;visibility:visible;mso-wrap-style:square;mso-wrap-distance-left:9pt;mso-wrap-distance-top:0;mso-wrap-distance-right:9pt;mso-wrap-distance-bottom:0;mso-position-horizontal:absolute;mso-position-horizontal-relative:text;mso-position-vertical:absolute;mso-position-vertical-relative:text" from="90pt,9.35pt" to="115.2pt,53.75pt" o:gfxdata="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" strokecolor="black [3040]"/>
+              <v:line id="24 Conector recto" o:spid="_x0000_s1026" style="position:absolute;z-index:251694080;visibility:visible;mso-wrap-style:square;mso-wrap-distance-left:9pt;mso-wrap-distance-top:0;mso-wrap-distance-right:9pt;mso-wrap-distance-bottom:0;mso-position-horizontal:absolute;mso-position-horizontal-relative:text;mso-position-vertical:absolute;mso-position-vertical-relative:text" from="90pt,9.35pt" to="115.2pt,53.75pt" o:gfxdata="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" strokecolor="black [3040]"/>
             </w:pict>
           </mc:Fallback>
         </mc:AlternateContent>
@@ -1595,7 +1580,7 @@
           </mc:Choice>
           <mc:Fallback>
             <w:pict>
-              <v:line w14:anchorId="1145C859" id="25 Conector recto" o:spid="_x0000_s1026" style="position:absolute;z-index:251695104;visibility:visible;mso-wrap-style:square;mso-wrap-distance-left:9pt;mso-wrap-distance-top:0;mso-wrap-distance-right:9pt;mso-wrap-distance-bottom:0;mso-position-horizontal:absolute;mso-position-horizontal-relative:text;mso-position-vertical:absolute;mso-position-vertical-relative:text" from="169.2pt,.7pt" to="170.4pt,28.3pt" o:gfxdata="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" strokecolor="black [3040]"/>
+              <v:line id="25 Conector recto" o:spid="_x0000_s1026" style="position:absolute;z-index:251695104;visibility:visible;mso-wrap-style:square;mso-wrap-distance-left:9pt;mso-wrap-distance-top:0;mso-wrap-distance-right:9pt;mso-wrap-distance-bottom:0;mso-position-horizontal:absolute;mso-position-horizontal-relative:text;mso-position-vertical:absolute;mso-position-vertical-relative:text" from="169.2pt,.7pt" to="170.4pt,28.3pt" o:gfxdata="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" strokecolor="black [3040]"/>
             </w:pict>
           </mc:Fallback>
         </mc:AlternateContent>
@@ -1686,7 +1671,7 @@
           </mc:Choice>
           <mc:Fallback>
             <w:pict>
-              <v:oval w14:anchorId="3721220C" id="18 Elipse" o:spid="_x0000_s1034" style="position:absolute;margin-left:-39.6pt;margin-top:16.3pt;width:80.4pt;height:31.2pt;z-index:251682816;visibility:visible;mso-wrap-style:square;mso-width-percent:0;mso-wrap-distance-left:9pt;mso-wrap-distance-top:0;mso-wrap-distance-right:9pt;mso-wrap-distance-bottom:0;mso-position-horizontal:absolute;mso-position-horizontal-relative:text;mso-position-vertical:absolute;mso-position-vertical-relative:text;mso-width-percent:0;mso-width-relative:margin;v-text-anchor:middle" o:gfxdata="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" fillcolor="white [3201]" strokecolor="black [3200]" strokeweight=".25pt">
+              <v:oval id="18 Elipse" o:spid="_x0000_s1034" style="position:absolute;margin-left:-39.6pt;margin-top:16.3pt;width:80.4pt;height:31.2pt;z-index:251682816;visibility:visible;mso-wrap-style:square;mso-width-percent:0;mso-wrap-distance-left:9pt;mso-wrap-distance-top:0;mso-wrap-distance-right:9pt;mso-wrap-distance-bottom:0;mso-position-horizontal:absolute;mso-position-horizontal-relative:text;mso-position-vertical:absolute;mso-position-vertical-relative:text;mso-width-percent:0;mso-width-relative:margin;v-text-anchor:middle" o:gfxdata="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" fillcolor="white [3201]" strokecolor="black [3200]" strokeweight=".25pt">
                 <v:textbox>
                   <w:txbxContent>
                     <w:p>
@@ -1779,7 +1764,7 @@
           </mc:Choice>
           <mc:Fallback>
             <w:pict>
-              <v:line w14:anchorId="2DA77D02" id="26 Conector recto" o:spid="_x0000_s1026" style="position:absolute;z-index:251696128;visibility:visible;mso-wrap-style:square;mso-wrap-distance-left:9pt;mso-wrap-distance-top:0;mso-wrap-distance-right:9pt;mso-wrap-distance-bottom:0;mso-position-horizontal:absolute;mso-position-horizontal-relative:text;mso-position-vertical:absolute;mso-position-vertical-relative:text" from="25.2pt,22.05pt" to="61.2pt,29.25pt" o:gfxdata="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" strokecolor="black [3040]"/>
+              <v:line id="26 Conector recto" o:spid="_x0000_s1026" style="position:absolute;z-index:251696128;visibility:visible;mso-wrap-style:square;mso-wrap-distance-left:9pt;mso-wrap-distance-top:0;mso-wrap-distance-right:9pt;mso-wrap-distance-bottom:0;mso-position-horizontal:absolute;mso-position-horizontal-relative:text;mso-position-vertical:absolute;mso-position-vertical-relative:text" from="25.2pt,22.05pt" to="61.2pt,29.25pt" o:gfxdata="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" strokecolor="black [3040]"/>
             </w:pict>
           </mc:Fallback>
         </mc:AlternateContent>
@@ -1855,7 +1840,7 @@
           </mc:Choice>
           <mc:Fallback>
             <w:pict>
-              <v:line w14:anchorId="63E699EA" id="27 Conector recto" o:spid="_x0000_s1026" style="position:absolute;flip:y;z-index:251697152;visibility:visible;mso-wrap-style:square;mso-wrap-distance-left:9pt;mso-wrap-distance-top:0;mso-wrap-distance-right:9pt;mso-wrap-distance-bottom:0;mso-position-horizontal:absolute;mso-position-horizontal-relative:text;mso-position-vertical:absolute;mso-position-vertical-relative:text" from="49.2pt,14.65pt" to="98.4pt,43.45pt" o:gfxdata="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" strokecolor="black [3040]"/>
+              <v:line id="27 Conector recto" o:spid="_x0000_s1026" style="position:absolute;flip:y;z-index:251697152;visibility:visible;mso-wrap-style:square;mso-wrap-distance-left:9pt;mso-wrap-distance-top:0;mso-wrap-distance-right:9pt;mso-wrap-distance-bottom:0;mso-position-horizontal:absolute;mso-position-horizontal-relative:text;mso-position-vertical:absolute;mso-position-vertical-relative:text" from="49.2pt,14.65pt" to="98.4pt,43.45pt" o:gfxdata="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" strokecolor="black [3040]"/>
             </w:pict>
           </mc:Fallback>
         </mc:AlternateContent>
@@ -1878,7 +1863,7 @@
         <mc:AlternateContent>
           <mc:Choice Requires="wps">
             <w:drawing>
-              <wp:anchor distT="0" distB="0" distL="114300" distR="114300" simplePos="0" relativeHeight="251678720" behindDoc="0" locked="0" layoutInCell="1" allowOverlap="1" wp14:anchorId="3E903927" wp14:editId="3DED6848">
+              <wp:anchor distT="0" distB="0" distL="114300" distR="114300" simplePos="0" relativeHeight="251678720" behindDoc="0" locked="0" layoutInCell="1" allowOverlap="1" wp14:anchorId="61E3C16F" wp14:editId="7980A4A0">
                 <wp:simplePos x="0" y="0"/>
                 <wp:positionH relativeFrom="column">
                   <wp:posOffset>-167640</wp:posOffset>
@@ -1927,19 +1912,33 @@
                               <w:rPr>
                                 <w:sz w:val="20"/>
                                 <w:szCs w:val="20"/>
-                                <w:lang w:val="es-MX"/>
                               </w:rPr>
                             </w:pPr>
+                            <w:proofErr w:type="spellStart"/>
                             <w:r>
                               <w:rPr>
                                 <w:sz w:val="20"/>
                                 <w:szCs w:val="20"/>
-                                <w:lang w:val="es-MX"/>
                               </w:rPr>
-                              <w:t xml:space="preserve">Nombre del usuario </w:t>
+                              <w:t>Fecha</w:t>
                             </w:r>
-                            <w:bookmarkStart w:id="0" w:name="_GoBack"/>
-                            <w:bookmarkEnd w:id="0"/>
+                            <w:proofErr w:type="spellEnd"/>
+                            <w:r>
+                              <w:rPr>
+                                <w:sz w:val="20"/>
+                                <w:szCs w:val="20"/>
+                              </w:rPr>
+                              <w:t xml:space="preserve"> de </w:t>
+                            </w:r>
+                            <w:proofErr w:type="spellStart"/>
+                            <w:r>
+                              <w:rPr>
+                                <w:sz w:val="20"/>
+                                <w:szCs w:val="20"/>
+                              </w:rPr>
+                              <w:t>Nacimiento</w:t>
+                            </w:r>
+                            <w:proofErr w:type="spellEnd"/>
                           </w:p>
                         </w:txbxContent>
                       </wps:txbx>
@@ -1963,7 +1962,7 @@
           </mc:Choice>
           <mc:Fallback>
             <w:pict>
-              <v:oval w14:anchorId="3E903927" id="16 Elipse" o:spid="_x0000_s1035" style="position:absolute;margin-left:-13.2pt;margin-top:18pt;width:103.2pt;height:46.5pt;z-index:251678720;visibility:visible;mso-wrap-style:square;mso-width-percent:0;mso-height-percent:0;mso-wrap-distance-left:9pt;mso-wrap-distance-top:0;mso-wrap-distance-right:9pt;mso-wrap-distance-bottom:0;mso-position-horizontal:absolute;mso-position-horizontal-relative:text;mso-position-vertical:absolute;mso-position-vertical-relative:text;mso-width-percent:0;mso-height-percent:0;mso-width-relative:margin;mso-height-relative:margin;v-text-anchor:middle" o:gfxdata="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" fillcolor="white [3201]" strokecolor="black [3200]" strokeweight=".25pt">
+              <v:oval id="16 Elipse" o:spid="_x0000_s1035" style="position:absolute;margin-left:-13.2pt;margin-top:18pt;width:103.2pt;height:46.5pt;z-index:251678720;visibility:visible;mso-wrap-style:square;mso-width-percent:0;mso-height-percent:0;mso-wrap-distance-left:9pt;mso-wrap-distance-top:0;mso-wrap-distance-right:9pt;mso-wrap-distance-bottom:0;mso-position-horizontal:absolute;mso-position-horizontal-relative:text;mso-position-vertical:absolute;mso-position-vertical-relative:text;mso-width-percent:0;mso-height-percent:0;mso-width-relative:margin;mso-height-relative:margin;v-text-anchor:middle" o:gfxdata="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" fillcolor="white [3201]" strokecolor="black [3200]" strokeweight=".25pt">
                 <v:textbox>
                   <w:txbxContent>
                     <w:p>
@@ -1972,19 +1971,33 @@
                         <w:rPr>
                           <w:sz w:val="20"/>
                           <w:szCs w:val="20"/>
-                          <w:lang w:val="es-MX"/>
                         </w:rPr>
                       </w:pPr>
+                      <w:proofErr w:type="spellStart"/>
                       <w:r>
                         <w:rPr>
                           <w:sz w:val="20"/>
                           <w:szCs w:val="20"/>
-                          <w:lang w:val="es-MX"/>
                         </w:rPr>
-                        <w:t xml:space="preserve">Nombre del usuario </w:t>
+                        <w:t>Fecha</w:t>
                       </w:r>
-                      <w:bookmarkStart w:id="1" w:name="_GoBack"/>
-                      <w:bookmarkEnd w:id="1"/>
+                      <w:proofErr w:type="spellEnd"/>
+                      <w:r>
+                        <w:rPr>
+                          <w:sz w:val="20"/>
+                          <w:szCs w:val="20"/>
+                        </w:rPr>
+                        <w:t xml:space="preserve"> de </w:t>
+                      </w:r>
+                      <w:proofErr w:type="spellStart"/>
+                      <w:r>
+                        <w:rPr>
+                          <w:sz w:val="20"/>
+                          <w:szCs w:val="20"/>
+                        </w:rPr>
+                        <w:t>Nacimiento</w:t>
+                      </w:r>
+                      <w:proofErr w:type="spellEnd"/>
                     </w:p>
                   </w:txbxContent>
                 </v:textbox>
@@ -1998,8 +2011,15 @@
           <w:lang w:val="es-MX"/>
         </w:rPr>
         <w:tab/>
+      </w:r>
+      <w:proofErr w:type="gramStart"/>
+      <w:r>
+        <w:rPr>
+          <w:lang w:val="es-MX"/>
+        </w:rPr>
         <w:t>m</w:t>
       </w:r>
+      <w:proofErr w:type="gramEnd"/>
     </w:p>
     <w:p>
       <w:pPr>
@@ -2066,6 +2086,7 @@
                                 <w:szCs w:val="20"/>
                               </w:rPr>
                             </w:pPr>
+                            <w:proofErr w:type="spellStart"/>
                             <w:r>
                               <w:rPr>
                                 <w:sz w:val="20"/>
@@ -2073,6 +2094,7 @@
                               </w:rPr>
                               <w:t>Titulo</w:t>
                             </w:r>
+                            <w:proofErr w:type="spellEnd"/>
                           </w:p>
                         </w:txbxContent>
                       </wps:txbx>
@@ -2093,7 +2115,7 @@
           </mc:Choice>
           <mc:Fallback>
             <w:pict>
-              <v:oval w14:anchorId="26BE44C7" id="20 Elipse" o:spid="_x0000_s1036" style="position:absolute;margin-left:568.8pt;margin-top:8.15pt;width:74.4pt;height:31.2pt;z-index:251686912;visibility:visible;mso-wrap-style:square;mso-width-percent:0;mso-wrap-distance-left:9pt;mso-wrap-distance-top:0;mso-wrap-distance-right:9pt;mso-wrap-distance-bottom:0;mso-position-horizontal:absolute;mso-position-horizontal-relative:text;mso-position-vertical:absolute;mso-position-vertical-relative:text;mso-width-percent:0;mso-width-relative:margin;v-text-anchor:middle" o:gfxdata="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" fillcolor="white [3201]" strokecolor="black [3200]" strokeweight=".25pt">
+              <v:oval id="20 Elipse" o:spid="_x0000_s1036" style="position:absolute;margin-left:568.8pt;margin-top:8.15pt;width:74.4pt;height:31.2pt;z-index:251686912;visibility:visible;mso-wrap-style:square;mso-width-percent:0;mso-wrap-distance-left:9pt;mso-wrap-distance-top:0;mso-wrap-distance-right:9pt;mso-wrap-distance-bottom:0;mso-position-horizontal:absolute;mso-position-horizontal-relative:text;mso-position-vertical:absolute;mso-position-vertical-relative:text;mso-width-percent:0;mso-width-relative:margin;v-text-anchor:middle" o:gfxdata="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" fillcolor="white [3201]" strokecolor="black [3200]" strokeweight=".25pt">
                 <v:textbox>
                   <w:txbxContent>
                     <w:p>
@@ -2104,6 +2126,7 @@
                           <w:szCs w:val="20"/>
                         </w:rPr>
                       </w:pPr>
+                      <w:proofErr w:type="spellStart"/>
                       <w:r>
                         <w:rPr>
                           <w:sz w:val="20"/>
@@ -2111,6 +2134,7 @@
                         </w:rPr>
                         <w:t>Titulo</w:t>
                       </w:r>
+                      <w:proofErr w:type="spellEnd"/>
                     </w:p>
                   </w:txbxContent>
                 </v:textbox>
@@ -2137,7 +2161,142 @@
         <mc:AlternateContent>
           <mc:Choice Requires="wps">
             <w:drawing>
-              <wp:anchor distT="0" distB="0" distL="114300" distR="114300" simplePos="0" relativeHeight="251698176" behindDoc="0" locked="0" layoutInCell="1" allowOverlap="1">
+              <wp:anchor distT="0" distB="0" distL="114300" distR="114300" simplePos="0" relativeHeight="251703296" behindDoc="0" locked="0" layoutInCell="1" allowOverlap="1" wp14:anchorId="77593942" wp14:editId="34F69356">
+                <wp:simplePos x="0" y="0"/>
+                <wp:positionH relativeFrom="column">
+                  <wp:posOffset>7802880</wp:posOffset>
+                </wp:positionH>
+                <wp:positionV relativeFrom="paragraph">
+                  <wp:posOffset>180340</wp:posOffset>
+                </wp:positionV>
+                <wp:extent cx="975360" cy="365760"/>
+                <wp:effectExtent l="0" t="0" r="15240" b="15240"/>
+                <wp:wrapNone/>
+                <wp:docPr id="33" name="33 Elipse"/>
+                <wp:cNvGraphicFramePr/>
+                <a:graphic xmlns:a="http://schemas.openxmlformats.org/drawingml/2006/main">
+                  <a:graphicData uri="http://schemas.microsoft.com/office/word/2010/wordprocessingShape">
+                    <wps:wsp>
+                      <wps:cNvSpPr/>
+                      <wps:spPr>
+                        <a:xfrm>
+                          <a:off x="0" y="0"/>
+                          <a:ext cx="975360" cy="365760"/>
+                        </a:xfrm>
+                        <a:prstGeom prst="ellipse">
+                          <a:avLst/>
+                        </a:prstGeom>
+                        <a:ln w="3175"/>
+                      </wps:spPr>
+                      <wps:style>
+                        <a:lnRef idx="2">
+                          <a:schemeClr val="dk1"/>
+                        </a:lnRef>
+                        <a:fillRef idx="1">
+                          <a:schemeClr val="lt1"/>
+                        </a:fillRef>
+                        <a:effectRef idx="0">
+                          <a:schemeClr val="dk1"/>
+                        </a:effectRef>
+                        <a:fontRef idx="minor">
+                          <a:schemeClr val="dk1"/>
+                        </a:fontRef>
+                      </wps:style>
+                      <wps:txbx>
+                        <w:txbxContent>
+                          <w:p>
+                            <w:pPr>
+                              <w:jc w:val="center"/>
+                              <w:rPr>
+                                <w:sz w:val="20"/>
+                                <w:szCs w:val="20"/>
+                              </w:rPr>
+                            </w:pPr>
+                            <w:proofErr w:type="spellStart"/>
+                            <w:r>
+                              <w:rPr>
+                                <w:sz w:val="20"/>
+                                <w:szCs w:val="20"/>
+                              </w:rPr>
+                              <w:t>Ejerciciosd</w:t>
+                            </w:r>
+                            <w:proofErr w:type="spellEnd"/>
+                            <w:r>
+                              <w:rPr>
+                                <w:sz w:val="20"/>
+                                <w:szCs w:val="20"/>
+                              </w:rPr>
+                              <w:t xml:space="preserve"> </w:t>
+                            </w:r>
+                          </w:p>
+                          <w:p/>
+                        </w:txbxContent>
+                      </wps:txbx>
+                      <wps:bodyPr rot="0" spcFirstLastPara="0" vertOverflow="overflow" horzOverflow="overflow" vert="horz" wrap="square" lIns="91440" tIns="45720" rIns="91440" bIns="45720" numCol="1" spcCol="0" rtlCol="0" fromWordArt="0" anchor="ctr" anchorCtr="0" forceAA="0" compatLnSpc="1">
+                        <a:prstTxWarp prst="textNoShape">
+                          <a:avLst/>
+                        </a:prstTxWarp>
+                        <a:noAutofit/>
+                      </wps:bodyPr>
+                    </wps:wsp>
+                  </a:graphicData>
+                </a:graphic>
+                <wp14:sizeRelH relativeFrom="margin">
+                  <wp14:pctWidth>0</wp14:pctWidth>
+                </wp14:sizeRelH>
+                <wp14:sizeRelV relativeFrom="margin">
+                  <wp14:pctHeight>0</wp14:pctHeight>
+                </wp14:sizeRelV>
+              </wp:anchor>
+            </w:drawing>
+          </mc:Choice>
+          <mc:Fallback>
+            <w:pict>
+              <v:oval id="33 Elipse" o:spid="_x0000_s1037" style="position:absolute;margin-left:614.4pt;margin-top:14.2pt;width:76.8pt;height:28.8pt;z-index:251703296;visibility:visible;mso-wrap-style:square;mso-width-percent:0;mso-height-percent:0;mso-wrap-distance-left:9pt;mso-wrap-distance-top:0;mso-wrap-distance-right:9pt;mso-wrap-distance-bottom:0;mso-position-horizontal:absolute;mso-position-horizontal-relative:text;mso-position-vertical:absolute;mso-position-vertical-relative:text;mso-width-percent:0;mso-height-percent:0;mso-width-relative:margin;mso-height-relative:margin;v-text-anchor:middle" o:gfxdata="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" fillcolor="white [3201]" strokecolor="black [3200]" strokeweight=".25pt">
+                <v:textbox>
+                  <w:txbxContent>
+                    <w:p>
+                      <w:pPr>
+                        <w:jc w:val="center"/>
+                        <w:rPr>
+                          <w:sz w:val="20"/>
+                          <w:szCs w:val="20"/>
+                        </w:rPr>
+                      </w:pPr>
+                      <w:proofErr w:type="spellStart"/>
+                      <w:r>
+                        <w:rPr>
+                          <w:sz w:val="20"/>
+                          <w:szCs w:val="20"/>
+                        </w:rPr>
+                        <w:t>Ejerciciosd</w:t>
+                      </w:r>
+                      <w:proofErr w:type="spellEnd"/>
+                      <w:r>
+                        <w:rPr>
+                          <w:sz w:val="20"/>
+                          <w:szCs w:val="20"/>
+                        </w:rPr>
+                        <w:t xml:space="preserve"> </w:t>
+                      </w:r>
+                    </w:p>
+                    <w:p/>
+                  </w:txbxContent>
+                </v:textbox>
+              </v:oval>
+            </w:pict>
+          </mc:Fallback>
+        </mc:AlternateContent>
+      </w:r>
+      <w:r>
+        <w:rPr>
+          <w:noProof/>
+          <w:lang w:val="es-MX" w:eastAsia="es-MX"/>
+        </w:rPr>
+        <mc:AlternateContent>
+          <mc:Choice Requires="wps">
+            <w:drawing>
+              <wp:anchor distT="0" distB="0" distL="114300" distR="114300" simplePos="0" relativeHeight="251698176" behindDoc="0" locked="0" layoutInCell="1" allowOverlap="1" wp14:anchorId="00E64432" wp14:editId="1CD2E797">
                 <wp:simplePos x="0" y="0"/>
                 <wp:positionH relativeFrom="column">
                   <wp:posOffset>7056120</wp:posOffset>
@@ -2186,7 +2345,7 @@
           </mc:Choice>
           <mc:Fallback>
             <w:pict>
-              <v:line w14:anchorId="69436E44" id="28 Conector recto" o:spid="_x0000_s1026" style="position:absolute;flip:y;z-index:251698176;visibility:visible;mso-wrap-style:square;mso-wrap-distance-left:9pt;mso-wrap-distance-top:0;mso-wrap-distance-right:9pt;mso-wrap-distance-bottom:0;mso-position-horizontal:absolute;mso-position-horizontal-relative:text;mso-position-vertical:absolute;mso-position-vertical-relative:text" from="555.6pt,13.9pt" to="602.4pt,33.1pt" o:gfxdata="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" strokecolor="black [3040]"/>
+              <v:line id="28 Conector recto" o:spid="_x0000_s1026" style="position:absolute;flip:y;z-index:251698176;visibility:visible;mso-wrap-style:square;mso-wrap-distance-left:9pt;mso-wrap-distance-top:0;mso-wrap-distance-right:9pt;mso-wrap-distance-bottom:0;mso-position-horizontal:absolute;mso-position-horizontal-relative:text;mso-position-vertical:absolute;mso-position-vertical-relative:text" from="555.6pt,13.9pt" to="602.4pt,33.1pt" o:gfxdata="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" strokecolor="black [3040]"/>
             </w:pict>
           </mc:Fallback>
         </mc:AlternateContent>
@@ -2196,11 +2355,21 @@
           <w:lang w:val="es-MX"/>
         </w:rPr>
         <w:tab/>
+      </w:r>
+      <w:proofErr w:type="gramStart"/>
+      <w:r>
+        <w:rPr>
+          <w:lang w:val="es-MX"/>
+        </w:rPr>
         <w:t>n</w:t>
       </w:r>
+      <w:proofErr w:type="gramEnd"/>
     </w:p>
     <w:p>
       <w:pPr>
+        <w:tabs>
+          <w:tab w:val="right" w:pos="12960"/>
+        </w:tabs>
         <w:rPr>
           <w:lang w:val="es-MX"/>
         </w:rPr>
@@ -2213,7 +2382,75 @@
         <mc:AlternateContent>
           <mc:Choice Requires="wps">
             <w:drawing>
-              <wp:anchor distT="0" distB="0" distL="114300" distR="114300" simplePos="0" relativeHeight="251693056" behindDoc="0" locked="0" layoutInCell="1" allowOverlap="1" wp14:anchorId="6253EBF7" wp14:editId="489060FC">
+              <wp:anchor distT="0" distB="0" distL="114300" distR="114300" simplePos="0" relativeHeight="251704320" behindDoc="0" locked="0" layoutInCell="1" allowOverlap="1">
+                <wp:simplePos x="0" y="0"/>
+                <wp:positionH relativeFrom="column">
+                  <wp:posOffset>7421881</wp:posOffset>
+                </wp:positionH>
+                <wp:positionV relativeFrom="paragraph">
+                  <wp:posOffset>101600</wp:posOffset>
+                </wp:positionV>
+                <wp:extent cx="472439" cy="198120"/>
+                <wp:effectExtent l="0" t="0" r="23495" b="30480"/>
+                <wp:wrapNone/>
+                <wp:docPr id="34" name="34 Conector recto"/>
+                <wp:cNvGraphicFramePr/>
+                <a:graphic xmlns:a="http://schemas.openxmlformats.org/drawingml/2006/main">
+                  <a:graphicData uri="http://schemas.microsoft.com/office/word/2010/wordprocessingShape">
+                    <wps:wsp>
+                      <wps:cNvCnPr/>
+                      <wps:spPr>
+                        <a:xfrm flipH="1">
+                          <a:off x="0" y="0"/>
+                          <a:ext cx="472439" cy="198120"/>
+                        </a:xfrm>
+                        <a:prstGeom prst="line">
+                          <a:avLst/>
+                        </a:prstGeom>
+                      </wps:spPr>
+                      <wps:style>
+                        <a:lnRef idx="1">
+                          <a:schemeClr val="dk1"/>
+                        </a:lnRef>
+                        <a:fillRef idx="0">
+                          <a:schemeClr val="dk1"/>
+                        </a:fillRef>
+                        <a:effectRef idx="0">
+                          <a:schemeClr val="dk1"/>
+                        </a:effectRef>
+                        <a:fontRef idx="minor">
+                          <a:schemeClr val="tx1"/>
+                        </a:fontRef>
+                      </wps:style>
+                      <wps:bodyPr/>
+                    </wps:wsp>
+                  </a:graphicData>
+                </a:graphic>
+                <wp14:sizeRelH relativeFrom="margin">
+                  <wp14:pctWidth>0</wp14:pctWidth>
+                </wp14:sizeRelH>
+                <wp14:sizeRelV relativeFrom="margin">
+                  <wp14:pctHeight>0</wp14:pctHeight>
+                </wp14:sizeRelV>
+              </wp:anchor>
+            </w:drawing>
+          </mc:Choice>
+          <mc:Fallback>
+            <w:pict>
+              <v:line id="34 Conector recto" o:spid="_x0000_s1026" style="position:absolute;flip:x;z-index:251704320;visibility:visible;mso-wrap-style:square;mso-width-percent:0;mso-height-percent:0;mso-wrap-distance-left:9pt;mso-wrap-distance-top:0;mso-wrap-distance-right:9pt;mso-wrap-distance-bottom:0;mso-position-horizontal:absolute;mso-position-horizontal-relative:text;mso-position-vertical:absolute;mso-position-vertical-relative:text;mso-width-percent:0;mso-height-percent:0;mso-width-relative:margin;mso-height-relative:margin" from="584.4pt,8pt" to="621.6pt,23.6pt" o:gfxdata="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" strokecolor="black [3040]"/>
+            </w:pict>
+          </mc:Fallback>
+        </mc:AlternateContent>
+      </w:r>
+      <w:r>
+        <w:rPr>
+          <w:noProof/>
+          <w:lang w:val="es-MX" w:eastAsia="es-MX"/>
+        </w:rPr>
+        <mc:AlternateContent>
+          <mc:Choice Requires="wps">
+            <w:drawing>
+              <wp:anchor distT="0" distB="0" distL="114300" distR="114300" simplePos="0" relativeHeight="251693056" behindDoc="0" locked="0" layoutInCell="1" allowOverlap="1" wp14:anchorId="620B52E3" wp14:editId="6777BB4C">
                 <wp:simplePos x="0" y="0"/>
                 <wp:positionH relativeFrom="column">
                   <wp:posOffset>7650480</wp:posOffset>
@@ -2291,7 +2528,7 @@
           </mc:Choice>
           <mc:Fallback>
             <w:pict>
-              <v:oval w14:anchorId="6253EBF7" id="23 Elipse" o:spid="_x0000_s1037" style="position:absolute;margin-left:602.4pt;margin-top:23.25pt;width:74.4pt;height:31.2pt;z-index:251693056;visibility:visible;mso-wrap-style:square;mso-width-percent:0;mso-wrap-distance-left:9pt;mso-wrap-distance-top:0;mso-wrap-distance-right:9pt;mso-wrap-distance-bottom:0;mso-position-horizontal:absolute;mso-position-horizontal-relative:text;mso-position-vertical:absolute;mso-position-vertical-relative:text;mso-width-percent:0;mso-width-relative:margin;v-text-anchor:middle" o:gfxdata="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" fillcolor="white [3201]" strokecolor="black [3200]" strokeweight=".25pt">
+              <v:oval id="23 Elipse" o:spid="_x0000_s1038" style="position:absolute;margin-left:602.4pt;margin-top:23.25pt;width:74.4pt;height:31.2pt;z-index:251693056;visibility:visible;mso-wrap-style:square;mso-width-percent:0;mso-wrap-distance-left:9pt;mso-wrap-distance-top:0;mso-wrap-distance-right:9pt;mso-wrap-distance-bottom:0;mso-position-horizontal:absolute;mso-position-horizontal-relative:text;mso-position-vertical:absolute;mso-position-vertical-relative:text;mso-width-percent:0;mso-width-relative:margin;v-text-anchor:middle" o:gfxdata="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" fillcolor="white [3201]" strokecolor="black [3200]" strokeweight=".25pt">
                 <v:textbox>
                   <w:txbxContent>
                     <w:p>
@@ -2317,6 +2554,12 @@
           </mc:Fallback>
         </mc:AlternateContent>
       </w:r>
+      <w:r>
+        <w:rPr>
+          <w:lang w:val="es-MX"/>
+        </w:rPr>
+        <w:tab/>
+      </w:r>
     </w:p>
     <w:p>
       <w:pPr>
@@ -2332,16 +2575,16 @@
         <mc:AlternateContent>
           <mc:Choice Requires="wps">
             <w:drawing>
-              <wp:anchor distT="0" distB="0" distL="114300" distR="114300" simplePos="0" relativeHeight="251700224" behindDoc="0" locked="0" layoutInCell="1" allowOverlap="1">
+              <wp:anchor distT="0" distB="0" distL="114300" distR="114300" simplePos="0" relativeHeight="251700224" behindDoc="0" locked="0" layoutInCell="1" allowOverlap="1" wp14:anchorId="4BA25F55" wp14:editId="2F301B4B">
                 <wp:simplePos x="0" y="0"/>
                 <wp:positionH relativeFrom="column">
                   <wp:posOffset>6949440</wp:posOffset>
                 </wp:positionH>
                 <wp:positionV relativeFrom="paragraph">
-                  <wp:posOffset>246380</wp:posOffset>
+                  <wp:posOffset>250825</wp:posOffset>
                 </wp:positionV>
-                <wp:extent cx="579120" cy="396240"/>
-                <wp:effectExtent l="0" t="0" r="30480" b="22860"/>
+                <wp:extent cx="699135" cy="243840"/>
+                <wp:effectExtent l="0" t="0" r="24765" b="22860"/>
                 <wp:wrapNone/>
                 <wp:docPr id="30" name="30 Conector recto"/>
                 <wp:cNvGraphicFramePr/>
@@ -2352,7 +2595,7 @@
                       <wps:spPr>
                         <a:xfrm>
                           <a:off x="0" y="0"/>
-                          <a:ext cx="579120" cy="396240"/>
+                          <a:ext cx="699135" cy="243840"/>
                         </a:xfrm>
                         <a:prstGeom prst="line">
                           <a:avLst/>
@@ -2376,12 +2619,83 @@
                     </wps:wsp>
                   </a:graphicData>
                 </a:graphic>
+                <wp14:sizeRelH relativeFrom="margin">
+                  <wp14:pctWidth>0</wp14:pctWidth>
+                </wp14:sizeRelH>
+                <wp14:sizeRelV relativeFrom="margin">
+                  <wp14:pctHeight>0</wp14:pctHeight>
+                </wp14:sizeRelV>
               </wp:anchor>
             </w:drawing>
           </mc:Choice>
           <mc:Fallback>
             <w:pict>
-              <v:line w14:anchorId="0EBD2A03" id="30 Conector recto" o:spid="_x0000_s1026" style="position:absolute;z-index:251700224;visibility:visible;mso-wrap-style:square;mso-wrap-distance-left:9pt;mso-wrap-distance-top:0;mso-wrap-distance-right:9pt;mso-wrap-distance-bottom:0;mso-position-horizontal:absolute;mso-position-horizontal-relative:text;mso-position-vertical:absolute;mso-position-vertical-relative:text" from="547.2pt,19.4pt" to="592.8pt,50.6pt" o:gfxdata="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" strokecolor="black [3040]"/>
+              <v:line id="30 Conector recto" o:spid="_x0000_s1026" style="position:absolute;z-index:251700224;visibility:visible;mso-wrap-style:square;mso-width-percent:0;mso-height-percent:0;mso-wrap-distance-left:9pt;mso-wrap-distance-top:0;mso-wrap-distance-right:9pt;mso-wrap-distance-bottom:0;mso-position-horizontal:absolute;mso-position-horizontal-relative:text;mso-position-vertical:absolute;mso-position-vertical-relative:text;mso-width-percent:0;mso-height-percent:0;mso-width-relative:margin;mso-height-relative:margin" from="547.2pt,19.75pt" to="602.25pt,38.95pt" o:gfxdata="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" strokecolor="black [3040]"/>
+            </w:pict>
+          </mc:Fallback>
+        </mc:AlternateContent>
+      </w:r>
+      <w:r>
+        <w:rPr>
+          <w:noProof/>
+          <w:lang w:val="es-MX" w:eastAsia="es-MX"/>
+        </w:rPr>
+        <mc:AlternateContent>
+          <mc:Choice Requires="wps">
+            <w:drawing>
+              <wp:anchor distT="0" distB="0" distL="114300" distR="114300" simplePos="0" relativeHeight="251707392" behindDoc="0" locked="0" layoutInCell="1" allowOverlap="1" wp14:anchorId="039F9697" wp14:editId="1C60E0F2">
+                <wp:simplePos x="0" y="0"/>
+                <wp:positionH relativeFrom="column">
+                  <wp:posOffset>6842760</wp:posOffset>
+                </wp:positionH>
+                <wp:positionV relativeFrom="paragraph">
+                  <wp:posOffset>220345</wp:posOffset>
+                </wp:positionV>
+                <wp:extent cx="914400" cy="792480"/>
+                <wp:effectExtent l="0" t="0" r="19050" b="26670"/>
+                <wp:wrapNone/>
+                <wp:docPr id="36" name="36 Conector recto"/>
+                <wp:cNvGraphicFramePr/>
+                <a:graphic xmlns:a="http://schemas.openxmlformats.org/drawingml/2006/main">
+                  <a:graphicData uri="http://schemas.microsoft.com/office/word/2010/wordprocessingShape">
+                    <wps:wsp>
+                      <wps:cNvCnPr/>
+                      <wps:spPr>
+                        <a:xfrm>
+                          <a:off x="0" y="0"/>
+                          <a:ext cx="914400" cy="792480"/>
+                        </a:xfrm>
+                        <a:prstGeom prst="line">
+                          <a:avLst/>
+                        </a:prstGeom>
+                      </wps:spPr>
+                      <wps:style>
+                        <a:lnRef idx="1">
+                          <a:schemeClr val="dk1"/>
+                        </a:lnRef>
+                        <a:fillRef idx="0">
+                          <a:schemeClr val="dk1"/>
+                        </a:fillRef>
+                        <a:effectRef idx="0">
+                          <a:schemeClr val="dk1"/>
+                        </a:effectRef>
+                        <a:fontRef idx="minor">
+                          <a:schemeClr val="tx1"/>
+                        </a:fontRef>
+                      </wps:style>
+                      <wps:bodyPr/>
+                    </wps:wsp>
+                  </a:graphicData>
+                </a:graphic>
+                <wp14:sizeRelV relativeFrom="margin">
+                  <wp14:pctHeight>0</wp14:pctHeight>
+                </wp14:sizeRelV>
+              </wp:anchor>
+            </w:drawing>
+          </mc:Choice>
+          <mc:Fallback>
+            <w:pict>
+              <v:line id="36 Conector recto" o:spid="_x0000_s1026" style="position:absolute;z-index:251707392;visibility:visible;mso-wrap-style:square;mso-height-percent:0;mso-wrap-distance-left:9pt;mso-wrap-distance-top:0;mso-wrap-distance-right:9pt;mso-wrap-distance-bottom:0;mso-position-horizontal:absolute;mso-position-horizontal-relative:text;mso-position-vertical:absolute;mso-position-vertical-relative:text;mso-height-percent:0;mso-height-relative:margin" from="538.8pt,17.35pt" to="610.8pt,79.75pt" o:gfxdata="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" strokecolor="black [3040]"/>
             </w:pict>
           </mc:Fallback>
         </mc:AlternateContent>
@@ -2443,7 +2757,7 @@
           </mc:Choice>
           <mc:Fallback>
             <w:pict>
-              <v:line w14:anchorId="0161D6F3" id="29 Conector recto" o:spid="_x0000_s1026" style="position:absolute;z-index:251699200;visibility:visible;mso-wrap-style:square;mso-wrap-distance-left:9pt;mso-wrap-distance-top:0;mso-wrap-distance-right:9pt;mso-wrap-distance-bottom:0;mso-position-horizontal:absolute;mso-position-horizontal-relative:text;mso-position-vertical:absolute;mso-position-vertical-relative:text" from="584.55pt,7.4pt" to="602.4pt,7.4pt" o:gfxdata="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" strokecolor="black [3040]"/>
+              <v:line id="29 Conector recto" o:spid="_x0000_s1026" style="position:absolute;z-index:251699200;visibility:visible;mso-wrap-style:square;mso-wrap-distance-left:9pt;mso-wrap-distance-top:0;mso-wrap-distance-right:9pt;mso-wrap-distance-bottom:0;mso-position-horizontal:absolute;mso-position-horizontal-relative:text;mso-position-vertical:absolute;mso-position-vertical-relative:text" from="584.55pt,7.4pt" to="602.4pt,7.4pt" o:gfxdata="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" strokecolor="black [3040]"/>
             </w:pict>
           </mc:Fallback>
         </mc:AlternateContent>
@@ -2466,16 +2780,16 @@
         <mc:AlternateContent>
           <mc:Choice Requires="wps">
             <w:drawing>
-              <wp:anchor distT="0" distB="0" distL="114300" distR="114300" simplePos="0" relativeHeight="251688960" behindDoc="0" locked="0" layoutInCell="1" allowOverlap="1" wp14:anchorId="4917FE83" wp14:editId="388BB404">
+              <wp:anchor distT="0" distB="0" distL="114300" distR="114300" simplePos="0" relativeHeight="251688960" behindDoc="0" locked="0" layoutInCell="1" allowOverlap="1" wp14:anchorId="70859AAE" wp14:editId="508BEB56">
                 <wp:simplePos x="0" y="0"/>
                 <wp:positionH relativeFrom="column">
-                  <wp:posOffset>7223760</wp:posOffset>
+                  <wp:posOffset>7528560</wp:posOffset>
                 </wp:positionH>
                 <wp:positionV relativeFrom="paragraph">
-                  <wp:posOffset>289560</wp:posOffset>
+                  <wp:posOffset>49530</wp:posOffset>
                 </wp:positionV>
-                <wp:extent cx="1112520" cy="396240"/>
-                <wp:effectExtent l="0" t="0" r="11430" b="22860"/>
+                <wp:extent cx="1066800" cy="411480"/>
+                <wp:effectExtent l="0" t="0" r="19050" b="26670"/>
                 <wp:wrapNone/>
                 <wp:docPr id="21" name="21 Elipse"/>
                 <wp:cNvGraphicFramePr/>
@@ -2486,7 +2800,7 @@
                       <wps:spPr>
                         <a:xfrm>
                           <a:off x="0" y="0"/>
-                          <a:ext cx="1112520" cy="396240"/>
+                          <a:ext cx="1066800" cy="411480"/>
                         </a:xfrm>
                         <a:prstGeom prst="ellipse">
                           <a:avLst/>
@@ -2517,6 +2831,7 @@
                                 <w:szCs w:val="20"/>
                               </w:rPr>
                             </w:pPr>
+                            <w:proofErr w:type="spellStart"/>
                             <w:r>
                               <w:rPr>
                                 <w:sz w:val="20"/>
@@ -2524,6 +2839,7 @@
                               </w:rPr>
                               <w:t>Contenido</w:t>
                             </w:r>
+                            <w:proofErr w:type="spellEnd"/>
                           </w:p>
                         </w:txbxContent>
                       </wps:txbx>
@@ -2539,12 +2855,15 @@
                 <wp14:sizeRelH relativeFrom="margin">
                   <wp14:pctWidth>0</wp14:pctWidth>
                 </wp14:sizeRelH>
+                <wp14:sizeRelV relativeFrom="margin">
+                  <wp14:pctHeight>0</wp14:pctHeight>
+                </wp14:sizeRelV>
               </wp:anchor>
             </w:drawing>
           </mc:Choice>
           <mc:Fallback>
             <w:pict>
-              <v:oval w14:anchorId="4917FE83" id="21 Elipse" o:spid="_x0000_s1038" style="position:absolute;margin-left:568.8pt;margin-top:22.8pt;width:87.6pt;height:31.2pt;z-index:251688960;visibility:visible;mso-wrap-style:square;mso-width-percent:0;mso-wrap-distance-left:9pt;mso-wrap-distance-top:0;mso-wrap-distance-right:9pt;mso-wrap-distance-bottom:0;mso-position-horizontal:absolute;mso-position-horizontal-relative:text;mso-position-vertical:absolute;mso-position-vertical-relative:text;mso-width-percent:0;mso-width-relative:margin;v-text-anchor:middle" o:gfxdata="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" fillcolor="white [3201]" strokecolor="black [3200]" strokeweight=".25pt">
+              <v:oval id="21 Elipse" o:spid="_x0000_s1039" style="position:absolute;margin-left:592.8pt;margin-top:3.9pt;width:84pt;height:32.4pt;z-index:251688960;visibility:visible;mso-wrap-style:square;mso-width-percent:0;mso-height-percent:0;mso-wrap-distance-left:9pt;mso-wrap-distance-top:0;mso-wrap-distance-right:9pt;mso-wrap-distance-bottom:0;mso-position-horizontal:absolute;mso-position-horizontal-relative:text;mso-position-vertical:absolute;mso-position-vertical-relative:text;mso-width-percent:0;mso-height-percent:0;mso-width-relative:margin;mso-height-relative:margin;v-text-anchor:middle" o:gfxdata="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" fillcolor="white [3201]" strokecolor="black [3200]" strokeweight=".25pt">
                 <v:textbox>
                   <w:txbxContent>
                     <w:p>
@@ -2555,12 +2874,161 @@
                           <w:szCs w:val="20"/>
                         </w:rPr>
                       </w:pPr>
+                      <w:proofErr w:type="spellStart"/>
                       <w:r>
                         <w:rPr>
                           <w:sz w:val="20"/>
                           <w:szCs w:val="20"/>
                         </w:rPr>
                         <w:t>Contenido</w:t>
+                      </w:r>
+                      <w:proofErr w:type="spellEnd"/>
+                    </w:p>
+                  </w:txbxContent>
+                </v:textbox>
+              </v:oval>
+            </w:pict>
+          </mc:Fallback>
+        </mc:AlternateContent>
+      </w:r>
+      <w:r>
+        <w:rPr>
+          <w:lang w:val="es-MX"/>
+        </w:rPr>
+        <w:tab/>
+      </w:r>
+      <w:proofErr w:type="gramStart"/>
+      <w:r>
+        <w:rPr>
+          <w:lang w:val="es-MX"/>
+        </w:rPr>
+        <w:t>k</w:t>
+      </w:r>
+      <w:proofErr w:type="gramEnd"/>
+    </w:p>
+    <w:p>
+      <w:pPr>
+        <w:rPr>
+          <w:lang w:val="es-MX"/>
+        </w:rPr>
+      </w:pPr>
+    </w:p>
+    <w:p>
+      <w:pPr>
+        <w:rPr>
+          <w:lang w:val="es-MX"/>
+        </w:rPr>
+      </w:pPr>
+      <w:r>
+        <w:rPr>
+          <w:noProof/>
+          <w:lang w:val="es-MX" w:eastAsia="es-MX"/>
+        </w:rPr>
+        <mc:AlternateContent>
+          <mc:Choice Requires="wps">
+            <w:drawing>
+              <wp:anchor distT="0" distB="0" distL="114300" distR="114300" simplePos="0" relativeHeight="251706368" behindDoc="0" locked="0" layoutInCell="1" allowOverlap="1" wp14:anchorId="7A34BB63" wp14:editId="5405B774">
+                <wp:simplePos x="0" y="0"/>
+                <wp:positionH relativeFrom="column">
+                  <wp:posOffset>7528560</wp:posOffset>
+                </wp:positionH>
+                <wp:positionV relativeFrom="paragraph">
+                  <wp:posOffset>43180</wp:posOffset>
+                </wp:positionV>
+                <wp:extent cx="929640" cy="411480"/>
+                <wp:effectExtent l="0" t="0" r="22860" b="26670"/>
+                <wp:wrapNone/>
+                <wp:docPr id="35" name="35 Elipse"/>
+                <wp:cNvGraphicFramePr/>
+                <a:graphic xmlns:a="http://schemas.openxmlformats.org/drawingml/2006/main">
+                  <a:graphicData uri="http://schemas.microsoft.com/office/word/2010/wordprocessingShape">
+                    <wps:wsp>
+                      <wps:cNvSpPr/>
+                      <wps:spPr>
+                        <a:xfrm>
+                          <a:off x="0" y="0"/>
+                          <a:ext cx="929640" cy="411480"/>
+                        </a:xfrm>
+                        <a:prstGeom prst="ellipse">
+                          <a:avLst/>
+                        </a:prstGeom>
+                        <a:ln w="3175"/>
+                      </wps:spPr>
+                      <wps:style>
+                        <a:lnRef idx="2">
+                          <a:schemeClr val="dk1"/>
+                        </a:lnRef>
+                        <a:fillRef idx="1">
+                          <a:schemeClr val="lt1"/>
+                        </a:fillRef>
+                        <a:effectRef idx="0">
+                          <a:schemeClr val="dk1"/>
+                        </a:effectRef>
+                        <a:fontRef idx="minor">
+                          <a:schemeClr val="dk1"/>
+                        </a:fontRef>
+                      </wps:style>
+                      <wps:txbx>
+                        <w:txbxContent>
+                          <w:p>
+                            <w:pPr>
+                              <w:jc w:val="center"/>
+                              <w:rPr>
+                                <w:sz w:val="20"/>
+                                <w:szCs w:val="20"/>
+                                <w:lang w:val="es-MX"/>
+                              </w:rPr>
+                            </w:pPr>
+                            <w:r>
+                              <w:rPr>
+                                <w:sz w:val="20"/>
+                                <w:szCs w:val="20"/>
+                                <w:lang w:val="es-MX"/>
+                              </w:rPr>
+                              <w:t>Ejemplos</w:t>
+                            </w:r>
+                          </w:p>
+                        </w:txbxContent>
+                      </wps:txbx>
+                      <wps:bodyPr rot="0" spcFirstLastPara="0" vertOverflow="overflow" horzOverflow="overflow" vert="horz" wrap="square" lIns="91440" tIns="45720" rIns="91440" bIns="45720" numCol="1" spcCol="0" rtlCol="0" fromWordArt="0" anchor="ctr" anchorCtr="0" forceAA="0" compatLnSpc="1">
+                        <a:prstTxWarp prst="textNoShape">
+                          <a:avLst/>
+                        </a:prstTxWarp>
+                        <a:noAutofit/>
+                      </wps:bodyPr>
+                    </wps:wsp>
+                  </a:graphicData>
+                </a:graphic>
+                <wp14:sizeRelH relativeFrom="margin">
+                  <wp14:pctWidth>0</wp14:pctWidth>
+                </wp14:sizeRelH>
+                <wp14:sizeRelV relativeFrom="margin">
+                  <wp14:pctHeight>0</wp14:pctHeight>
+                </wp14:sizeRelV>
+              </wp:anchor>
+            </w:drawing>
+          </mc:Choice>
+          <mc:Fallback>
+            <w:pict>
+              <v:oval id="35 Elipse" o:spid="_x0000_s1040" style="position:absolute;margin-left:592.8pt;margin-top:3.4pt;width:73.2pt;height:32.4pt;z-index:251706368;visibility:visible;mso-wrap-style:square;mso-width-percent:0;mso-height-percent:0;mso-wrap-distance-left:9pt;mso-wrap-distance-top:0;mso-wrap-distance-right:9pt;mso-wrap-distance-bottom:0;mso-position-horizontal:absolute;mso-position-horizontal-relative:text;mso-position-vertical:absolute;mso-position-vertical-relative:text;mso-width-percent:0;mso-height-percent:0;mso-width-relative:margin;mso-height-relative:margin;v-text-anchor:middle" o:gfxdata="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" fillcolor="white [3201]" strokecolor="black [3200]" strokeweight=".25pt">
+                <v:textbox>
+                  <w:txbxContent>
+                    <w:p>
+                      <w:pPr>
+                        <w:jc w:val="center"/>
+                        <w:rPr>
+                          <w:sz w:val="20"/>
+                          <w:szCs w:val="20"/>
+                          <w:lang w:val="es-MX"/>
+                        </w:rPr>
+                      </w:pPr>
+                      <w:r>
+                        <w:rPr>
+                          <w:sz w:val="20"/>
+                          <w:szCs w:val="20"/>
+                          <w:lang w:val="es-MX"/>
+                        </w:rPr>
+                        <w:t>Ejemplos</w:t>
                       </w:r>
                     </w:p>
                   </w:txbxContent>
@@ -2570,27 +3038,6 @@
           </mc:Fallback>
         </mc:AlternateContent>
       </w:r>
-      <w:r>
-        <w:rPr>
-          <w:lang w:val="es-MX"/>
-        </w:rPr>
-        <w:tab/>
-        <w:t>k</w:t>
-      </w:r>
-    </w:p>
-    <w:p>
-      <w:pPr>
-        <w:rPr>
-          <w:lang w:val="es-MX"/>
-        </w:rPr>
-      </w:pPr>
-    </w:p>
-    <w:p>
-      <w:pPr>
-        <w:rPr>
-          <w:lang w:val="es-MX"/>
-        </w:rPr>
-      </w:pPr>
     </w:p>
     <w:p>
       <w:pPr>
@@ -2615,6 +3062,201 @@
           <w:lang w:val="es-MX"/>
         </w:rPr>
       </w:pPr>
+      <w:r>
+        <w:rPr>
+          <w:noProof/>
+          <w:lang w:val="es-MX" w:eastAsia="es-MX"/>
+        </w:rPr>
+        <mc:AlternateContent>
+          <mc:Choice Requires="wps">
+            <w:drawing>
+              <wp:anchor distT="0" distB="0" distL="114300" distR="114300" simplePos="0" relativeHeight="251714560" behindDoc="0" locked="0" layoutInCell="1" allowOverlap="1" wp14:anchorId="459931BE" wp14:editId="21162050">
+                <wp:simplePos x="0" y="0"/>
+                <wp:positionH relativeFrom="column">
+                  <wp:posOffset>640080</wp:posOffset>
+                </wp:positionH>
+                <wp:positionV relativeFrom="paragraph">
+                  <wp:posOffset>178435</wp:posOffset>
+                </wp:positionV>
+                <wp:extent cx="259080" cy="224790"/>
+                <wp:effectExtent l="0" t="0" r="26670" b="22860"/>
+                <wp:wrapNone/>
+                <wp:docPr id="42" name="42 Conector recto"/>
+                <wp:cNvGraphicFramePr/>
+                <a:graphic xmlns:a="http://schemas.openxmlformats.org/drawingml/2006/main">
+                  <a:graphicData uri="http://schemas.microsoft.com/office/word/2010/wordprocessingShape">
+                    <wps:wsp>
+                      <wps:cNvCnPr/>
+                      <wps:spPr>
+                        <a:xfrm flipV="1">
+                          <a:off x="0" y="0"/>
+                          <a:ext cx="259080" cy="224790"/>
+                        </a:xfrm>
+                        <a:prstGeom prst="line">
+                          <a:avLst/>
+                        </a:prstGeom>
+                      </wps:spPr>
+                      <wps:style>
+                        <a:lnRef idx="1">
+                          <a:schemeClr val="dk1"/>
+                        </a:lnRef>
+                        <a:fillRef idx="0">
+                          <a:schemeClr val="dk1"/>
+                        </a:fillRef>
+                        <a:effectRef idx="0">
+                          <a:schemeClr val="dk1"/>
+                        </a:effectRef>
+                        <a:fontRef idx="minor">
+                          <a:schemeClr val="tx1"/>
+                        </a:fontRef>
+                      </wps:style>
+                      <wps:bodyPr/>
+                    </wps:wsp>
+                  </a:graphicData>
+                </a:graphic>
+              </wp:anchor>
+            </w:drawing>
+          </mc:Choice>
+          <mc:Fallback>
+            <w:pict>
+              <v:line id="42 Conector recto" o:spid="_x0000_s1026" style="position:absolute;flip:y;z-index:251714560;visibility:visible;mso-wrap-style:square;mso-wrap-distance-left:9pt;mso-wrap-distance-top:0;mso-wrap-distance-right:9pt;mso-wrap-distance-bottom:0;mso-position-horizontal:absolute;mso-position-horizontal-relative:text;mso-position-vertical:absolute;mso-position-vertical-relative:text" from="50.4pt,14.05pt" to="70.8pt,31.75pt" o:gfxdata="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" strokecolor="black [3040]"/>
+            </w:pict>
+          </mc:Fallback>
+        </mc:AlternateContent>
+      </w:r>
+      <w:r>
+        <w:rPr>
+          <w:noProof/>
+          <w:lang w:val="es-MX" w:eastAsia="es-MX"/>
+        </w:rPr>
+        <mc:AlternateContent>
+          <mc:Choice Requires="wps">
+            <w:drawing>
+              <wp:anchor distT="0" distB="0" distL="114300" distR="114300" simplePos="0" relativeHeight="251709440" behindDoc="0" locked="0" layoutInCell="1" allowOverlap="1" wp14:anchorId="5495BF9E" wp14:editId="0FE4F4CE">
+                <wp:simplePos x="0" y="0"/>
+                <wp:positionH relativeFrom="column">
+                  <wp:posOffset>-502920</wp:posOffset>
+                </wp:positionH>
+                <wp:positionV relativeFrom="paragraph">
+                  <wp:posOffset>235585</wp:posOffset>
+                </wp:positionV>
+                <wp:extent cx="1127760" cy="289560"/>
+                <wp:effectExtent l="0" t="0" r="15240" b="15240"/>
+                <wp:wrapNone/>
+                <wp:docPr id="39" name="39 Elipse"/>
+                <wp:cNvGraphicFramePr/>
+                <a:graphic xmlns:a="http://schemas.openxmlformats.org/drawingml/2006/main">
+                  <a:graphicData uri="http://schemas.microsoft.com/office/word/2010/wordprocessingShape">
+                    <wps:wsp>
+                      <wps:cNvSpPr/>
+                      <wps:spPr>
+                        <a:xfrm>
+                          <a:off x="0" y="0"/>
+                          <a:ext cx="1127760" cy="289560"/>
+                        </a:xfrm>
+                        <a:prstGeom prst="ellipse">
+                          <a:avLst/>
+                        </a:prstGeom>
+                        <a:ln w="3175"/>
+                      </wps:spPr>
+                      <wps:style>
+                        <a:lnRef idx="2">
+                          <a:schemeClr val="dk1"/>
+                        </a:lnRef>
+                        <a:fillRef idx="1">
+                          <a:schemeClr val="lt1"/>
+                        </a:fillRef>
+                        <a:effectRef idx="0">
+                          <a:schemeClr val="dk1"/>
+                        </a:effectRef>
+                        <a:fontRef idx="minor">
+                          <a:schemeClr val="dk1"/>
+                        </a:fontRef>
+                      </wps:style>
+                      <wps:txbx>
+                        <w:txbxContent>
+                          <w:p>
+                            <w:pPr>
+                              <w:jc w:val="center"/>
+                              <w:rPr>
+                                <w:sz w:val="20"/>
+                                <w:szCs w:val="20"/>
+                              </w:rPr>
+                            </w:pPr>
+                            <w:proofErr w:type="spellStart"/>
+                            <w:r>
+                              <w:rPr>
+                                <w:sz w:val="20"/>
+                                <w:szCs w:val="20"/>
+                              </w:rPr>
+                              <w:t>Nombre</w:t>
+                            </w:r>
+                            <w:proofErr w:type="spellEnd"/>
+                            <w:r>
+                              <w:rPr>
+                                <w:sz w:val="20"/>
+                                <w:szCs w:val="20"/>
+                              </w:rPr>
+                              <w:t xml:space="preserve"> </w:t>
+                            </w:r>
+                          </w:p>
+                        </w:txbxContent>
+                      </wps:txbx>
+                      <wps:bodyPr rot="0" spcFirstLastPara="0" vertOverflow="overflow" horzOverflow="overflow" vert="horz" wrap="square" lIns="91440" tIns="45720" rIns="91440" bIns="45720" numCol="1" spcCol="0" rtlCol="0" fromWordArt="0" anchor="ctr" anchorCtr="0" forceAA="0" compatLnSpc="1">
+                        <a:prstTxWarp prst="textNoShape">
+                          <a:avLst/>
+                        </a:prstTxWarp>
+                        <a:noAutofit/>
+                      </wps:bodyPr>
+                    </wps:wsp>
+                  </a:graphicData>
+                </a:graphic>
+                <wp14:sizeRelH relativeFrom="margin">
+                  <wp14:pctWidth>0</wp14:pctWidth>
+                </wp14:sizeRelH>
+                <wp14:sizeRelV relativeFrom="margin">
+                  <wp14:pctHeight>0</wp14:pctHeight>
+                </wp14:sizeRelV>
+              </wp:anchor>
+            </w:drawing>
+          </mc:Choice>
+          <mc:Fallback>
+            <w:pict>
+              <v:oval id="39 Elipse" o:spid="_x0000_s1041" style="position:absolute;margin-left:-39.6pt;margin-top:18.55pt;width:88.8pt;height:22.8pt;z-index:251709440;visibility:visible;mso-wrap-style:square;mso-width-percent:0;mso-height-percent:0;mso-wrap-distance-left:9pt;mso-wrap-distance-top:0;mso-wrap-distance-right:9pt;mso-wrap-distance-bottom:0;mso-position-horizontal:absolute;mso-position-horizontal-relative:text;mso-position-vertical:absolute;mso-position-vertical-relative:text;mso-width-percent:0;mso-height-percent:0;mso-width-relative:margin;mso-height-relative:margin;v-text-anchor:middle" o:gfxdata="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" fillcolor="white [3201]" strokecolor="black [3200]" strokeweight=".25pt">
+                <v:textbox>
+                  <w:txbxContent>
+                    <w:p>
+                      <w:pPr>
+                        <w:jc w:val="center"/>
+                        <w:rPr>
+                          <w:sz w:val="20"/>
+                          <w:szCs w:val="20"/>
+                        </w:rPr>
+                      </w:pPr>
+                      <w:proofErr w:type="spellStart"/>
+                      <w:r>
+                        <w:rPr>
+                          <w:sz w:val="20"/>
+                          <w:szCs w:val="20"/>
+                        </w:rPr>
+                        <w:t>Nombre</w:t>
+                      </w:r>
+                      <w:proofErr w:type="spellEnd"/>
+                      <w:r>
+                        <w:rPr>
+                          <w:sz w:val="20"/>
+                          <w:szCs w:val="20"/>
+                        </w:rPr>
+                        <w:t xml:space="preserve"> </w:t>
+                      </w:r>
+                    </w:p>
+                  </w:txbxContent>
+                </v:textbox>
+              </v:oval>
+            </w:pict>
+          </mc:Fallback>
+        </mc:AlternateContent>
+      </w:r>
     </w:p>
     <w:p>
       <w:pPr>
@@ -2622,6 +3264,7 @@
           <w:tab w:val="left" w:pos="4368"/>
         </w:tabs>
       </w:pPr>
+      <w:bookmarkStart w:id="0" w:name="_GoBack"/>
       <w:r>
         <w:rPr>
           <w:noProof/>
@@ -2630,7 +3273,583 @@
         <mc:AlternateContent>
           <mc:Choice Requires="wps">
             <w:drawing>
-              <wp:anchor distT="0" distB="0" distL="114300" distR="114300" simplePos="0" relativeHeight="251701248" behindDoc="0" locked="0" layoutInCell="1" allowOverlap="1">
+              <wp:anchor distT="0" distB="0" distL="114300" distR="114300" simplePos="0" relativeHeight="251720704" behindDoc="0" locked="0" layoutInCell="1" allowOverlap="1" wp14:anchorId="0CE4E678" wp14:editId="446A4D07">
+                <wp:simplePos x="0" y="0"/>
+                <wp:positionH relativeFrom="column">
+                  <wp:posOffset>2651760</wp:posOffset>
+                </wp:positionH>
+                <wp:positionV relativeFrom="paragraph">
+                  <wp:posOffset>34290</wp:posOffset>
+                </wp:positionV>
+                <wp:extent cx="302260" cy="274320"/>
+                <wp:effectExtent l="0" t="0" r="21590" b="30480"/>
+                <wp:wrapNone/>
+                <wp:docPr id="45" name="45 Conector recto"/>
+                <wp:cNvGraphicFramePr/>
+                <a:graphic xmlns:a="http://schemas.openxmlformats.org/drawingml/2006/main">
+                  <a:graphicData uri="http://schemas.microsoft.com/office/word/2010/wordprocessingShape">
+                    <wps:wsp>
+                      <wps:cNvCnPr/>
+                      <wps:spPr>
+                        <a:xfrm flipH="1" flipV="1">
+                          <a:off x="0" y="0"/>
+                          <a:ext cx="302260" cy="274320"/>
+                        </a:xfrm>
+                        <a:prstGeom prst="line">
+                          <a:avLst/>
+                        </a:prstGeom>
+                      </wps:spPr>
+                      <wps:style>
+                        <a:lnRef idx="1">
+                          <a:schemeClr val="dk1"/>
+                        </a:lnRef>
+                        <a:fillRef idx="0">
+                          <a:schemeClr val="dk1"/>
+                        </a:fillRef>
+                        <a:effectRef idx="0">
+                          <a:schemeClr val="dk1"/>
+                        </a:effectRef>
+                        <a:fontRef idx="minor">
+                          <a:schemeClr val="tx1"/>
+                        </a:fontRef>
+                      </wps:style>
+                      <wps:bodyPr/>
+                    </wps:wsp>
+                  </a:graphicData>
+                </a:graphic>
+                <wp14:sizeRelH relativeFrom="margin">
+                  <wp14:pctWidth>0</wp14:pctWidth>
+                </wp14:sizeRelH>
+                <wp14:sizeRelV relativeFrom="margin">
+                  <wp14:pctHeight>0</wp14:pctHeight>
+                </wp14:sizeRelV>
+              </wp:anchor>
+            </w:drawing>
+          </mc:Choice>
+          <mc:Fallback>
+            <w:pict>
+              <v:line id="45 Conector recto" o:spid="_x0000_s1026" style="position:absolute;flip:x y;z-index:251720704;visibility:visible;mso-wrap-style:square;mso-width-percent:0;mso-height-percent:0;mso-wrap-distance-left:9pt;mso-wrap-distance-top:0;mso-wrap-distance-right:9pt;mso-wrap-distance-bottom:0;mso-position-horizontal:absolute;mso-position-horizontal-relative:text;mso-position-vertical:absolute;mso-position-vertical-relative:text;mso-width-percent:0;mso-height-percent:0;mso-width-relative:margin;mso-height-relative:margin" from="208.8pt,2.7pt" to="232.6pt,24.3pt" o:gfxdata="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" strokecolor="black [3040]"/>
+            </w:pict>
+          </mc:Fallback>
+        </mc:AlternateContent>
+      </w:r>
+      <w:bookmarkEnd w:id="0"/>
+      <w:r>
+        <w:rPr>
+          <w:noProof/>
+          <w:lang w:val="es-MX" w:eastAsia="es-MX"/>
+        </w:rPr>
+        <mc:AlternateContent>
+          <mc:Choice Requires="wps">
+            <w:drawing>
+              <wp:anchor distT="0" distB="0" distL="114300" distR="114300" simplePos="0" relativeHeight="251711488" behindDoc="0" locked="0" layoutInCell="1" allowOverlap="1" wp14:anchorId="34A2D236" wp14:editId="65673E9A">
+                <wp:simplePos x="0" y="0"/>
+                <wp:positionH relativeFrom="column">
+                  <wp:posOffset>1630680</wp:posOffset>
+                </wp:positionH>
+                <wp:positionV relativeFrom="paragraph">
+                  <wp:posOffset>598170</wp:posOffset>
+                </wp:positionV>
+                <wp:extent cx="946785" cy="304800"/>
+                <wp:effectExtent l="0" t="0" r="24765" b="19050"/>
+                <wp:wrapNone/>
+                <wp:docPr id="40" name="40 Elipse"/>
+                <wp:cNvGraphicFramePr/>
+                <a:graphic xmlns:a="http://schemas.openxmlformats.org/drawingml/2006/main">
+                  <a:graphicData uri="http://schemas.microsoft.com/office/word/2010/wordprocessingShape">
+                    <wps:wsp>
+                      <wps:cNvSpPr/>
+                      <wps:spPr>
+                        <a:xfrm>
+                          <a:off x="0" y="0"/>
+                          <a:ext cx="946785" cy="304800"/>
+                        </a:xfrm>
+                        <a:prstGeom prst="ellipse">
+                          <a:avLst/>
+                        </a:prstGeom>
+                        <a:ln w="3175"/>
+                      </wps:spPr>
+                      <wps:style>
+                        <a:lnRef idx="2">
+                          <a:schemeClr val="dk1"/>
+                        </a:lnRef>
+                        <a:fillRef idx="1">
+                          <a:schemeClr val="lt1"/>
+                        </a:fillRef>
+                        <a:effectRef idx="0">
+                          <a:schemeClr val="dk1"/>
+                        </a:effectRef>
+                        <a:fontRef idx="minor">
+                          <a:schemeClr val="dk1"/>
+                        </a:fontRef>
+                      </wps:style>
+                      <wps:txbx>
+                        <w:txbxContent>
+                          <w:p>
+                            <w:pPr>
+                              <w:rPr>
+                                <w:sz w:val="20"/>
+                                <w:szCs w:val="20"/>
+                                <w:lang w:val="es-MX"/>
+                              </w:rPr>
+                            </w:pPr>
+                            <w:r>
+                              <w:rPr>
+                                <w:sz w:val="20"/>
+                                <w:szCs w:val="20"/>
+                                <w:lang w:val="es-MX"/>
+                              </w:rPr>
+                              <w:t>Enlaces</w:t>
+                            </w:r>
+                          </w:p>
+                          <w:p>
+                            <w:pPr>
+                              <w:rPr>
+                                <w:sz w:val="20"/>
+                                <w:szCs w:val="20"/>
+                                <w:lang w:val="es-MX"/>
+                              </w:rPr>
+                            </w:pPr>
+                          </w:p>
+                        </w:txbxContent>
+                      </wps:txbx>
+                      <wps:bodyPr rot="0" spcFirstLastPara="0" vertOverflow="overflow" horzOverflow="overflow" vert="horz" wrap="square" lIns="91440" tIns="45720" rIns="91440" bIns="45720" numCol="1" spcCol="0" rtlCol="0" fromWordArt="0" anchor="ctr" anchorCtr="0" forceAA="0" compatLnSpc="1">
+                        <a:prstTxWarp prst="textNoShape">
+                          <a:avLst/>
+                        </a:prstTxWarp>
+                        <a:noAutofit/>
+                      </wps:bodyPr>
+                    </wps:wsp>
+                  </a:graphicData>
+                </a:graphic>
+                <wp14:sizeRelH relativeFrom="margin">
+                  <wp14:pctWidth>0</wp14:pctWidth>
+                </wp14:sizeRelH>
+                <wp14:sizeRelV relativeFrom="margin">
+                  <wp14:pctHeight>0</wp14:pctHeight>
+                </wp14:sizeRelV>
+              </wp:anchor>
+            </w:drawing>
+          </mc:Choice>
+          <mc:Fallback>
+            <w:pict>
+              <v:oval id="40 Elipse" o:spid="_x0000_s1042" style="position:absolute;margin-left:128.4pt;margin-top:47.1pt;width:74.55pt;height:24pt;z-index:251711488;visibility:visible;mso-wrap-style:square;mso-width-percent:0;mso-height-percent:0;mso-wrap-distance-left:9pt;mso-wrap-distance-top:0;mso-wrap-distance-right:9pt;mso-wrap-distance-bottom:0;mso-position-horizontal:absolute;mso-position-horizontal-relative:text;mso-position-vertical:absolute;mso-position-vertical-relative:text;mso-width-percent:0;mso-height-percent:0;mso-width-relative:margin;mso-height-relative:margin;v-text-anchor:middle" o:gfxdata="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" fillcolor="white [3201]" strokecolor="black [3200]" strokeweight=".25pt">
+                <v:textbox>
+                  <w:txbxContent>
+                    <w:p>
+                      <w:pPr>
+                        <w:rPr>
+                          <w:sz w:val="20"/>
+                          <w:szCs w:val="20"/>
+                          <w:lang w:val="es-MX"/>
+                        </w:rPr>
+                      </w:pPr>
+                      <w:r>
+                        <w:rPr>
+                          <w:sz w:val="20"/>
+                          <w:szCs w:val="20"/>
+                          <w:lang w:val="es-MX"/>
+                        </w:rPr>
+                        <w:t>Enlaces</w:t>
+                      </w:r>
+                    </w:p>
+                    <w:p>
+                      <w:pPr>
+                        <w:rPr>
+                          <w:sz w:val="20"/>
+                          <w:szCs w:val="20"/>
+                          <w:lang w:val="es-MX"/>
+                        </w:rPr>
+                      </w:pPr>
+                    </w:p>
+                  </w:txbxContent>
+                </v:textbox>
+              </v:oval>
+            </w:pict>
+          </mc:Fallback>
+        </mc:AlternateContent>
+      </w:r>
+      <w:r>
+        <w:rPr>
+          <w:noProof/>
+          <w:lang w:val="es-MX" w:eastAsia="es-MX"/>
+        </w:rPr>
+        <mc:AlternateContent>
+          <mc:Choice Requires="wps">
+            <w:drawing>
+              <wp:anchor distT="0" distB="0" distL="114300" distR="114300" simplePos="0" relativeHeight="251716608" behindDoc="0" locked="0" layoutInCell="1" allowOverlap="1" wp14:anchorId="44D983BE" wp14:editId="679FFC25">
+                <wp:simplePos x="0" y="0"/>
+                <wp:positionH relativeFrom="column">
+                  <wp:posOffset>1036320</wp:posOffset>
+                </wp:positionH>
+                <wp:positionV relativeFrom="paragraph">
+                  <wp:posOffset>34290</wp:posOffset>
+                </wp:positionV>
+                <wp:extent cx="213360" cy="320040"/>
+                <wp:effectExtent l="0" t="0" r="34290" b="22860"/>
+                <wp:wrapNone/>
+                <wp:docPr id="43" name="43 Conector recto"/>
+                <wp:cNvGraphicFramePr/>
+                <a:graphic xmlns:a="http://schemas.openxmlformats.org/drawingml/2006/main">
+                  <a:graphicData uri="http://schemas.microsoft.com/office/word/2010/wordprocessingShape">
+                    <wps:wsp>
+                      <wps:cNvCnPr/>
+                      <wps:spPr>
+                        <a:xfrm flipV="1">
+                          <a:off x="0" y="0"/>
+                          <a:ext cx="213360" cy="320040"/>
+                        </a:xfrm>
+                        <a:prstGeom prst="line">
+                          <a:avLst/>
+                        </a:prstGeom>
+                      </wps:spPr>
+                      <wps:style>
+                        <a:lnRef idx="1">
+                          <a:schemeClr val="dk1"/>
+                        </a:lnRef>
+                        <a:fillRef idx="0">
+                          <a:schemeClr val="dk1"/>
+                        </a:fillRef>
+                        <a:effectRef idx="0">
+                          <a:schemeClr val="dk1"/>
+                        </a:effectRef>
+                        <a:fontRef idx="minor">
+                          <a:schemeClr val="tx1"/>
+                        </a:fontRef>
+                      </wps:style>
+                      <wps:bodyPr/>
+                    </wps:wsp>
+                  </a:graphicData>
+                </a:graphic>
+                <wp14:sizeRelH relativeFrom="margin">
+                  <wp14:pctWidth>0</wp14:pctWidth>
+                </wp14:sizeRelH>
+                <wp14:sizeRelV relativeFrom="margin">
+                  <wp14:pctHeight>0</wp14:pctHeight>
+                </wp14:sizeRelV>
+              </wp:anchor>
+            </w:drawing>
+          </mc:Choice>
+          <mc:Fallback>
+            <w:pict>
+              <v:line id="43 Conector recto" o:spid="_x0000_s1026" style="position:absolute;flip:y;z-index:251716608;visibility:visible;mso-wrap-style:square;mso-width-percent:0;mso-height-percent:0;mso-wrap-distance-left:9pt;mso-wrap-distance-top:0;mso-wrap-distance-right:9pt;mso-wrap-distance-bottom:0;mso-position-horizontal:absolute;mso-position-horizontal-relative:text;mso-position-vertical:absolute;mso-position-vertical-relative:text;mso-width-percent:0;mso-height-percent:0;mso-width-relative:margin;mso-height-relative:margin" from="81.6pt,2.7pt" to="98.4pt,27.9pt" o:gfxdata="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" strokecolor="black [3040]"/>
+            </w:pict>
+          </mc:Fallback>
+        </mc:AlternateContent>
+      </w:r>
+      <w:r>
+        <w:rPr>
+          <w:noProof/>
+          <w:lang w:val="es-MX" w:eastAsia="es-MX"/>
+        </w:rPr>
+        <mc:AlternateContent>
+          <mc:Choice Requires="wps">
+            <w:drawing>
+              <wp:anchor distT="0" distB="0" distL="114300" distR="114300" simplePos="0" relativeHeight="251684864" behindDoc="0" locked="0" layoutInCell="1" allowOverlap="1" wp14:anchorId="7F98F566" wp14:editId="2A0B41B8">
+                <wp:simplePos x="0" y="0"/>
+                <wp:positionH relativeFrom="column">
+                  <wp:posOffset>396240</wp:posOffset>
+                </wp:positionH>
+                <wp:positionV relativeFrom="paragraph">
+                  <wp:posOffset>354330</wp:posOffset>
+                </wp:positionV>
+                <wp:extent cx="1066800" cy="411480"/>
+                <wp:effectExtent l="0" t="0" r="19050" b="26670"/>
+                <wp:wrapNone/>
+                <wp:docPr id="19" name="19 Elipse"/>
+                <wp:cNvGraphicFramePr/>
+                <a:graphic xmlns:a="http://schemas.openxmlformats.org/drawingml/2006/main">
+                  <a:graphicData uri="http://schemas.microsoft.com/office/word/2010/wordprocessingShape">
+                    <wps:wsp>
+                      <wps:cNvSpPr/>
+                      <wps:spPr>
+                        <a:xfrm>
+                          <a:off x="0" y="0"/>
+                          <a:ext cx="1066800" cy="411480"/>
+                        </a:xfrm>
+                        <a:prstGeom prst="ellipse">
+                          <a:avLst/>
+                        </a:prstGeom>
+                        <a:ln w="3175"/>
+                      </wps:spPr>
+                      <wps:style>
+                        <a:lnRef idx="2">
+                          <a:schemeClr val="dk1"/>
+                        </a:lnRef>
+                        <a:fillRef idx="1">
+                          <a:schemeClr val="lt1"/>
+                        </a:fillRef>
+                        <a:effectRef idx="0">
+                          <a:schemeClr val="dk1"/>
+                        </a:effectRef>
+                        <a:fontRef idx="minor">
+                          <a:schemeClr val="dk1"/>
+                        </a:fontRef>
+                      </wps:style>
+                      <wps:txbx>
+                        <w:txbxContent>
+                          <w:p>
+                            <w:pPr>
+                              <w:jc w:val="center"/>
+                              <w:rPr>
+                                <w:sz w:val="20"/>
+                                <w:szCs w:val="20"/>
+                              </w:rPr>
+                            </w:pPr>
+                            <w:proofErr w:type="spellStart"/>
+                            <w:r>
+                              <w:rPr>
+                                <w:sz w:val="20"/>
+                                <w:szCs w:val="20"/>
+                              </w:rPr>
+                              <w:t>Usuario</w:t>
+                            </w:r>
+                            <w:proofErr w:type="spellEnd"/>
+                          </w:p>
+                        </w:txbxContent>
+                      </wps:txbx>
+                      <wps:bodyPr rot="0" spcFirstLastPara="0" vertOverflow="overflow" horzOverflow="overflow" vert="horz" wrap="square" lIns="91440" tIns="45720" rIns="91440" bIns="45720" numCol="1" spcCol="0" rtlCol="0" fromWordArt="0" anchor="ctr" anchorCtr="0" forceAA="0" compatLnSpc="1">
+                        <a:prstTxWarp prst="textNoShape">
+                          <a:avLst/>
+                        </a:prstTxWarp>
+                        <a:noAutofit/>
+                      </wps:bodyPr>
+                    </wps:wsp>
+                  </a:graphicData>
+                </a:graphic>
+                <wp14:sizeRelH relativeFrom="margin">
+                  <wp14:pctWidth>0</wp14:pctWidth>
+                </wp14:sizeRelH>
+                <wp14:sizeRelV relativeFrom="margin">
+                  <wp14:pctHeight>0</wp14:pctHeight>
+                </wp14:sizeRelV>
+              </wp:anchor>
+            </w:drawing>
+          </mc:Choice>
+          <mc:Fallback>
+            <w:pict>
+              <v:oval id="19 Elipse" o:spid="_x0000_s1043" style="position:absolute;margin-left:31.2pt;margin-top:27.9pt;width:84pt;height:32.4pt;z-index:251684864;visibility:visible;mso-wrap-style:square;mso-width-percent:0;mso-height-percent:0;mso-wrap-distance-left:9pt;mso-wrap-distance-top:0;mso-wrap-distance-right:9pt;mso-wrap-distance-bottom:0;mso-position-horizontal:absolute;mso-position-horizontal-relative:text;mso-position-vertical:absolute;mso-position-vertical-relative:text;mso-width-percent:0;mso-height-percent:0;mso-width-relative:margin;mso-height-relative:margin;v-text-anchor:middle" o:gfxdata="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" fillcolor="white [3201]" strokecolor="black [3200]" strokeweight=".25pt">
+                <v:textbox>
+                  <w:txbxContent>
+                    <w:p>
+                      <w:pPr>
+                        <w:jc w:val="center"/>
+                        <w:rPr>
+                          <w:sz w:val="20"/>
+                          <w:szCs w:val="20"/>
+                        </w:rPr>
+                      </w:pPr>
+                      <w:proofErr w:type="spellStart"/>
+                      <w:r>
+                        <w:rPr>
+                          <w:sz w:val="20"/>
+                          <w:szCs w:val="20"/>
+                        </w:rPr>
+                        <w:t>Usuario</w:t>
+                      </w:r>
+                      <w:proofErr w:type="spellEnd"/>
+                    </w:p>
+                  </w:txbxContent>
+                </v:textbox>
+              </v:oval>
+            </w:pict>
+          </mc:Fallback>
+        </mc:AlternateContent>
+      </w:r>
+      <w:r>
+        <w:rPr>
+          <w:noProof/>
+          <w:lang w:val="es-MX" w:eastAsia="es-MX"/>
+        </w:rPr>
+        <mc:AlternateContent>
+          <mc:Choice Requires="wps">
+            <w:drawing>
+              <wp:anchor distT="0" distB="0" distL="114300" distR="114300" simplePos="0" relativeHeight="251718656" behindDoc="0" locked="0" layoutInCell="1" allowOverlap="1" wp14:anchorId="3C37FD5C" wp14:editId="4AFF74BC">
+                <wp:simplePos x="0" y="0"/>
+                <wp:positionH relativeFrom="column">
+                  <wp:posOffset>2042160</wp:posOffset>
+                </wp:positionH>
+                <wp:positionV relativeFrom="paragraph">
+                  <wp:posOffset>64770</wp:posOffset>
+                </wp:positionV>
+                <wp:extent cx="0" cy="533400"/>
+                <wp:effectExtent l="0" t="0" r="19050" b="19050"/>
+                <wp:wrapNone/>
+                <wp:docPr id="44" name="44 Conector recto"/>
+                <wp:cNvGraphicFramePr/>
+                <a:graphic xmlns:a="http://schemas.openxmlformats.org/drawingml/2006/main">
+                  <a:graphicData uri="http://schemas.microsoft.com/office/word/2010/wordprocessingShape">
+                    <wps:wsp>
+                      <wps:cNvCnPr/>
+                      <wps:spPr>
+                        <a:xfrm flipV="1">
+                          <a:off x="0" y="0"/>
+                          <a:ext cx="0" cy="533400"/>
+                        </a:xfrm>
+                        <a:prstGeom prst="line">
+                          <a:avLst/>
+                        </a:prstGeom>
+                      </wps:spPr>
+                      <wps:style>
+                        <a:lnRef idx="1">
+                          <a:schemeClr val="dk1"/>
+                        </a:lnRef>
+                        <a:fillRef idx="0">
+                          <a:schemeClr val="dk1"/>
+                        </a:fillRef>
+                        <a:effectRef idx="0">
+                          <a:schemeClr val="dk1"/>
+                        </a:effectRef>
+                        <a:fontRef idx="minor">
+                          <a:schemeClr val="tx1"/>
+                        </a:fontRef>
+                      </wps:style>
+                      <wps:bodyPr/>
+                    </wps:wsp>
+                  </a:graphicData>
+                </a:graphic>
+                <wp14:sizeRelH relativeFrom="margin">
+                  <wp14:pctWidth>0</wp14:pctWidth>
+                </wp14:sizeRelH>
+                <wp14:sizeRelV relativeFrom="margin">
+                  <wp14:pctHeight>0</wp14:pctHeight>
+                </wp14:sizeRelV>
+              </wp:anchor>
+            </w:drawing>
+          </mc:Choice>
+          <mc:Fallback>
+            <w:pict>
+              <v:line id="44 Conector recto" o:spid="_x0000_s1026" style="position:absolute;flip:y;z-index:251718656;visibility:visible;mso-wrap-style:square;mso-width-percent:0;mso-height-percent:0;mso-wrap-distance-left:9pt;mso-wrap-distance-top:0;mso-wrap-distance-right:9pt;mso-wrap-distance-bottom:0;mso-position-horizontal:absolute;mso-position-horizontal-relative:text;mso-position-vertical:absolute;mso-position-vertical-relative:text;mso-width-percent:0;mso-height-percent:0;mso-width-relative:margin;mso-height-relative:margin" from="160.8pt,5.1pt" to="160.8pt,47.1pt" o:gfxdata="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" strokecolor="black [3040]"/>
+            </w:pict>
+          </mc:Fallback>
+        </mc:AlternateContent>
+      </w:r>
+      <w:r>
+        <w:rPr>
+          <w:noProof/>
+          <w:lang w:val="es-MX" w:eastAsia="es-MX"/>
+        </w:rPr>
+        <mc:AlternateContent>
+          <mc:Choice Requires="wps">
+            <w:drawing>
+              <wp:anchor distT="0" distB="0" distL="114300" distR="114300" simplePos="0" relativeHeight="251713536" behindDoc="0" locked="0" layoutInCell="1" allowOverlap="1" wp14:anchorId="452E209F" wp14:editId="15A642D0">
+                <wp:simplePos x="0" y="0"/>
+                <wp:positionH relativeFrom="column">
+                  <wp:posOffset>2651760</wp:posOffset>
+                </wp:positionH>
+                <wp:positionV relativeFrom="paragraph">
+                  <wp:posOffset>259080</wp:posOffset>
+                </wp:positionV>
+                <wp:extent cx="1219200" cy="415290"/>
+                <wp:effectExtent l="0" t="0" r="19050" b="22860"/>
+                <wp:wrapNone/>
+                <wp:docPr id="41" name="41 Elipse"/>
+                <wp:cNvGraphicFramePr/>
+                <a:graphic xmlns:a="http://schemas.openxmlformats.org/drawingml/2006/main">
+                  <a:graphicData uri="http://schemas.microsoft.com/office/word/2010/wordprocessingShape">
+                    <wps:wsp>
+                      <wps:cNvSpPr/>
+                      <wps:spPr>
+                        <a:xfrm>
+                          <a:off x="0" y="0"/>
+                          <a:ext cx="1219200" cy="415290"/>
+                        </a:xfrm>
+                        <a:prstGeom prst="ellipse">
+                          <a:avLst/>
+                        </a:prstGeom>
+                        <a:ln w="3175"/>
+                      </wps:spPr>
+                      <wps:style>
+                        <a:lnRef idx="2">
+                          <a:schemeClr val="dk1"/>
+                        </a:lnRef>
+                        <a:fillRef idx="1">
+                          <a:schemeClr val="lt1"/>
+                        </a:fillRef>
+                        <a:effectRef idx="0">
+                          <a:schemeClr val="dk1"/>
+                        </a:effectRef>
+                        <a:fontRef idx="minor">
+                          <a:schemeClr val="dk1"/>
+                        </a:fontRef>
+                      </wps:style>
+                      <wps:txbx>
+                        <w:txbxContent>
+                          <w:p>
+                            <w:pPr>
+                              <w:rPr>
+                                <w:sz w:val="20"/>
+                                <w:szCs w:val="20"/>
+                                <w:lang w:val="es-MX"/>
+                              </w:rPr>
+                            </w:pPr>
+                            <w:r>
+                              <w:rPr>
+                                <w:sz w:val="20"/>
+                                <w:szCs w:val="20"/>
+                                <w:lang w:val="es-MX"/>
+                              </w:rPr>
+                              <w:t>Novedades</w:t>
+                            </w:r>
+                          </w:p>
+                        </w:txbxContent>
+                      </wps:txbx>
+                      <wps:bodyPr rot="0" spcFirstLastPara="0" vertOverflow="overflow" horzOverflow="overflow" vert="horz" wrap="square" lIns="91440" tIns="45720" rIns="91440" bIns="45720" numCol="1" spcCol="0" rtlCol="0" fromWordArt="0" anchor="ctr" anchorCtr="0" forceAA="0" compatLnSpc="1">
+                        <a:prstTxWarp prst="textNoShape">
+                          <a:avLst/>
+                        </a:prstTxWarp>
+                        <a:noAutofit/>
+                      </wps:bodyPr>
+                    </wps:wsp>
+                  </a:graphicData>
+                </a:graphic>
+                <wp14:sizeRelH relativeFrom="margin">
+                  <wp14:pctWidth>0</wp14:pctWidth>
+                </wp14:sizeRelH>
+                <wp14:sizeRelV relativeFrom="margin">
+                  <wp14:pctHeight>0</wp14:pctHeight>
+                </wp14:sizeRelV>
+              </wp:anchor>
+            </w:drawing>
+          </mc:Choice>
+          <mc:Fallback>
+            <w:pict>
+              <v:oval id="41 Elipse" o:spid="_x0000_s1044" style="position:absolute;margin-left:208.8pt;margin-top:20.4pt;width:96pt;height:32.7pt;z-index:251713536;visibility:visible;mso-wrap-style:square;mso-width-percent:0;mso-height-percent:0;mso-wrap-distance-left:9pt;mso-wrap-distance-top:0;mso-wrap-distance-right:9pt;mso-wrap-distance-bottom:0;mso-position-horizontal:absolute;mso-position-horizontal-relative:text;mso-position-vertical:absolute;mso-position-vertical-relative:text;mso-width-percent:0;mso-height-percent:0;mso-width-relative:margin;mso-height-relative:margin;v-text-anchor:middle" o:gfxdata="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" fillcolor="white [3201]" strokecolor="black [3200]" strokeweight=".25pt">
+                <v:textbox>
+                  <w:txbxContent>
+                    <w:p>
+                      <w:pPr>
+                        <w:rPr>
+                          <w:sz w:val="20"/>
+                          <w:szCs w:val="20"/>
+                          <w:lang w:val="es-MX"/>
+                        </w:rPr>
+                      </w:pPr>
+                      <w:r>
+                        <w:rPr>
+                          <w:sz w:val="20"/>
+                          <w:szCs w:val="20"/>
+                          <w:lang w:val="es-MX"/>
+                        </w:rPr>
+                        <w:t>Novedades</w:t>
+                      </w:r>
+                    </w:p>
+                  </w:txbxContent>
+                </v:textbox>
+              </v:oval>
+            </w:pict>
+          </mc:Fallback>
+        </mc:AlternateContent>
+      </w:r>
+      <w:r>
+        <w:rPr>
+          <w:noProof/>
+          <w:lang w:val="es-MX" w:eastAsia="es-MX"/>
+        </w:rPr>
+        <mc:AlternateContent>
+          <mc:Choice Requires="wps">
+            <w:drawing>
+              <wp:anchor distT="0" distB="0" distL="114300" distR="114300" simplePos="0" relativeHeight="251701248" behindDoc="0" locked="0" layoutInCell="1" allowOverlap="1" wp14:anchorId="265DF13E" wp14:editId="7CFC9C87">
                 <wp:simplePos x="0" y="0"/>
                 <wp:positionH relativeFrom="column">
                   <wp:posOffset>1630680</wp:posOffset>
@@ -2679,136 +3898,7 @@
           </mc:Choice>
           <mc:Fallback>
             <w:pict>
-              <v:line w14:anchorId="6BC37182" id="31 Conector recto" o:spid="_x0000_s1026" style="position:absolute;z-index:251701248;visibility:visible;mso-wrap-style:square;mso-wrap-distance-left:9pt;mso-wrap-distance-top:0;mso-wrap-distance-right:9pt;mso-wrap-distance-bottom:0;mso-position-horizontal:absolute;mso-position-horizontal-relative:text;mso-position-vertical:absolute;mso-position-vertical-relative:text" from="128.4pt,5.05pt" to="128.4pt,34.75pt" o:gfxdata="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" strokecolor="black [3040]"/>
-            </w:pict>
-          </mc:Fallback>
-        </mc:AlternateContent>
-      </w:r>
-      <w:r>
-        <w:rPr>
-          <w:noProof/>
-          <w:lang w:val="es-MX" w:eastAsia="es-MX"/>
-        </w:rPr>
-        <mc:AlternateContent>
-          <mc:Choice Requires="wps">
-            <w:drawing>
-              <wp:anchor distT="0" distB="0" distL="114300" distR="114300" simplePos="0" relativeHeight="251684864" behindDoc="0" locked="0" layoutInCell="1" allowOverlap="1" wp14:anchorId="14624254" wp14:editId="18973A07">
-                <wp:simplePos x="0" y="0"/>
-                <wp:positionH relativeFrom="column">
-                  <wp:posOffset>1021080</wp:posOffset>
-                </wp:positionH>
-                <wp:positionV relativeFrom="paragraph">
-                  <wp:posOffset>441325</wp:posOffset>
-                </wp:positionV>
-                <wp:extent cx="1524000" cy="487680"/>
-                <wp:effectExtent l="0" t="0" r="19050" b="26670"/>
-                <wp:wrapNone/>
-                <wp:docPr id="19" name="19 Elipse"/>
-                <wp:cNvGraphicFramePr/>
-                <a:graphic xmlns:a="http://schemas.openxmlformats.org/drawingml/2006/main">
-                  <a:graphicData uri="http://schemas.microsoft.com/office/word/2010/wordprocessingShape">
-                    <wps:wsp>
-                      <wps:cNvSpPr/>
-                      <wps:spPr>
-                        <a:xfrm>
-                          <a:off x="0" y="0"/>
-                          <a:ext cx="1524000" cy="487680"/>
-                        </a:xfrm>
-                        <a:prstGeom prst="ellipse">
-                          <a:avLst/>
-                        </a:prstGeom>
-                        <a:ln w="3175"/>
-                      </wps:spPr>
-                      <wps:style>
-                        <a:lnRef idx="2">
-                          <a:schemeClr val="dk1"/>
-                        </a:lnRef>
-                        <a:fillRef idx="1">
-                          <a:schemeClr val="lt1"/>
-                        </a:fillRef>
-                        <a:effectRef idx="0">
-                          <a:schemeClr val="dk1"/>
-                        </a:effectRef>
-                        <a:fontRef idx="minor">
-                          <a:schemeClr val="dk1"/>
-                        </a:fontRef>
-                      </wps:style>
-                      <wps:txbx>
-                        <w:txbxContent>
-                          <w:p>
-                            <w:pPr>
-                              <w:jc w:val="center"/>
-                              <w:rPr>
-                                <w:sz w:val="20"/>
-                                <w:szCs w:val="20"/>
-                              </w:rPr>
-                            </w:pPr>
-                            <w:r>
-                              <w:rPr>
-                                <w:sz w:val="20"/>
-                                <w:szCs w:val="20"/>
-                              </w:rPr>
-                              <w:t>Nombre</w:t>
-                            </w:r>
-                            <w:r>
-                              <w:rPr>
-                                <w:sz w:val="20"/>
-                                <w:szCs w:val="20"/>
-                              </w:rPr>
-                              <w:t xml:space="preserve"> Usuario</w:t>
-                            </w:r>
-                          </w:p>
-                        </w:txbxContent>
-                      </wps:txbx>
-                      <wps:bodyPr rot="0" spcFirstLastPara="0" vertOverflow="overflow" horzOverflow="overflow" vert="horz" wrap="square" lIns="91440" tIns="45720" rIns="91440" bIns="45720" numCol="1" spcCol="0" rtlCol="0" fromWordArt="0" anchor="ctr" anchorCtr="0" forceAA="0" compatLnSpc="1">
-                        <a:prstTxWarp prst="textNoShape">
-                          <a:avLst/>
-                        </a:prstTxWarp>
-                        <a:noAutofit/>
-                      </wps:bodyPr>
-                    </wps:wsp>
-                  </a:graphicData>
-                </a:graphic>
-                <wp14:sizeRelH relativeFrom="margin">
-                  <wp14:pctWidth>0</wp14:pctWidth>
-                </wp14:sizeRelH>
-                <wp14:sizeRelV relativeFrom="margin">
-                  <wp14:pctHeight>0</wp14:pctHeight>
-                </wp14:sizeRelV>
-              </wp:anchor>
-            </w:drawing>
-          </mc:Choice>
-          <mc:Fallback>
-            <w:pict>
-              <v:oval w14:anchorId="14624254" id="19 Elipse" o:spid="_x0000_s1039" style="position:absolute;margin-left:80.4pt;margin-top:34.75pt;width:120pt;height:38.4pt;z-index:251684864;visibility:visible;mso-wrap-style:square;mso-width-percent:0;mso-height-percent:0;mso-wrap-distance-left:9pt;mso-wrap-distance-top:0;mso-wrap-distance-right:9pt;mso-wrap-distance-bottom:0;mso-position-horizontal:absolute;mso-position-horizontal-relative:text;mso-position-vertical:absolute;mso-position-vertical-relative:text;mso-width-percent:0;mso-height-percent:0;mso-width-relative:margin;mso-height-relative:margin;v-text-anchor:middle" o:gfxdata="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" fillcolor="white [3201]" strokecolor="black [3200]" strokeweight=".25pt">
-                <v:textbox>
-                  <w:txbxContent>
-                    <w:p>
-                      <w:pPr>
-                        <w:jc w:val="center"/>
-                        <w:rPr>
-                          <w:sz w:val="20"/>
-                          <w:szCs w:val="20"/>
-                        </w:rPr>
-                      </w:pPr>
-                      <w:r>
-                        <w:rPr>
-                          <w:sz w:val="20"/>
-                          <w:szCs w:val="20"/>
-                        </w:rPr>
-                        <w:t>Nombre</w:t>
-                      </w:r>
-                      <w:r>
-                        <w:rPr>
-                          <w:sz w:val="20"/>
-                          <w:szCs w:val="20"/>
-                        </w:rPr>
-                        <w:t xml:space="preserve"> Usuario</w:t>
-                      </w:r>
-                    </w:p>
-                  </w:txbxContent>
-                </v:textbox>
-              </v:oval>
+              <v:line id="31 Conector recto" o:spid="_x0000_s1026" style="position:absolute;z-index:251701248;visibility:visible;mso-wrap-style:square;mso-wrap-distance-left:9pt;mso-wrap-distance-top:0;mso-wrap-distance-right:9pt;mso-wrap-distance-bottom:0;mso-position-horizontal:absolute;mso-position-horizontal-relative:text;mso-position-vertical:absolute;mso-position-vertical-relative:text" from="128.4pt,5.05pt" to="128.4pt,34.75pt" o:gfxdata="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" strokecolor="black [3040]"/>
             </w:pict>
           </mc:Fallback>
         </mc:AlternateContent>
@@ -2834,7 +3924,7 @@
 </file>
 
 <file path=word/styles.xml><?xml version="1.0" encoding="utf-8"?>
-<w:styles xmlns:mc="http://schemas.openxmlformats.org/markup-compatibility/2006" xmlns:r="http://schemas.openxmlformats.org/officeDocument/2006/relationships" xmlns:w="http://schemas.openxmlformats.org/wordprocessingml/2006/main" xmlns:w14="http://schemas.microsoft.com/office/word/2010/wordml" xmlns:w15="http://schemas.microsoft.com/office/word/2012/wordml" mc:Ignorable="w14 w15">
+<w:styles xmlns:mc="http://schemas.openxmlformats.org/markup-compatibility/2006" xmlns:r="http://schemas.openxmlformats.org/officeDocument/2006/relationships" xmlns:w="http://schemas.openxmlformats.org/wordprocessingml/2006/main" xmlns:w14="http://schemas.microsoft.com/office/word/2010/wordml" mc:Ignorable="w14">
   <w:docDefaults>
     <w:rPrDefault>
       <w:rPr>
@@ -2850,378 +3940,144 @@
       </w:pPr>
     </w:pPrDefault>
   </w:docDefaults>
-  <w:latentStyles w:defLockedState="0" w:defUIPriority="99" w:defSemiHidden="0" w:defUnhideWhenUsed="0" w:defQFormat="0" w:count="371">
-    <w:lsdException w:name="Normal" w:uiPriority="0" w:qFormat="1"/>
-    <w:lsdException w:name="heading 1" w:uiPriority="9" w:qFormat="1"/>
-    <w:lsdException w:name="heading 2" w:semiHidden="1" w:uiPriority="9" w:unhideWhenUsed="1" w:qFormat="1"/>
-    <w:lsdException w:name="heading 3" w:semiHidden="1" w:uiPriority="9" w:unhideWhenUsed="1" w:qFormat="1"/>
-    <w:lsdException w:name="heading 4" w:semiHidden="1" w:uiPriority="9" w:unhideWhenUsed="1" w:qFormat="1"/>
-    <w:lsdException w:name="heading 5" w:semiHidden="1" w:uiPriority="9" w:unhideWhenUsed="1" w:qFormat="1"/>
-    <w:lsdException w:name="heading 6" w:semiHidden="1" w:uiPriority="9" w:unhideWhenUsed="1" w:qFormat="1"/>
-    <w:lsdException w:name="heading 7" w:semiHidden="1" w:uiPriority="9" w:unhideWhenUsed="1" w:qFormat="1"/>
-    <w:lsdException w:name="heading 8" w:semiHidden="1" w:uiPriority="9" w:unhideWhenUsed="1" w:qFormat="1"/>
-    <w:lsdException w:name="heading 9" w:semiHidden="1" w:uiPriority="9" w:unhideWhenUsed="1" w:qFormat="1"/>
-    <w:lsdException w:name="index 1" w:semiHidden="1" w:unhideWhenUsed="1"/>
-    <w:lsdException w:name="index 2" w:semiHidden="1" w:unhideWhenUsed="1"/>
-    <w:lsdException w:name="index 3" w:semiHidden="1" w:unhideWhenUsed="1"/>
-    <w:lsdException w:name="index 4" w:semiHidden="1" w:unhideWhenUsed="1"/>
-    <w:lsdException w:name="index 5" w:semiHidden="1" w:unhideWhenUsed="1"/>
-    <w:lsdException w:name="index 6" w:semiHidden="1" w:unhideWhenUsed="1"/>
-    <w:lsdException w:name="index 7" w:semiHidden="1" w:unhideWhenUsed="1"/>
-    <w:lsdException w:name="index 8" w:semiHidden="1" w:unhideWhenUsed="1"/>
-    <w:lsdException w:name="index 9" w:semiHidden="1" w:unhideWhenUsed="1"/>
-    <w:lsdException w:name="toc 1" w:semiHidden="1" w:uiPriority="39" w:unhideWhenUsed="1"/>
-    <w:lsdException w:name="toc 2" w:semiHidden="1" w:uiPriority="39" w:unhideWhenUsed="1"/>
-    <w:lsdException w:name="toc 3" w:semiHidden="1" w:uiPriority="39" w:unhideWhenUsed="1"/>
-    <w:lsdException w:name="toc 4" w:semiHidden="1" w:uiPriority="39" w:unhideWhenUsed="1"/>
-    <w:lsdException w:name="toc 5" w:semiHidden="1" w:uiPriority="39" w:unhideWhenUsed="1"/>
-    <w:lsdException w:name="toc 6" w:semiHidden="1" w:uiPriority="39" w:unhideWhenUsed="1"/>
-    <w:lsdException w:name="toc 7" w:semiHidden="1" w:uiPriority="39" w:unhideWhenUsed="1"/>
-    <w:lsdException w:name="toc 8" w:semiHidden="1" w:uiPriority="39" w:unhideWhenUsed="1"/>
-    <w:lsdException w:name="toc 9" w:semiHidden="1" w:uiPriority="39" w:unhideWhenUsed="1"/>
-    <w:lsdException w:name="Normal Indent" w:semiHidden="1" w:unhideWhenUsed="1"/>
-    <w:lsdException w:name="footnote text" w:semiHidden="1" w:unhideWhenUsed="1"/>
-    <w:lsdException w:name="annotation text" w:semiHidden="1" w:unhideWhenUsed="1"/>
-    <w:lsdException w:name="header" w:semiHidden="1" w:unhideWhenUsed="1"/>
-    <w:lsdException w:name="footer" w:semiHidden="1" w:unhideWhenUsed="1"/>
-    <w:lsdException w:name="index heading" w:semiHidden="1" w:unhideWhenUsed="1"/>
-    <w:lsdException w:name="caption" w:semiHidden="1" w:uiPriority="35" w:unhideWhenUsed="1" w:qFormat="1"/>
-    <w:lsdException w:name="table of figures" w:semiHidden="1" w:unhideWhenUsed="1"/>
-    <w:lsdException w:name="envelope address" w:semiHidden="1" w:unhideWhenUsed="1"/>
-    <w:lsdException w:name="envelope return" w:semiHidden="1" w:unhideWhenUsed="1"/>
-    <w:lsdException w:name="footnote reference" w:semiHidden="1" w:unhideWhenUsed="1"/>
-    <w:lsdException w:name="annotation reference" w:semiHidden="1" w:unhideWhenUsed="1"/>
-    <w:lsdException w:name="line number" w:semiHidden="1" w:unhideWhenUsed="1"/>
-    <w:lsdException w:name="page number" w:semiHidden="1" w:unhideWhenUsed="1"/>
-    <w:lsdException w:name="endnote reference" w:semiHidden="1" w:unhideWhenUsed="1"/>
-    <w:lsdException w:name="endnote text" w:semiHidden="1" w:unhideWhenUsed="1"/>
-    <w:lsdException w:name="table of authorities" w:semiHidden="1" w:unhideWhenUsed="1"/>
-    <w:lsdException w:name="macro" w:semiHidden="1" w:unhideWhenUsed="1"/>
-    <w:lsdException w:name="toa heading" w:semiHidden="1" w:unhideWhenUsed="1"/>
-    <w:lsdException w:name="List" w:semiHidden="1" w:unhideWhenUsed="1"/>
-    <w:lsdException w:name="List Bullet" w:semiHidden="1" w:unhideWhenUsed="1"/>
-    <w:lsdException w:name="List Number" w:semiHidden="1" w:unhideWhenUsed="1"/>
-    <w:lsdException w:name="List 2" w:semiHidden="1" w:unhideWhenUsed="1"/>
-    <w:lsdException w:name="List 3" w:semiHidden="1" w:unhideWhenUsed="1"/>
-    <w:lsdException w:name="List 4" w:semiHidden="1" w:unhideWhenUsed="1"/>
-    <w:lsdException w:name="List 5" w:semiHidden="1" w:unhideWhenUsed="1"/>
-    <w:lsdException w:name="List Bullet 2" w:semiHidden="1" w:unhideWhenUsed="1"/>
-    <w:lsdException w:name="List Bullet 3" w:semiHidden="1" w:unhideWhenUsed="1"/>
-    <w:lsdException w:name="List Bullet 4" w:semiHidden="1" w:unhideWhenUsed="1"/>
-    <w:lsdException w:name="List Bullet 5" w:semiHidden="1" w:unhideWhenUsed="1"/>
-    <w:lsdException w:name="List Number 2" w:semiHidden="1" w:unhideWhenUsed="1"/>
-    <w:lsdException w:name="List Number 3" w:semiHidden="1" w:unhideWhenUsed="1"/>
-    <w:lsdException w:name="List Number 4" w:semiHidden="1" w:unhideWhenUsed="1"/>
-    <w:lsdException w:name="List Number 5" w:semiHidden="1" w:unhideWhenUsed="1"/>
-    <w:lsdException w:name="Title" w:uiPriority="10" w:qFormat="1"/>
-    <w:lsdException w:name="Closing" w:semiHidden="1" w:unhideWhenUsed="1"/>
-    <w:lsdException w:name="Signature" w:semiHidden="1" w:unhideWhenUsed="1"/>
-    <w:lsdException w:name="Default Paragraph Font" w:semiHidden="1" w:uiPriority="1" w:unhideWhenUsed="1"/>
-    <w:lsdException w:name="Body Text" w:semiHidden="1" w:unhideWhenUsed="1"/>
-    <w:lsdException w:name="Body Text Indent" w:semiHidden="1" w:unhideWhenUsed="1"/>
-    <w:lsdException w:name="List Continue" w:semiHidden="1" w:unhideWhenUsed="1"/>
-    <w:lsdException w:name="List Continue 2" w:semiHidden="1" w:unhideWhenUsed="1"/>
-    <w:lsdException w:name="List Continue 3" w:semiHidden="1" w:unhideWhenUsed="1"/>
-    <w:lsdException w:name="List Continue 4" w:semiHidden="1" w:unhideWhenUsed="1"/>
-    <w:lsdException w:name="List Continue 5" w:semiHidden="1" w:unhideWhenUsed="1"/>
-    <w:lsdException w:name="Message Header" w:semiHidden="1" w:unhideWhenUsed="1"/>
-    <w:lsdException w:name="Subtitle" w:uiPriority="11" w:qFormat="1"/>
-    <w:lsdException w:name="Salutation" w:semiHidden="1" w:unhideWhenUsed="1"/>
-    <w:lsdException w:name="Date" w:semiHidden="1" w:unhideWhenUsed="1"/>
-    <w:lsdException w:name="Body Text First Indent" w:semiHidden="1" w:unhideWhenUsed="1"/>
-    <w:lsdException w:name="Body Text First Indent 2" w:semiHidden="1" w:unhideWhenUsed="1"/>
-    <w:lsdException w:name="Note Heading" w:semiHidden="1" w:unhideWhenUsed="1"/>
-    <w:lsdException w:name="Body Text 2" w:semiHidden="1" w:unhideWhenUsed="1"/>
-    <w:lsdException w:name="Body Text 3" w:semiHidden="1" w:unhideWhenUsed="1"/>
-    <w:lsdException w:name="Body Text Indent 2" w:semiHidden="1" w:unhideWhenUsed="1"/>
-    <w:lsdException w:name="Body Text Indent 3" w:semiHidden="1" w:unhideWhenUsed="1"/>
-    <w:lsdException w:name="Block Text" w:semiHidden="1" w:unhideWhenUsed="1"/>
-    <w:lsdException w:name="Hyperlink" w:semiHidden="1" w:unhideWhenUsed="1"/>
-    <w:lsdException w:name="FollowedHyperlink" w:semiHidden="1" w:unhideWhenUsed="1"/>
-    <w:lsdException w:name="Strong" w:uiPriority="22" w:qFormat="1"/>
-    <w:lsdException w:name="Emphasis" w:uiPriority="20" w:qFormat="1"/>
-    <w:lsdException w:name="Document Map" w:semiHidden="1" w:unhideWhenUsed="1"/>
-    <w:lsdException w:name="Plain Text" w:semiHidden="1" w:unhideWhenUsed="1"/>
-    <w:lsdException w:name="E-mail Signature" w:semiHidden="1" w:unhideWhenUsed="1"/>
-    <w:lsdException w:name="HTML Top of Form" w:semiHidden="1" w:unhideWhenUsed="1"/>
-    <w:lsdException w:name="HTML Bottom of Form" w:semiHidden="1" w:unhideWhenUsed="1"/>
-    <w:lsdException w:name="Normal (Web)" w:semiHidden="1" w:unhideWhenUsed="1"/>
-    <w:lsdException w:name="HTML Acronym" w:semiHidden="1" w:unhideWhenUsed="1"/>
-    <w:lsdException w:name="HTML Address" w:semiHidden="1" w:unhideWhenUsed="1"/>
-    <w:lsdException w:name="HTML Cite" w:semiHidden="1" w:unhideWhenUsed="1"/>
-    <w:lsdException w:name="HTML Code" w:semiHidden="1" w:unhideWhenUsed="1"/>
-    <w:lsdException w:name="HTML Definition" w:semiHidden="1" w:unhideWhenUsed="1"/>
-    <w:lsdException w:name="HTML Keyboard" w:semiHidden="1" w:unhideWhenUsed="1"/>
-    <w:lsdException w:name="HTML Preformatted" w:semiHidden="1" w:unhideWhenUsed="1"/>
-    <w:lsdException w:name="HTML Sample" w:semiHidden="1" w:unhideWhenUsed="1"/>
-    <w:lsdException w:name="HTML Typewriter" w:semiHidden="1" w:unhideWhenUsed="1"/>
-    <w:lsdException w:name="HTML Variable" w:semiHidden="1" w:unhideWhenUsed="1"/>
-    <w:lsdException w:name="Normal Table" w:semiHidden="1" w:unhideWhenUsed="1"/>
-    <w:lsdException w:name="annotation subject" w:semiHidden="1" w:unhideWhenUsed="1"/>
-    <w:lsdException w:name="No List" w:semiHidden="1" w:unhideWhenUsed="1"/>
-    <w:lsdException w:name="Outline List 1" w:semiHidden="1" w:unhideWhenUsed="1"/>
-    <w:lsdException w:name="Outline List 2" w:semiHidden="1" w:unhideWhenUsed="1"/>
-    <w:lsdException w:name="Outline List 3" w:semiHidden="1" w:unhideWhenUsed="1"/>
-    <w:lsdException w:name="Table Simple 1" w:semiHidden="1" w:unhideWhenUsed="1"/>
-    <w:lsdException w:name="Table Simple 2" w:semiHidden="1" w:unhideWhenUsed="1"/>
-    <w:lsdException w:name="Table Simple 3" w:semiHidden="1" w:unhideWhenUsed="1"/>
-    <w:lsdException w:name="Table Classic 1" w:semiHidden="1" w:unhideWhenUsed="1"/>
-    <w:lsdException w:name="Table Classic 2" w:semiHidden="1" w:unhideWhenUsed="1"/>
-    <w:lsdException w:name="Table Classic 3" w:semiHidden="1" w:unhideWhenUsed="1"/>
-    <w:lsdException w:name="Table Classic 4" w:semiHidden="1" w:unhideWhenUsed="1"/>
-    <w:lsdException w:name="Table Colorful 1" w:semiHidden="1" w:unhideWhenUsed="1"/>
-    <w:lsdException w:name="Table Colorful 2" w:semiHidden="1" w:unhideWhenUsed="1"/>
-    <w:lsdException w:name="Table Colorful 3" w:semiHidden="1" w:unhideWhenUsed="1"/>
-    <w:lsdException w:name="Table Columns 1" w:semiHidden="1" w:unhideWhenUsed="1"/>
-    <w:lsdException w:name="Table Columns 2" w:semiHidden="1" w:unhideWhenUsed="1"/>
-    <w:lsdException w:name="Table Columns 3" w:semiHidden="1" w:unhideWhenUsed="1"/>
-    <w:lsdException w:name="Table Columns 4" w:semiHidden="1" w:unhideWhenUsed="1"/>
-    <w:lsdException w:name="Table Columns 5" w:semiHidden="1" w:unhideWhenUsed="1"/>
-    <w:lsdException w:name="Table Grid 1" w:semiHidden="1" w:unhideWhenUsed="1"/>
-    <w:lsdException w:name="Table Grid 2" w:semiHidden="1" w:unhideWhenUsed="1"/>
-    <w:lsdException w:name="Table Grid 3" w:semiHidden="1" w:unhideWhenUsed="1"/>
-    <w:lsdException w:name="Table Grid 4" w:semiHidden="1" w:unhideWhenUsed="1"/>
-    <w:lsdException w:name="Table Grid 5" w:semiHidden="1" w:unhideWhenUsed="1"/>
-    <w:lsdException w:name="Table Grid 6" w:semiHidden="1" w:unhideWhenUsed="1"/>
-    <w:lsdException w:name="Table Grid 7" w:semiHidden="1" w:unhideWhenUsed="1"/>
-    <w:lsdException w:name="Table Grid 8" w:semiHidden="1" w:unhideWhenUsed="1"/>
-    <w:lsdException w:name="Table List 1" w:semiHidden="1" w:unhideWhenUsed="1"/>
-    <w:lsdException w:name="Table List 2" w:semiHidden="1" w:unhideWhenUsed="1"/>
-    <w:lsdException w:name="Table List 3" w:semiHidden="1" w:unhideWhenUsed="1"/>
-    <w:lsdException w:name="Table List 4" w:semiHidden="1" w:unhideWhenUsed="1"/>
-    <w:lsdException w:name="Table List 5" w:semiHidden="1" w:unhideWhenUsed="1"/>
-    <w:lsdException w:name="Table List 6" w:semiHidden="1" w:unhideWhenUsed="1"/>
-    <w:lsdException w:name="Table List 7" w:semiHidden="1" w:unhideWhenUsed="1"/>
-    <w:lsdException w:name="Table List 8" w:semiHidden="1" w:unhideWhenUsed="1"/>
-    <w:lsdException w:name="Table 3D effects 1" w:semiHidden="1" w:unhideWhenUsed="1"/>
-    <w:lsdException w:name="Table 3D effects 2" w:semiHidden="1" w:unhideWhenUsed="1"/>
-    <w:lsdException w:name="Table 3D effects 3" w:semiHidden="1" w:unhideWhenUsed="1"/>
-    <w:lsdException w:name="Table Contemporary" w:semiHidden="1" w:unhideWhenUsed="1"/>
-    <w:lsdException w:name="Table Elegant" w:semiHidden="1" w:unhideWhenUsed="1"/>
-    <w:lsdException w:name="Table Professional" w:semiHidden="1" w:unhideWhenUsed="1"/>
-    <w:lsdException w:name="Table Subtle 1" w:semiHidden="1" w:unhideWhenUsed="1"/>
-    <w:lsdException w:name="Table Subtle 2" w:semiHidden="1" w:unhideWhenUsed="1"/>
-    <w:lsdException w:name="Table Web 1" w:semiHidden="1" w:unhideWhenUsed="1"/>
-    <w:lsdException w:name="Table Web 2" w:semiHidden="1" w:unhideWhenUsed="1"/>
-    <w:lsdException w:name="Table Web 3" w:semiHidden="1" w:unhideWhenUsed="1"/>
-    <w:lsdException w:name="Balloon Text" w:semiHidden="1" w:unhideWhenUsed="1"/>
-    <w:lsdException w:name="Table Grid" w:uiPriority="59"/>
-    <w:lsdException w:name="Table Theme" w:semiHidden="1" w:unhideWhenUsed="1"/>
-    <w:lsdException w:name="Placeholder Text" w:semiHidden="1"/>
-    <w:lsdException w:name="No Spacing" w:uiPriority="1" w:qFormat="1"/>
-    <w:lsdException w:name="Light Shading" w:uiPriority="60"/>
-    <w:lsdException w:name="Light List" w:uiPriority="61"/>
-    <w:lsdException w:name="Light Grid" w:uiPriority="62"/>
-    <w:lsdException w:name="Medium Shading 1" w:uiPriority="63"/>
-    <w:lsdException w:name="Medium Shading 2" w:uiPriority="64"/>
-    <w:lsdException w:name="Medium List 1" w:uiPriority="65"/>
-    <w:lsdException w:name="Medium List 2" w:uiPriority="66"/>
-    <w:lsdException w:name="Medium Grid 1" w:uiPriority="67"/>
-    <w:lsdException w:name="Medium Grid 2" w:uiPriority="68"/>
-    <w:lsdException w:name="Medium Grid 3" w:uiPriority="69"/>
-    <w:lsdException w:name="Dark List" w:uiPriority="70"/>
-    <w:lsdException w:name="Colorful Shading" w:uiPriority="71"/>
-    <w:lsdException w:name="Colorful List" w:uiPriority="72"/>
-    <w:lsdException w:name="Colorful Grid" w:uiPriority="73"/>
-    <w:lsdException w:name="Light Shading Accent 1" w:uiPriority="60"/>
-    <w:lsdException w:name="Light List Accent 1" w:uiPriority="61"/>
-    <w:lsdException w:name="Light Grid Accent 1" w:uiPriority="62"/>
-    <w:lsdException w:name="Medium Shading 1 Accent 1" w:uiPriority="63"/>
-    <w:lsdException w:name="Medium Shading 2 Accent 1" w:uiPriority="64"/>
-    <w:lsdException w:name="Medium List 1 Accent 1" w:uiPriority="65"/>
-    <w:lsdException w:name="Revision" w:semiHidden="1"/>
-    <w:lsdException w:name="List Paragraph" w:uiPriority="34" w:qFormat="1"/>
-    <w:lsdException w:name="Quote" w:uiPriority="29" w:qFormat="1"/>
-    <w:lsdException w:name="Intense Quote" w:uiPriority="30" w:qFormat="1"/>
-    <w:lsdException w:name="Medium List 2 Accent 1" w:uiPriority="66"/>
-    <w:lsdException w:name="Medium Grid 1 Accent 1" w:uiPriority="67"/>
-    <w:lsdException w:name="Medium Grid 2 Accent 1" w:uiPriority="68"/>
-    <w:lsdException w:name="Medium Grid 3 Accent 1" w:uiPriority="69"/>
-    <w:lsdException w:name="Dark List Accent 1" w:uiPriority="70"/>
-    <w:lsdException w:name="Colorful Shading Accent 1" w:uiPriority="71"/>
-    <w:lsdException w:name="Colorful List Accent 1" w:uiPriority="72"/>
-    <w:lsdException w:name="Colorful Grid Accent 1" w:uiPriority="73"/>
-    <w:lsdException w:name="Light Shading Accent 2" w:uiPriority="60"/>
-    <w:lsdException w:name="Light List Accent 2" w:uiPriority="61"/>
-    <w:lsdException w:name="Light Grid Accent 2" w:uiPriority="62"/>
-    <w:lsdException w:name="Medium Shading 1 Accent 2" w:uiPriority="63"/>
-    <w:lsdException w:name="Medium Shading 2 Accent 2" w:uiPriority="64"/>
-    <w:lsdException w:name="Medium List 1 Accent 2" w:uiPriority="65"/>
-    <w:lsdException w:name="Medium List 2 Accent 2" w:uiPriority="66"/>
-    <w:lsdException w:name="Medium Grid 1 Accent 2" w:uiPriority="67"/>
-    <w:lsdException w:name="Medium Grid 2 Accent 2" w:uiPriority="68"/>
-    <w:lsdException w:name="Medium Grid 3 Accent 2" w:uiPriority="69"/>
-    <w:lsdException w:name="Dark List Accent 2" w:uiPriority="70"/>
-    <w:lsdException w:name="Colorful Shading Accent 2" w:uiPriority="71"/>
-    <w:lsdException w:name="Colorful List Accent 2" w:uiPriority="72"/>
-    <w:lsdException w:name="Colorful Grid Accent 2" w:uiPriority="73"/>
-    <w:lsdException w:name="Light Shading Accent 3" w:uiPriority="60"/>
-    <w:lsdException w:name="Light List Accent 3" w:uiPriority="61"/>
-    <w:lsdException w:name="Light Grid Accent 3" w:uiPriority="62"/>
-    <w:lsdException w:name="Medium Shading 1 Accent 3" w:uiPriority="63"/>
-    <w:lsdException w:name="Medium Shading 2 Accent 3" w:uiPriority="64"/>
-    <w:lsdException w:name="Medium List 1 Accent 3" w:uiPriority="65"/>
-    <w:lsdException w:name="Medium List 2 Accent 3" w:uiPriority="66"/>
-    <w:lsdException w:name="Medium Grid 1 Accent 3" w:uiPriority="67"/>
-    <w:lsdException w:name="Medium Grid 2 Accent 3" w:uiPriority="68"/>
-    <w:lsdException w:name="Medium Grid 3 Accent 3" w:uiPriority="69"/>
-    <w:lsdException w:name="Dark List Accent 3" w:uiPriority="70"/>
-    <w:lsdException w:name="Colorful Shading Accent 3" w:uiPriority="71"/>
-    <w:lsdException w:name="Colorful List Accent 3" w:uiPriority="72"/>
-    <w:lsdException w:name="Colorful Grid Accent 3" w:uiPriority="73"/>
-    <w:lsdException w:name="Light Shading Accent 4" w:uiPriority="60"/>
-    <w:lsdException w:name="Light List Accent 4" w:uiPriority="61"/>
-    <w:lsdException w:name="Light Grid Accent 4" w:uiPriority="62"/>
-    <w:lsdException w:name="Medium Shading 1 Accent 4" w:uiPriority="63"/>
-    <w:lsdException w:name="Medium Shading 2 Accent 4" w:uiPriority="64"/>
-    <w:lsdException w:name="Medium List 1 Accent 4" w:uiPriority="65"/>
-    <w:lsdException w:name="Medium List 2 Accent 4" w:uiPriority="66"/>
-    <w:lsdException w:name="Medium Grid 1 Accent 4" w:uiPriority="67"/>
-    <w:lsdException w:name="Medium Grid 2 Accent 4" w:uiPriority="68"/>
-    <w:lsdException w:name="Medium Grid 3 Accent 4" w:uiPriority="69"/>
-    <w:lsdException w:name="Dark List Accent 4" w:uiPriority="70"/>
-    <w:lsdException w:name="Colorful Shading Accent 4" w:uiPriority="71"/>
-    <w:lsdException w:name="Colorful List Accent 4" w:uiPriority="72"/>
-    <w:lsdException w:name="Colorful Grid Accent 4" w:uiPriority="73"/>
-    <w:lsdException w:name="Light Shading Accent 5" w:uiPriority="60"/>
-    <w:lsdException w:name="Light List Accent 5" w:uiPriority="61"/>
-    <w:lsdException w:name="Light Grid Accent 5" w:uiPriority="62"/>
-    <w:lsdException w:name="Medium Shading 1 Accent 5" w:uiPriority="63"/>
-    <w:lsdException w:name="Medium Shading 2 Accent 5" w:uiPriority="64"/>
-    <w:lsdException w:name="Medium List 1 Accent 5" w:uiPriority="65"/>
-    <w:lsdException w:name="Medium List 2 Accent 5" w:uiPriority="66"/>
-    <w:lsdException w:name="Medium Grid 1 Accent 5" w:uiPriority="67"/>
-    <w:lsdException w:name="Medium Grid 2 Accent 5" w:uiPriority="68"/>
-    <w:lsdException w:name="Medium Grid 3 Accent 5" w:uiPriority="69"/>
-    <w:lsdException w:name="Dark List Accent 5" w:uiPriority="70"/>
-    <w:lsdException w:name="Colorful Shading Accent 5" w:uiPriority="71"/>
-    <w:lsdException w:name="Colorful List Accent 5" w:uiPriority="72"/>
-    <w:lsdException w:name="Colorful Grid Accent 5" w:uiPriority="73"/>
-    <w:lsdException w:name="Light Shading Accent 6" w:uiPriority="60"/>
-    <w:lsdException w:name="Light List Accent 6" w:uiPriority="61"/>
-    <w:lsdException w:name="Light Grid Accent 6" w:uiPriority="62"/>
-    <w:lsdException w:name="Medium Shading 1 Accent 6" w:uiPriority="63"/>
-    <w:lsdException w:name="Medium Shading 2 Accent 6" w:uiPriority="64"/>
-    <w:lsdException w:name="Medium List 1 Accent 6" w:uiPriority="65"/>
-    <w:lsdException w:name="Medium List 2 Accent 6" w:uiPriority="66"/>
-    <w:lsdException w:name="Medium Grid 1 Accent 6" w:uiPriority="67"/>
-    <w:lsdException w:name="Medium Grid 2 Accent 6" w:uiPriority="68"/>
-    <w:lsdException w:name="Medium Grid 3 Accent 6" w:uiPriority="69"/>
-    <w:lsdException w:name="Dark List Accent 6" w:uiPriority="70"/>
-    <w:lsdException w:name="Colorful Shading Accent 6" w:uiPriority="71"/>
-    <w:lsdException w:name="Colorful List Accent 6" w:uiPriority="72"/>
-    <w:lsdException w:name="Colorful Grid Accent 6" w:uiPriority="73"/>
-    <w:lsdException w:name="Subtle Emphasis" w:uiPriority="19" w:qFormat="1"/>
-    <w:lsdException w:name="Intense Emphasis" w:uiPriority="21" w:qFormat="1"/>
-    <w:lsdException w:name="Subtle Reference" w:uiPriority="31" w:qFormat="1"/>
-    <w:lsdException w:name="Intense Reference" w:uiPriority="32" w:qFormat="1"/>
-    <w:lsdException w:name="Book Title" w:uiPriority="33" w:qFormat="1"/>
-    <w:lsdException w:name="Bibliography" w:semiHidden="1" w:uiPriority="37" w:unhideWhenUsed="1"/>
-    <w:lsdException w:name="TOC Heading" w:semiHidden="1" w:uiPriority="39" w:unhideWhenUsed="1" w:qFormat="1"/>
-    <w:lsdException w:name="Plain Table 1" w:uiPriority="41"/>
-    <w:lsdException w:name="Plain Table 2" w:uiPriority="42"/>
-    <w:lsdException w:name="Plain Table 3" w:uiPriority="43"/>
-    <w:lsdException w:name="Plain Table 4" w:uiPriority="44"/>
-    <w:lsdException w:name="Plain Table 5" w:uiPriority="45"/>
-    <w:lsdException w:name="Grid Table Light" w:uiPriority="40"/>
-    <w:lsdException w:name="Grid Table 1 Light" w:uiPriority="46"/>
-    <w:lsdException w:name="Grid Table 2" w:uiPriority="47"/>
-    <w:lsdException w:name="Grid Table 3" w:uiPriority="48"/>
-    <w:lsdException w:name="Grid Table 4" w:uiPriority="49"/>
-    <w:lsdException w:name="Grid Table 5 Dark" w:uiPriority="50"/>
-    <w:lsdException w:name="Grid Table 6 Colorful" w:uiPriority="51"/>
-    <w:lsdException w:name="Grid Table 7 Colorful" w:uiPriority="52"/>
-    <w:lsdException w:name="Grid Table 1 Light Accent 1" w:uiPriority="46"/>
-    <w:lsdException w:name="Grid Table 2 Accent 1" w:uiPriority="47"/>
-    <w:lsdException w:name="Grid Table 3 Accent 1" w:uiPriority="48"/>
-    <w:lsdException w:name="Grid Table 4 Accent 1" w:uiPriority="49"/>
-    <w:lsdException w:name="Grid Table 5 Dark Accent 1" w:uiPriority="50"/>
-    <w:lsdException w:name="Grid Table 6 Colorful Accent 1" w:uiPriority="51"/>
-    <w:lsdException w:name="Grid Table 7 Colorful Accent 1" w:uiPriority="52"/>
-    <w:lsdException w:name="Grid Table 1 Light Accent 2" w:uiPriority="46"/>
-    <w:lsdException w:name="Grid Table 2 Accent 2" w:uiPriority="47"/>
-    <w:lsdException w:name="Grid Table 3 Accent 2" w:uiPriority="48"/>
-    <w:lsdException w:name="Grid Table 4 Accent 2" w:uiPriority="49"/>
-    <w:lsdException w:name="Grid Table 5 Dark Accent 2" w:uiPriority="50"/>
-    <w:lsdException w:name="Grid Table 6 Colorful Accent 2" w:uiPriority="51"/>
-    <w:lsdException w:name="Grid Table 7 Colorful Accent 2" w:uiPriority="52"/>
-    <w:lsdException w:name="Grid Table 1 Light Accent 3" w:uiPriority="46"/>
-    <w:lsdException w:name="Grid Table 2 Accent 3" w:uiPriority="47"/>
-    <w:lsdException w:name="Grid Table 3 Accent 3" w:uiPriority="48"/>
-    <w:lsdException w:name="Grid Table 4 Accent 3" w:uiPriority="49"/>
-    <w:lsdException w:name="Grid Table 5 Dark Accent 3" w:uiPriority="50"/>
-    <w:lsdException w:name="Grid Table 6 Colorful Accent 3" w:uiPriority="51"/>
-    <w:lsdException w:name="Grid Table 7 Colorful Accent 3" w:uiPriority="52"/>
-    <w:lsdException w:name="Grid Table 1 Light Accent 4" w:uiPriority="46"/>
-    <w:lsdException w:name="Grid Table 2 Accent 4" w:uiPriority="47"/>
-    <w:lsdException w:name="Grid Table 3 Accent 4" w:uiPriority="48"/>
-    <w:lsdException w:name="Grid Table 4 Accent 4" w:uiPriority="49"/>
-    <w:lsdException w:name="Grid Table 5 Dark Accent 4" w:uiPriority="50"/>
-    <w:lsdException w:name="Grid Table 6 Colorful Accent 4" w:uiPriority="51"/>
-    <w:lsdException w:name="Grid Table 7 Colorful Accent 4" w:uiPriority="52"/>
-    <w:lsdException w:name="Grid Table 1 Light Accent 5" w:uiPriority="46"/>
-    <w:lsdException w:name="Grid Table 2 Accent 5" w:uiPriority="47"/>
-    <w:lsdException w:name="Grid Table 3 Accent 5" w:uiPriority="48"/>
-    <w:lsdException w:name="Grid Table 4 Accent 5" w:uiPriority="49"/>
-    <w:lsdException w:name="Grid Table 5 Dark Accent 5" w:uiPriority="50"/>
-    <w:lsdException w:name="Grid Table 6 Colorful Accent 5" w:uiPriority="51"/>
-    <w:lsdException w:name="Grid Table 7 Colorful Accent 5" w:uiPriority="52"/>
-    <w:lsdException w:name="Grid Table 1 Light Accent 6" w:uiPriority="46"/>
-    <w:lsdException w:name="Grid Table 2 Accent 6" w:uiPriority="47"/>
-    <w:lsdException w:name="Grid Table 3 Accent 6" w:uiPriority="48"/>
-    <w:lsdException w:name="Grid Table 4 Accent 6" w:uiPriority="49"/>
-    <w:lsdException w:name="Grid Table 5 Dark Accent 6" w:uiPriority="50"/>
-    <w:lsdException w:name="Grid Table 6 Colorful Accent 6" w:uiPriority="51"/>
-    <w:lsdException w:name="Grid Table 7 Colorful Accent 6" w:uiPriority="52"/>
-    <w:lsdException w:name="List Table 1 Light" w:uiPriority="46"/>
-    <w:lsdException w:name="List Table 2" w:uiPriority="47"/>
-    <w:lsdException w:name="List Table 3" w:uiPriority="48"/>
-    <w:lsdException w:name="List Table 4" w:uiPriority="49"/>
-    <w:lsdException w:name="List Table 5 Dark" w:uiPriority="50"/>
-    <w:lsdException w:name="List Table 6 Colorful" w:uiPriority="51"/>
-    <w:lsdException w:name="List Table 7 Colorful" w:uiPriority="52"/>
-    <w:lsdException w:name="List Table 1 Light Accent 1" w:uiPriority="46"/>
-    <w:lsdException w:name="List Table 2 Accent 1" w:uiPriority="47"/>
-    <w:lsdException w:name="List Table 3 Accent 1" w:uiPriority="48"/>
-    <w:lsdException w:name="List Table 4 Accent 1" w:uiPriority="49"/>
-    <w:lsdException w:name="List Table 5 Dark Accent 1" w:uiPriority="50"/>
-    <w:lsdException w:name="List Table 6 Colorful Accent 1" w:uiPriority="51"/>
-    <w:lsdException w:name="List Table 7 Colorful Accent 1" w:uiPriority="52"/>
-    <w:lsdException w:name="List Table 1 Light Accent 2" w:uiPriority="46"/>
-    <w:lsdException w:name="List Table 2 Accent 2" w:uiPriority="47"/>
-    <w:lsdException w:name="List Table 3 Accent 2" w:uiPriority="48"/>
-    <w:lsdException w:name="List Table 4 Accent 2" w:uiPriority="49"/>
-    <w:lsdException w:name="List Table 5 Dark Accent 2" w:uiPriority="50"/>
-    <w:lsdException w:name="List Table 6 Colorful Accent 2" w:uiPriority="51"/>
-    <w:lsdException w:name="List Table 7 Colorful Accent 2" w:uiPriority="52"/>
-    <w:lsdException w:name="List Table 1 Light Accent 3" w:uiPriority="46"/>
-    <w:lsdException w:name="List Table 2 Accent 3" w:uiPriority="47"/>
-    <w:lsdException w:name="List Table 3 Accent 3" w:uiPriority="48"/>
-    <w:lsdException w:name="List Table 4 Accent 3" w:uiPriority="49"/>
-    <w:lsdException w:name="List Table 5 Dark Accent 3" w:uiPriority="50"/>
-    <w:lsdException w:name="List Table 6 Colorful Accent 3" w:uiPriority="51"/>
-    <w:lsdException w:name="List Table 7 Colorful Accent 3" w:uiPriority="52"/>
-    <w:lsdException w:name="List Table 1 Light Accent 4" w:uiPriority="46"/>
-    <w:lsdException w:name="List Table 2 Accent 4" w:uiPriority="47"/>
-    <w:lsdException w:name="List Table 3 Accent 4" w:uiPriority="48"/>
-    <w:lsdException w:name="List Table 4 Accent 4" w:uiPriority="49"/>
-    <w:lsdException w:name="List Table 5 Dark Accent 4" w:uiPriority="50"/>
-    <w:lsdException w:name="List Table 6 Colorful Accent 4" w:uiPriority="51"/>
-    <w:lsdException w:name="List Table 7 Colorful Accent 4" w:uiPriority="52"/>
-    <w:lsdException w:name="List Table 1 Light Accent 5" w:uiPriority="46"/>
-    <w:lsdException w:name="List Table 2 Accent 5" w:uiPriority="47"/>
-    <w:lsdException w:name="List Table 3 Accent 5" w:uiPriority="48"/>
-    <w:lsdException w:name="List Table 4 Accent 5" w:uiPriority="49"/>
-    <w:lsdException w:name="List Table 5 Dark Accent 5" w:uiPriority="50"/>
-    <w:lsdException w:name="List Table 6 Colorful Accent 5" w:uiPriority="51"/>
-    <w:lsdException w:name="List Table 7 Colorful Accent 5" w:uiPriority="52"/>
-    <w:lsdException w:name="List Table 1 Light Accent 6" w:uiPriority="46"/>
-    <w:lsdException w:name="List Table 2 Accent 6" w:uiPriority="47"/>
-    <w:lsdException w:name="List Table 3 Accent 6" w:uiPriority="48"/>
-    <w:lsdException w:name="List Table 4 Accent 6" w:uiPriority="49"/>
-    <w:lsdException w:name="List Table 5 Dark Accent 6" w:uiPriority="50"/>
-    <w:lsdException w:name="List Table 6 Colorful Accent 6" w:uiPriority="51"/>
-    <w:lsdException w:name="List Table 7 Colorful Accent 6" w:uiPriority="52"/>
+  <w:latentStyles w:defLockedState="0" w:defUIPriority="99" w:defSemiHidden="1" w:defUnhideWhenUsed="1" w:defQFormat="0" w:count="267">
+    <w:lsdException w:name="Normal" w:semiHidden="0" w:uiPriority="0" w:unhideWhenUsed="0" w:qFormat="1"/>
+    <w:lsdException w:name="heading 1" w:semiHidden="0" w:uiPriority="9" w:unhideWhenUsed="0" w:qFormat="1"/>
+    <w:lsdException w:name="heading 2" w:uiPriority="9" w:qFormat="1"/>
+    <w:lsdException w:name="heading 3" w:uiPriority="9" w:qFormat="1"/>
+    <w:lsdException w:name="heading 4" w:uiPriority="9" w:qFormat="1"/>
+    <w:lsdException w:name="heading 5" w:uiPriority="9" w:qFormat="1"/>
+    <w:lsdException w:name="heading 6" w:uiPriority="9" w:qFormat="1"/>
+    <w:lsdException w:name="heading 7" w:uiPriority="9" w:qFormat="1"/>
+    <w:lsdException w:name="heading 8" w:uiPriority="9" w:qFormat="1"/>
+    <w:lsdException w:name="heading 9" w:uiPriority="9" w:qFormat="1"/>
+    <w:lsdException w:name="toc 1" w:uiPriority="39"/>
+    <w:lsdException w:name="toc 2" w:uiPriority="39"/>
+    <w:lsdException w:name="toc 3" w:uiPriority="39"/>
+    <w:lsdException w:name="toc 4" w:uiPriority="39"/>
+    <w:lsdException w:name="toc 5" w:uiPriority="39"/>
+    <w:lsdException w:name="toc 6" w:uiPriority="39"/>
+    <w:lsdException w:name="toc 7" w:uiPriority="39"/>
+    <w:lsdException w:name="toc 8" w:uiPriority="39"/>
+    <w:lsdException w:name="toc 9" w:uiPriority="39"/>
+    <w:lsdException w:name="caption" w:uiPriority="35" w:qFormat="1"/>
+    <w:lsdException w:name="Title" w:semiHidden="0" w:uiPriority="10" w:unhideWhenUsed="0" w:qFormat="1"/>
+    <w:lsdException w:name="Default Paragraph Font" w:uiPriority="1"/>
+    <w:lsdException w:name="Subtitle" w:semiHidden="0" w:uiPriority="11" w:unhideWhenUsed="0" w:qFormat="1"/>
+    <w:lsdException w:name="Strong" w:semiHidden="0" w:uiPriority="22" w:unhideWhenUsed="0" w:qFormat="1"/>
+    <w:lsdException w:name="Emphasis" w:semiHidden="0" w:uiPriority="20" w:unhideWhenUsed="0" w:qFormat="1"/>
+    <w:lsdException w:name="Table Grid" w:semiHidden="0" w:uiPriority="59" w:unhideWhenUsed="0"/>
+    <w:lsdException w:name="Placeholder Text" w:unhideWhenUsed="0"/>
+    <w:lsdException w:name="No Spacing" w:semiHidden="0" w:uiPriority="1" w:unhideWhenUsed="0" w:qFormat="1"/>
+    <w:lsdException w:name="Light Shading" w:semiHidden="0" w:uiPriority="60" w:unhideWhenUsed="0"/>
+    <w:lsdException w:name="Light List" w:semiHidden="0" w:uiPriority="61" w:unhideWhenUsed="0"/>
+    <w:lsdException w:name="Light Grid" w:semiHidden="0" w:uiPriority="62" w:unhideWhenUsed="0"/>
+    <w:lsdException w:name="Medium Shading 1" w:semiHidden="0" w:uiPriority="63" w:unhideWhenUsed="0"/>
+    <w:lsdException w:name="Medium Shading 2" w:semiHidden="0" w:uiPriority="64" w:unhideWhenUsed="0"/>
+    <w:lsdException w:name="Medium List 1" w:semiHidden="0" w:uiPriority="65" w:unhideWhenUsed="0"/>
+    <w:lsdException w:name="Medium List 2" w:semiHidden="0" w:uiPriority="66" w:unhideWhenUsed="0"/>
+    <w:lsdException w:name="Medium Grid 1" w:semiHidden="0" w:uiPriority="67" w:unhideWhenUsed="0"/>
+    <w:lsdException w:name="Medium Grid 2" w:semiHidden="0" w:uiPriority="68" w:unhideWhenUsed="0"/>
+    <w:lsdException w:name="Medium Grid 3" w:semiHidden="0" w:uiPriority="69" w:unhideWhenUsed="0"/>
+    <w:lsdException w:name="Dark List" w:semiHidden="0" w:uiPriority="70" w:unhideWhenUsed="0"/>
+    <w:lsdException w:name="Colorful Shading" w:semiHidden="0" w:uiPriority="71" w:unhideWhenUsed="0"/>
+    <w:lsdException w:name="Colorful List" w:semiHidden="0" w:uiPriority="72" w:unhideWhenUsed="0"/>
+    <w:lsdException w:name="Colorful Grid" w:semiHidden="0" w:uiPriority="73" w:unhideWhenUsed="0"/>
+    <w:lsdException w:name="Light Shading Accent 1" w:semiHidden="0" w:uiPriority="60" w:unhideWhenUsed="0"/>
+    <w:lsdException w:name="Light List Accent 1" w:semiHidden="0" w:uiPriority="61" w:unhideWhenUsed="0"/>
+    <w:lsdException w:name="Light Grid Accent 1" w:semiHidden="0" w:uiPriority="62" w:unhideWhenUsed="0"/>
+    <w:lsdException w:name="Medium Shading 1 Accent 1" w:semiHidden="0" w:uiPriority="63" w:unhideWhenUsed="0"/>
+    <w:lsdException w:name="Medium Shading 2 Accent 1" w:semiHidden="0" w:uiPriority="64" w:unhideWhenUsed="0"/>
+    <w:lsdException w:name="Medium List 1 Accent 1" w:semiHidden="0" w:uiPriority="65" w:unhideWhenUsed="0"/>
+    <w:lsdException w:name="Revision" w:unhideWhenUsed="0"/>
+    <w:lsdException w:name="List Paragraph" w:semiHidden="0" w:uiPriority="34" w:unhideWhenUsed="0" w:qFormat="1"/>
+    <w:lsdException w:name="Quote" w:semiHidden="0" w:uiPriority="29" w:unhideWhenUsed="0" w:qFormat="1"/>
+    <w:lsdException w:name="Intense Quote" w:semiHidden="0" w:uiPriority="30" w:unhideWhenUsed="0" w:qFormat="1"/>
+    <w:lsdException w:name="Medium List 2 Accent 1" w:semiHidden="0" w:uiPriority="66" w:unhideWhenUsed="0"/>
+    <w:lsdException w:name="Medium Grid 1 Accent 1" w:semiHidden="0" w:uiPriority="67" w:unhideWhenUsed="0"/>
+    <w:lsdException w:name="Medium Grid 2 Accent 1" w:semiHidden="0" w:uiPriority="68" w:unhideWhenUsed="0"/>
+    <w:lsdException w:name="Medium Grid 3 Accent 1" w:semiHidden="0" w:uiPriority="69" w:unhideWhenUsed="0"/>
+    <w:lsdException w:name="Dark List Accent 1" w:semiHidden="0" w:uiPriority="70" w:unhideWhenUsed="0"/>
+    <w:lsdException w:name="Colorful Shading Accent 1" w:semiHidden="0" w:uiPriority="71" w:unhideWhenUsed="0"/>
+    <w:lsdException w:name="Colorful List Accent 1" w:semiHidden="0" w:uiPriority="72" w:unhideWhenUsed="0"/>
+    <w:lsdException w:name="Colorful Grid Accent 1" w:semiHidden="0" w:uiPriority="73" w:unhideWhenUsed="0"/>
+    <w:lsdException w:name="Light Shading Accent 2" w:semiHidden="0" w:uiPriority="60" w:unhideWhenUsed="0"/>
+    <w:lsdException w:name="Light List Accent 2" w:semiHidden="0" w:uiPriority="61" w:unhideWhenUsed="0"/>
+    <w:lsdException w:name="Light Grid Accent 2" w:semiHidden="0" w:uiPriority="62" w:unhideWhenUsed="0"/>
+    <w:lsdException w:name="Medium Shading 1 Accent 2" w:semiHidden="0" w:uiPriority="63" w:unhideWhenUsed="0"/>
+    <w:lsdException w:name="Medium Shading 2 Accent 2" w:semiHidden="0" w:uiPriority="64" w:unhideWhenUsed="0"/>
+    <w:lsdException w:name="Medium List 1 Accent 2" w:semiHidden="0" w:uiPriority="65" w:unhideWhenUsed="0"/>
+    <w:lsdException w:name="Medium List 2 Accent 2" w:semiHidden="0" w:uiPriority="66" w:unhideWhenUsed="0"/>
+    <w:lsdException w:name="Medium Grid 1 Accent 2" w:semiHidden="0" w:uiPriority="67" w:unhideWhenUsed="0"/>
+    <w:lsdException w:name="Medium Grid 2 Accent 2" w:semiHidden="0" w:uiPriority="68" w:unhideWhenUsed="0"/>
+    <w:lsdException w:name="Medium Grid 3 Accent 2" w:semiHidden="0" w:uiPriority="69" w:unhideWhenUsed="0"/>
+    <w:lsdException w:name="Dark List Accent 2" w:semiHidden="0" w:uiPriority="70" w:unhideWhenUsed="0"/>
+    <w:lsdException w:name="Colorful Shading Accent 2" w:semiHidden="0" w:uiPriority="71" w:unhideWhenUsed="0"/>
+    <w:lsdException w:name="Colorful List Accent 2" w:semiHidden="0" w:uiPriority="72" w:unhideWhenUsed="0"/>
+    <w:lsdException w:name="Colorful Grid Accent 2" w:semiHidden="0" w:uiPriority="73" w:unhideWhenUsed="0"/>
+    <w:lsdException w:name="Light Shading Accent 3" w:semiHidden="0" w:uiPriority="60" w:unhideWhenUsed="0"/>
+    <w:lsdException w:name="Light List Accent 3" w:semiHidden="0" w:uiPriority="61" w:unhideWhenUsed="0"/>
+    <w:lsdException w:name="Light Grid Accent 3" w:semiHidden="0" w:uiPriority="62" w:unhideWhenUsed="0"/>
+    <w:lsdException w:name="Medium Shading 1 Accent 3" w:semiHidden="0" w:uiPriority="63" w:unhideWhenUsed="0"/>
+    <w:lsdException w:name="Medium Shading 2 Accent 3" w:semiHidden="0" w:uiPriority="64" w:unhideWhenUsed="0"/>
+    <w:lsdException w:name="Medium List 1 Accent 3" w:semiHidden="0" w:uiPriority="65" w:unhideWhenUsed="0"/>
+    <w:lsdException w:name="Medium List 2 Accent 3" w:semiHidden="0" w:uiPriority="66" w:unhideWhenUsed="0"/>
+    <w:lsdException w:name="Medium Grid 1 Accent 3" w:semiHidden="0" w:uiPriority="67" w:unhideWhenUsed="0"/>
+    <w:lsdException w:name="Medium Grid 2 Accent 3" w:semiHidden="0" w:uiPriority="68" w:unhideWhenUsed="0"/>
+    <w:lsdException w:name="Medium Grid 3 Accent 3" w:semiHidden="0" w:uiPriority="69" w:unhideWhenUsed="0"/>
+    <w:lsdException w:name="Dark List Accent 3" w:semiHidden="0" w:uiPriority="70" w:unhideWhenUsed="0"/>
+    <w:lsdException w:name="Colorful Shading Accent 3" w:semiHidden="0" w:uiPriority="71" w:unhideWhenUsed="0"/>
+    <w:lsdException w:name="Colorful List Accent 3" w:semiHidden="0" w:uiPriority="72" w:unhideWhenUsed="0"/>
+    <w:lsdException w:name="Colorful Grid Accent 3" w:semiHidden="0" w:uiPriority="73" w:unhideWhenUsed="0"/>
+    <w:lsdException w:name="Light Shading Accent 4" w:semiHidden="0" w:uiPriority="60" w:unhideWhenUsed="0"/>
+    <w:lsdException w:name="Light List Accent 4" w:semiHidden="0" w:uiPriority="61" w:unhideWhenUsed="0"/>
+    <w:lsdException w:name="Light Grid Accent 4" w:semiHidden="0" w:uiPriority="62" w:unhideWhenUsed="0"/>
+    <w:lsdException w:name="Medium Shading 1 Accent 4" w:semiHidden="0" w:uiPriority="63" w:unhideWhenUsed="0"/>
+    <w:lsdException w:name="Medium Shading 2 Accent 4" w:semiHidden="0" w:uiPriority="64" w:unhideWhenUsed="0"/>
+    <w:lsdException w:name="Medium List 1 Accent 4" w:semiHidden="0" w:uiPriority="65" w:unhideWhenUsed="0"/>
+    <w:lsdException w:name="Medium List 2 Accent 4" w:semiHidden="0" w:uiPriority="66" w:unhideWhenUsed="0"/>
+    <w:lsdException w:name="Medium Grid 1 Accent 4" w:semiHidden="0" w:uiPriority="67" w:unhideWhenUsed="0"/>
+    <w:lsdException w:name="Medium Grid 2 Accent 4" w:semiHidden="0" w:uiPriority="68" w:unhideWhenUsed="0"/>
+    <w:lsdException w:name="Medium Grid 3 Accent 4" w:semiHidden="0" w:uiPriority="69" w:unhideWhenUsed="0"/>
+    <w:lsdException w:name="Dark List Accent 4" w:semiHidden="0" w:uiPriority="70" w:unhideWhenUsed="0"/>
+    <w:lsdException w:name="Colorful Shading Accent 4" w:semiHidden="0" w:uiPriority="71" w:unhideWhenUsed="0"/>
+    <w:lsdException w:name="Colorful List Accent 4" w:semiHidden="0" w:uiPriority="72" w:unhideWhenUsed="0"/>
+    <w:lsdException w:name="Colorful Grid Accent 4" w:semiHidden="0" w:uiPriority="73" w:unhideWhenUsed="0"/>
+    <w:lsdException w:name="Light Shading Accent 5" w:semiHidden="0" w:uiPriority="60" w:unhideWhenUsed="0"/>
+    <w:lsdException w:name="Light List Accent 5" w:semiHidden="0" w:uiPriority="61" w:unhideWhenUsed="0"/>
+    <w:lsdException w:name="Light Grid Accent 5" w:semiHidden="0" w:uiPriority="62" w:unhideWhenUsed="0"/>
+    <w:lsdException w:name="Medium Shading 1 Accent 5" w:semiHidden="0" w:uiPriority="63" w:unhideWhenUsed="0"/>
+    <w:lsdException w:name="Medium Shading 2 Accent 5" w:semiHidden="0" w:uiPriority="64" w:unhideWhenUsed="0"/>
+    <w:lsdException w:name="Medium List 1 Accent 5" w:semiHidden="0" w:uiPriority="65" w:unhideWhenUsed="0"/>
+    <w:lsdException w:name="Medium List 2 Accent 5" w:semiHidden="0" w:uiPriority="66" w:unhideWhenUsed="0"/>
+    <w:lsdException w:name="Medium Grid 1 Accent 5" w:semiHidden="0" w:uiPriority="67" w:unhideWhenUsed="0"/>
+    <w:lsdException w:name="Medium Grid 2 Accent 5" w:semiHidden="0" w:uiPriority="68" w:unhideWhenUsed="0"/>
+    <w:lsdException w:name="Medium Grid 3 Accent 5" w:semiHidden="0" w:uiPriority="69" w:unhideWhenUsed="0"/>
+    <w:lsdException w:name="Dark List Accent 5" w:semiHidden="0" w:uiPriority="70" w:unhideWhenUsed="0"/>
+    <w:lsdException w:name="Colorful Shading Accent 5" w:semiHidden="0" w:uiPriority="71" w:unhideWhenUsed="0"/>
+    <w:lsdException w:name="Colorful List Accent 5" w:semiHidden="0" w:uiPriority="72" w:unhideWhenUsed="0"/>
+    <w:lsdException w:name="Colorful Grid Accent 5" w:semiHidden="0" w:uiPriority="73" w:unhideWhenUsed="0"/>
+    <w:lsdException w:name="Light Shading Accent 6" w:semiHidden="0" w:uiPriority="60" w:unhideWhenUsed="0"/>
+    <w:lsdException w:name="Light List Accent 6" w:semiHidden="0" w:uiPriority="61" w:unhideWhenUsed="0"/>
+    <w:lsdException w:name="Light Grid Accent 6" w:semiHidden="0" w:uiPriority="62" w:unhideWhenUsed="0"/>
+    <w:lsdException w:name="Medium Shading 1 Accent 6" w:semiHidden="0" w:uiPriority="63" w:unhideWhenUsed="0"/>
+    <w:lsdException w:name="Medium Shading 2 Accent 6" w:semiHidden="0" w:uiPriority="64" w:unhideWhenUsed="0"/>
+    <w:lsdException w:name="Medium List 1 Accent 6" w:semiHidden="0" w:uiPriority="65" w:unhideWhenUsed="0"/>
+    <w:lsdException w:name="Medium List 2 Accent 6" w:semiHidden="0" w:uiPriority="66" w:unhideWhenUsed="0"/>
+    <w:lsdException w:name="Medium Grid 1 Accent 6" w:semiHidden="0" w:uiPriority="67" w:unhideWhenUsed="0"/>
+    <w:lsdException w:name="Medium Grid 2 Accent 6" w:semiHidden="0" w:uiPriority="68" w:unhideWhenUsed="0"/>
+    <w:lsdException w:name="Medium Grid 3 Accent 6" w:semiHidden="0" w:uiPriority="69" w:unhideWhenUsed="0"/>
+    <w:lsdException w:name="Dark List Accent 6" w:semiHidden="0" w:uiPriority="70" w:unhideWhenUsed="0"/>
+    <w:lsdException w:name="Colorful Shading Accent 6" w:semiHidden="0" w:uiPriority="71" w:unhideWhenUsed="0"/>
+    <w:lsdException w:name="Colorful List Accent 6" w:semiHidden="0" w:uiPriority="72" w:unhideWhenUsed="0"/>
+    <w:lsdException w:name="Colorful Grid Accent 6" w:semiHidden="0" w:uiPriority="73" w:unhideWhenUsed="0"/>
+    <w:lsdException w:name="Subtle Emphasis" w:semiHidden="0" w:uiPriority="19" w:unhideWhenUsed="0" w:qFormat="1"/>
+    <w:lsdException w:name="Intense Emphasis" w:semiHidden="0" w:uiPriority="21" w:unhideWhenUsed="0" w:qFormat="1"/>
+    <w:lsdException w:name="Subtle Reference" w:semiHidden="0" w:uiPriority="31" w:unhideWhenUsed="0" w:qFormat="1"/>
+    <w:lsdException w:name="Intense Reference" w:semiHidden="0" w:uiPriority="32" w:unhideWhenUsed="0" w:qFormat="1"/>
+    <w:lsdException w:name="Book Title" w:semiHidden="0" w:uiPriority="33" w:unhideWhenUsed="0" w:qFormat="1"/>
+    <w:lsdException w:name="Bibliography" w:uiPriority="37"/>
+    <w:lsdException w:name="TOC Heading" w:uiPriority="39" w:qFormat="1"/>
   </w:latentStyles>
   <w:style w:type="paragraph" w:default="1" w:styleId="Normal">
     <w:name w:val="Normal"/>
@@ -3292,6 +4148,296 @@
       <w:color w:val="4F81BD" w:themeColor="accent1"/>
       <w:sz w:val="26"/>
       <w:szCs w:val="26"/>
+    </w:rPr>
+  </w:style>
+  <w:style w:type="paragraph" w:styleId="Textodeglobo">
+    <w:name w:val="Balloon Text"/>
+    <w:basedOn w:val="Normal"/>
+    <w:link w:val="TextodegloboCar"/>
+    <w:uiPriority w:val="99"/>
+    <w:semiHidden/>
+    <w:unhideWhenUsed/>
+    <w:rsid w:val="0015109B"/>
+    <w:pPr>
+      <w:spacing w:after="0" w:line="240" w:lineRule="auto"/>
+    </w:pPr>
+    <w:rPr>
+      <w:rFonts w:ascii="Tahoma" w:hAnsi="Tahoma" w:cs="Tahoma"/>
+      <w:sz w:val="16"/>
+      <w:szCs w:val="16"/>
+    </w:rPr>
+  </w:style>
+  <w:style w:type="character" w:customStyle="1" w:styleId="TextodegloboCar">
+    <w:name w:val="Texto de globo Car"/>
+    <w:basedOn w:val="Fuentedeprrafopredeter"/>
+    <w:link w:val="Textodeglobo"/>
+    <w:uiPriority w:val="99"/>
+    <w:semiHidden/>
+    <w:rsid w:val="0015109B"/>
+    <w:rPr>
+      <w:rFonts w:ascii="Tahoma" w:hAnsi="Tahoma" w:cs="Tahoma"/>
+      <w:sz w:val="16"/>
+      <w:szCs w:val="16"/>
+    </w:rPr>
+  </w:style>
+</w:styles>
+</file>
+
+<file path=word/stylesWithEffects.xml><?xml version="1.0" encoding="utf-8"?>
+<w:styles xmlns:wpc="http://schemas.microsoft.com/office/word/2010/wordprocessingCanvas" xmlns:mc="http://schemas.openxmlformats.org/markup-compatibility/2006" xmlns:o="urn:schemas-microsoft-com:office:office" xmlns:r="http://schemas.openxmlformats.org/officeDocument/2006/relationships" xmlns:m="http://schemas.openxmlformats.org/officeDocument/2006/math" xmlns:v="urn:schemas-microsoft-com:vml" xmlns:wp14="http://schemas.microsoft.com/office/word/2010/wordprocessingDrawing" xmlns:wp="http://schemas.openxmlformats.org/drawingml/2006/wordprocessingDrawing" xmlns:w10="urn:schemas-microsoft-com:office:word" xmlns:w="http://schemas.openxmlformats.org/wordprocessingml/2006/main" xmlns:w14="http://schemas.microsoft.com/office/word/2010/wordml" xmlns:wpg="http://schemas.microsoft.com/office/word/2010/wordprocessingGroup" xmlns:wpi="http://schemas.microsoft.com/office/word/2010/wordprocessingInk" xmlns:wne="http://schemas.microsoft.com/office/word/2006/wordml" xmlns:wps="http://schemas.microsoft.com/office/word/2010/wordprocessingShape" mc:Ignorable="w14 wp14">
+  <w:docDefaults>
+    <w:rPrDefault>
+      <w:rPr>
+        <w:rFonts w:asciiTheme="minorHAnsi" w:eastAsiaTheme="minorHAnsi" w:hAnsiTheme="minorHAnsi" w:cstheme="minorBidi"/>
+        <w:sz w:val="22"/>
+        <w:szCs w:val="22"/>
+        <w:lang w:val="en-US" w:eastAsia="en-US" w:bidi="ar-SA"/>
+      </w:rPr>
+    </w:rPrDefault>
+    <w:pPrDefault>
+      <w:pPr>
+        <w:spacing w:after="200" w:line="276" w:lineRule="auto"/>
+      </w:pPr>
+    </w:pPrDefault>
+  </w:docDefaults>
+  <w:latentStyles w:defLockedState="0" w:defUIPriority="99" w:defSemiHidden="1" w:defUnhideWhenUsed="1" w:defQFormat="0" w:count="267">
+    <w:lsdException w:name="Normal" w:semiHidden="0" w:uiPriority="0" w:unhideWhenUsed="0" w:qFormat="1"/>
+    <w:lsdException w:name="heading 1" w:semiHidden="0" w:uiPriority="9" w:unhideWhenUsed="0" w:qFormat="1"/>
+    <w:lsdException w:name="heading 2" w:uiPriority="9" w:qFormat="1"/>
+    <w:lsdException w:name="heading 3" w:uiPriority="9" w:qFormat="1"/>
+    <w:lsdException w:name="heading 4" w:uiPriority="9" w:qFormat="1"/>
+    <w:lsdException w:name="heading 5" w:uiPriority="9" w:qFormat="1"/>
+    <w:lsdException w:name="heading 6" w:uiPriority="9" w:qFormat="1"/>
+    <w:lsdException w:name="heading 7" w:uiPriority="9" w:qFormat="1"/>
+    <w:lsdException w:name="heading 8" w:uiPriority="9" w:qFormat="1"/>
+    <w:lsdException w:name="heading 9" w:uiPriority="9" w:qFormat="1"/>
+    <w:lsdException w:name="toc 1" w:uiPriority="39"/>
+    <w:lsdException w:name="toc 2" w:uiPriority="39"/>
+    <w:lsdException w:name="toc 3" w:uiPriority="39"/>
+    <w:lsdException w:name="toc 4" w:uiPriority="39"/>
+    <w:lsdException w:name="toc 5" w:uiPriority="39"/>
+    <w:lsdException w:name="toc 6" w:uiPriority="39"/>
+    <w:lsdException w:name="toc 7" w:uiPriority="39"/>
+    <w:lsdException w:name="toc 8" w:uiPriority="39"/>
+    <w:lsdException w:name="toc 9" w:uiPriority="39"/>
+    <w:lsdException w:name="caption" w:uiPriority="35" w:qFormat="1"/>
+    <w:lsdException w:name="Title" w:semiHidden="0" w:uiPriority="10" w:unhideWhenUsed="0" w:qFormat="1"/>
+    <w:lsdException w:name="Default Paragraph Font" w:uiPriority="1"/>
+    <w:lsdException w:name="Subtitle" w:semiHidden="0" w:uiPriority="11" w:unhideWhenUsed="0" w:qFormat="1"/>
+    <w:lsdException w:name="Strong" w:semiHidden="0" w:uiPriority="22" w:unhideWhenUsed="0" w:qFormat="1"/>
+    <w:lsdException w:name="Emphasis" w:semiHidden="0" w:uiPriority="20" w:unhideWhenUsed="0" w:qFormat="1"/>
+    <w:lsdException w:name="Table Grid" w:semiHidden="0" w:uiPriority="59" w:unhideWhenUsed="0"/>
+    <w:lsdException w:name="Placeholder Text" w:unhideWhenUsed="0"/>
+    <w:lsdException w:name="No Spacing" w:semiHidden="0" w:uiPriority="1" w:unhideWhenUsed="0" w:qFormat="1"/>
+    <w:lsdException w:name="Light Shading" w:semiHidden="0" w:uiPriority="60" w:unhideWhenUsed="0"/>
+    <w:lsdException w:name="Light List" w:semiHidden="0" w:uiPriority="61" w:unhideWhenUsed="0"/>
+    <w:lsdException w:name="Light Grid" w:semiHidden="0" w:uiPriority="62" w:unhideWhenUsed="0"/>
+    <w:lsdException w:name="Medium Shading 1" w:semiHidden="0" w:uiPriority="63" w:unhideWhenUsed="0"/>
+    <w:lsdException w:name="Medium Shading 2" w:semiHidden="0" w:uiPriority="64" w:unhideWhenUsed="0"/>
+    <w:lsdException w:name="Medium List 1" w:semiHidden="0" w:uiPriority="65" w:unhideWhenUsed="0"/>
+    <w:lsdException w:name="Medium List 2" w:semiHidden="0" w:uiPriority="66" w:unhideWhenUsed="0"/>
+    <w:lsdException w:name="Medium Grid 1" w:semiHidden="0" w:uiPriority="67" w:unhideWhenUsed="0"/>
+    <w:lsdException w:name="Medium Grid 2" w:semiHidden="0" w:uiPriority="68" w:unhideWhenUsed="0"/>
+    <w:lsdException w:name="Medium Grid 3" w:semiHidden="0" w:uiPriority="69" w:unhideWhenUsed="0"/>
+    <w:lsdException w:name="Dark List" w:semiHidden="0" w:uiPriority="70" w:unhideWhenUsed="0"/>
+    <w:lsdException w:name="Colorful Shading" w:semiHidden="0" w:uiPriority="71" w:unhideWhenUsed="0"/>
+    <w:lsdException w:name="Colorful List" w:semiHidden="0" w:uiPriority="72" w:unhideWhenUsed="0"/>
+    <w:lsdException w:name="Colorful Grid" w:semiHidden="0" w:uiPriority="73" w:unhideWhenUsed="0"/>
+    <w:lsdException w:name="Light Shading Accent 1" w:semiHidden="0" w:uiPriority="60" w:unhideWhenUsed="0"/>
+    <w:lsdException w:name="Light List Accent 1" w:semiHidden="0" w:uiPriority="61" w:unhideWhenUsed="0"/>
+    <w:lsdException w:name="Light Grid Accent 1" w:semiHidden="0" w:uiPriority="62" w:unhideWhenUsed="0"/>
+    <w:lsdException w:name="Medium Shading 1 Accent 1" w:semiHidden="0" w:uiPriority="63" w:unhideWhenUsed="0"/>
+    <w:lsdException w:name="Medium Shading 2 Accent 1" w:semiHidden="0" w:uiPriority="64" w:unhideWhenUsed="0"/>
+    <w:lsdException w:name="Medium List 1 Accent 1" w:semiHidden="0" w:uiPriority="65" w:unhideWhenUsed="0"/>
+    <w:lsdException w:name="Revision" w:unhideWhenUsed="0"/>
+    <w:lsdException w:name="List Paragraph" w:semiHidden="0" w:uiPriority="34" w:unhideWhenUsed="0" w:qFormat="1"/>
+    <w:lsdException w:name="Quote" w:semiHidden="0" w:uiPriority="29" w:unhideWhenUsed="0" w:qFormat="1"/>
+    <w:lsdException w:name="Intense Quote" w:semiHidden="0" w:uiPriority="30" w:unhideWhenUsed="0" w:qFormat="1"/>
+    <w:lsdException w:name="Medium List 2 Accent 1" w:semiHidden="0" w:uiPriority="66" w:unhideWhenUsed="0"/>
+    <w:lsdException w:name="Medium Grid 1 Accent 1" w:semiHidden="0" w:uiPriority="67" w:unhideWhenUsed="0"/>
+    <w:lsdException w:name="Medium Grid 2 Accent 1" w:semiHidden="0" w:uiPriority="68" w:unhideWhenUsed="0"/>
+    <w:lsdException w:name="Medium Grid 3 Accent 1" w:semiHidden="0" w:uiPriority="69" w:unhideWhenUsed="0"/>
+    <w:lsdException w:name="Dark List Accent 1" w:semiHidden="0" w:uiPriority="70" w:unhideWhenUsed="0"/>
+    <w:lsdException w:name="Colorful Shading Accent 1" w:semiHidden="0" w:uiPriority="71" w:unhideWhenUsed="0"/>
+    <w:lsdException w:name="Colorful List Accent 1" w:semiHidden="0" w:uiPriority="72" w:unhideWhenUsed="0"/>
+    <w:lsdException w:name="Colorful Grid Accent 1" w:semiHidden="0" w:uiPriority="73" w:unhideWhenUsed="0"/>
+    <w:lsdException w:name="Light Shading Accent 2" w:semiHidden="0" w:uiPriority="60" w:unhideWhenUsed="0"/>
+    <w:lsdException w:name="Light List Accent 2" w:semiHidden="0" w:uiPriority="61" w:unhideWhenUsed="0"/>
+    <w:lsdException w:name="Light Grid Accent 2" w:semiHidden="0" w:uiPriority="62" w:unhideWhenUsed="0"/>
+    <w:lsdException w:name="Medium Shading 1 Accent 2" w:semiHidden="0" w:uiPriority="63" w:unhideWhenUsed="0"/>
+    <w:lsdException w:name="Medium Shading 2 Accent 2" w:semiHidden="0" w:uiPriority="64" w:unhideWhenUsed="0"/>
+    <w:lsdException w:name="Medium List 1 Accent 2" w:semiHidden="0" w:uiPriority="65" w:unhideWhenUsed="0"/>
+    <w:lsdException w:name="Medium List 2 Accent 2" w:semiHidden="0" w:uiPriority="66" w:unhideWhenUsed="0"/>
+    <w:lsdException w:name="Medium Grid 1 Accent 2" w:semiHidden="0" w:uiPriority="67" w:unhideWhenUsed="0"/>
+    <w:lsdException w:name="Medium Grid 2 Accent 2" w:semiHidden="0" w:uiPriority="68" w:unhideWhenUsed="0"/>
+    <w:lsdException w:name="Medium Grid 3 Accent 2" w:semiHidden="0" w:uiPriority="69" w:unhideWhenUsed="0"/>
+    <w:lsdException w:name="Dark List Accent 2" w:semiHidden="0" w:uiPriority="70" w:unhideWhenUsed="0"/>
+    <w:lsdException w:name="Colorful Shading Accent 2" w:semiHidden="0" w:uiPriority="71" w:unhideWhenUsed="0"/>
+    <w:lsdException w:name="Colorful List Accent 2" w:semiHidden="0" w:uiPriority="72" w:unhideWhenUsed="0"/>
+    <w:lsdException w:name="Colorful Grid Accent 2" w:semiHidden="0" w:uiPriority="73" w:unhideWhenUsed="0"/>
+    <w:lsdException w:name="Light Shading Accent 3" w:semiHidden="0" w:uiPriority="60" w:unhideWhenUsed="0"/>
+    <w:lsdException w:name="Light List Accent 3" w:semiHidden="0" w:uiPriority="61" w:unhideWhenUsed="0"/>
+    <w:lsdException w:name="Light Grid Accent 3" w:semiHidden="0" w:uiPriority="62" w:unhideWhenUsed="0"/>
+    <w:lsdException w:name="Medium Shading 1 Accent 3" w:semiHidden="0" w:uiPriority="63" w:unhideWhenUsed="0"/>
+    <w:lsdException w:name="Medium Shading 2 Accent 3" w:semiHidden="0" w:uiPriority="64" w:unhideWhenUsed="0"/>
+    <w:lsdException w:name="Medium List 1 Accent 3" w:semiHidden="0" w:uiPriority="65" w:unhideWhenUsed="0"/>
+    <w:lsdException w:name="Medium List 2 Accent 3" w:semiHidden="0" w:uiPriority="66" w:unhideWhenUsed="0"/>
+    <w:lsdException w:name="Medium Grid 1 Accent 3" w:semiHidden="0" w:uiPriority="67" w:unhideWhenUsed="0"/>
+    <w:lsdException w:name="Medium Grid 2 Accent 3" w:semiHidden="0" w:uiPriority="68" w:unhideWhenUsed="0"/>
+    <w:lsdException w:name="Medium Grid 3 Accent 3" w:semiHidden="0" w:uiPriority="69" w:unhideWhenUsed="0"/>
+    <w:lsdException w:name="Dark List Accent 3" w:semiHidden="0" w:uiPriority="70" w:unhideWhenUsed="0"/>
+    <w:lsdException w:name="Colorful Shading Accent 3" w:semiHidden="0" w:uiPriority="71" w:unhideWhenUsed="0"/>
+    <w:lsdException w:name="Colorful List Accent 3" w:semiHidden="0" w:uiPriority="72" w:unhideWhenUsed="0"/>
+    <w:lsdException w:name="Colorful Grid Accent 3" w:semiHidden="0" w:uiPriority="73" w:unhideWhenUsed="0"/>
+    <w:lsdException w:name="Light Shading Accent 4" w:semiHidden="0" w:uiPriority="60" w:unhideWhenUsed="0"/>
+    <w:lsdException w:name="Light List Accent 4" w:semiHidden="0" w:uiPriority="61" w:unhideWhenUsed="0"/>
+    <w:lsdException w:name="Light Grid Accent 4" w:semiHidden="0" w:uiPriority="62" w:unhideWhenUsed="0"/>
+    <w:lsdException w:name="Medium Shading 1 Accent 4" w:semiHidden="0" w:uiPriority="63" w:unhideWhenUsed="0"/>
+    <w:lsdException w:name="Medium Shading 2 Accent 4" w:semiHidden="0" w:uiPriority="64" w:unhideWhenUsed="0"/>
+    <w:lsdException w:name="Medium List 1 Accent 4" w:semiHidden="0" w:uiPriority="65" w:unhideWhenUsed="0"/>
+    <w:lsdException w:name="Medium List 2 Accent 4" w:semiHidden="0" w:uiPriority="66" w:unhideWhenUsed="0"/>
+    <w:lsdException w:name="Medium Grid 1 Accent 4" w:semiHidden="0" w:uiPriority="67" w:unhideWhenUsed="0"/>
+    <w:lsdException w:name="Medium Grid 2 Accent 4" w:semiHidden="0" w:uiPriority="68" w:unhideWhenUsed="0"/>
+    <w:lsdException w:name="Medium Grid 3 Accent 4" w:semiHidden="0" w:uiPriority="69" w:unhideWhenUsed="0"/>
+    <w:lsdException w:name="Dark List Accent 4" w:semiHidden="0" w:uiPriority="70" w:unhideWhenUsed="0"/>
+    <w:lsdException w:name="Colorful Shading Accent 4" w:semiHidden="0" w:uiPriority="71" w:unhideWhenUsed="0"/>
+    <w:lsdException w:name="Colorful List Accent 4" w:semiHidden="0" w:uiPriority="72" w:unhideWhenUsed="0"/>
+    <w:lsdException w:name="Colorful Grid Accent 4" w:semiHidden="0" w:uiPriority="73" w:unhideWhenUsed="0"/>
+    <w:lsdException w:name="Light Shading Accent 5" w:semiHidden="0" w:uiPriority="60" w:unhideWhenUsed="0"/>
+    <w:lsdException w:name="Light List Accent 5" w:semiHidden="0" w:uiPriority="61" w:unhideWhenUsed="0"/>
+    <w:lsdException w:name="Light Grid Accent 5" w:semiHidden="0" w:uiPriority="62" w:unhideWhenUsed="0"/>
+    <w:lsdException w:name="Medium Shading 1 Accent 5" w:semiHidden="0" w:uiPriority="63" w:unhideWhenUsed="0"/>
+    <w:lsdException w:name="Medium Shading 2 Accent 5" w:semiHidden="0" w:uiPriority="64" w:unhideWhenUsed="0"/>
+    <w:lsdException w:name="Medium List 1 Accent 5" w:semiHidden="0" w:uiPriority="65" w:unhideWhenUsed="0"/>
+    <w:lsdException w:name="Medium List 2 Accent 5" w:semiHidden="0" w:uiPriority="66" w:unhideWhenUsed="0"/>
+    <w:lsdException w:name="Medium Grid 1 Accent 5" w:semiHidden="0" w:uiPriority="67" w:unhideWhenUsed="0"/>
+    <w:lsdException w:name="Medium Grid 2 Accent 5" w:semiHidden="0" w:uiPriority="68" w:unhideWhenUsed="0"/>
+    <w:lsdException w:name="Medium Grid 3 Accent 5" w:semiHidden="0" w:uiPriority="69" w:unhideWhenUsed="0"/>
+    <w:lsdException w:name="Dark List Accent 5" w:semiHidden="0" w:uiPriority="70" w:unhideWhenUsed="0"/>
+    <w:lsdException w:name="Colorful Shading Accent 5" w:semiHidden="0" w:uiPriority="71" w:unhideWhenUsed="0"/>
+    <w:lsdException w:name="Colorful List Accent 5" w:semiHidden="0" w:uiPriority="72" w:unhideWhenUsed="0"/>
+    <w:lsdException w:name="Colorful Grid Accent 5" w:semiHidden="0" w:uiPriority="73" w:unhideWhenUsed="0"/>
+    <w:lsdException w:name="Light Shading Accent 6" w:semiHidden="0" w:uiPriority="60" w:unhideWhenUsed="0"/>
+    <w:lsdException w:name="Light List Accent 6" w:semiHidden="0" w:uiPriority="61" w:unhideWhenUsed="0"/>
+    <w:lsdException w:name="Light Grid Accent 6" w:semiHidden="0" w:uiPriority="62" w:unhideWhenUsed="0"/>
+    <w:lsdException w:name="Medium Shading 1 Accent 6" w:semiHidden="0" w:uiPriority="63" w:unhideWhenUsed="0"/>
+    <w:lsdException w:name="Medium Shading 2 Accent 6" w:semiHidden="0" w:uiPriority="64" w:unhideWhenUsed="0"/>
+    <w:lsdException w:name="Medium List 1 Accent 6" w:semiHidden="0" w:uiPriority="65" w:unhideWhenUsed="0"/>
+    <w:lsdException w:name="Medium List 2 Accent 6" w:semiHidden="0" w:uiPriority="66" w:unhideWhenUsed="0"/>
+    <w:lsdException w:name="Medium Grid 1 Accent 6" w:semiHidden="0" w:uiPriority="67" w:unhideWhenUsed="0"/>
+    <w:lsdException w:name="Medium Grid 2 Accent 6" w:semiHidden="0" w:uiPriority="68" w:unhideWhenUsed="0"/>
+    <w:lsdException w:name="Medium Grid 3 Accent 6" w:semiHidden="0" w:uiPriority="69" w:unhideWhenUsed="0"/>
+    <w:lsdException w:name="Dark List Accent 6" w:semiHidden="0" w:uiPriority="70" w:unhideWhenUsed="0"/>
+    <w:lsdException w:name="Colorful Shading Accent 6" w:semiHidden="0" w:uiPriority="71" w:unhideWhenUsed="0"/>
+    <w:lsdException w:name="Colorful List Accent 6" w:semiHidden="0" w:uiPriority="72" w:unhideWhenUsed="0"/>
+    <w:lsdException w:name="Colorful Grid Accent 6" w:semiHidden="0" w:uiPriority="73" w:unhideWhenUsed="0"/>
+    <w:lsdException w:name="Subtle Emphasis" w:semiHidden="0" w:uiPriority="19" w:unhideWhenUsed="0" w:qFormat="1"/>
+    <w:lsdException w:name="Intense Emphasis" w:semiHidden="0" w:uiPriority="21" w:unhideWhenUsed="0" w:qFormat="1"/>
+    <w:lsdException w:name="Subtle Reference" w:semiHidden="0" w:uiPriority="31" w:unhideWhenUsed="0" w:qFormat="1"/>
+    <w:lsdException w:name="Intense Reference" w:semiHidden="0" w:uiPriority="32" w:unhideWhenUsed="0" w:qFormat="1"/>
+    <w:lsdException w:name="Book Title" w:semiHidden="0" w:uiPriority="33" w:unhideWhenUsed="0" w:qFormat="1"/>
+    <w:lsdException w:name="Bibliography" w:uiPriority="37"/>
+    <w:lsdException w:name="TOC Heading" w:uiPriority="39" w:qFormat="1"/>
+  </w:latentStyles>
+  <w:style w:type="paragraph" w:default="1" w:styleId="Normal">
+    <w:name w:val="Normal"/>
+    <w:qFormat/>
+    <w:rsid w:val="00A17848"/>
+  </w:style>
+  <w:style w:type="paragraph" w:styleId="Ttulo2">
+    <w:name w:val="heading 2"/>
+    <w:basedOn w:val="Normal"/>
+    <w:next w:val="Normal"/>
+    <w:link w:val="Ttulo2Car"/>
+    <w:uiPriority w:val="9"/>
+    <w:unhideWhenUsed/>
+    <w:qFormat/>
+    <w:rsid w:val="009F0810"/>
+    <w:pPr>
+      <w:keepNext/>
+      <w:keepLines/>
+      <w:spacing w:before="200" w:after="0"/>
+      <w:outlineLvl w:val="1"/>
+    </w:pPr>
+    <w:rPr>
+      <w:rFonts w:asciiTheme="majorHAnsi" w:eastAsiaTheme="majorEastAsia" w:hAnsiTheme="majorHAnsi" w:cstheme="majorBidi"/>
+      <w:b/>
+      <w:bCs/>
+      <w:color w:val="4F81BD" w:themeColor="accent1"/>
+      <w:sz w:val="26"/>
+      <w:szCs w:val="26"/>
+    </w:rPr>
+  </w:style>
+  <w:style w:type="character" w:default="1" w:styleId="Fuentedeprrafopredeter">
+    <w:name w:val="Default Paragraph Font"/>
+    <w:uiPriority w:val="1"/>
+    <w:semiHidden/>
+    <w:unhideWhenUsed/>
+  </w:style>
+  <w:style w:type="table" w:default="1" w:styleId="Tablanormal">
+    <w:name w:val="Normal Table"/>
+    <w:uiPriority w:val="99"/>
+    <w:semiHidden/>
+    <w:unhideWhenUsed/>
+    <w:tblPr>
+      <w:tblInd w:w="0" w:type="dxa"/>
+      <w:tblCellMar>
+        <w:top w:w="0" w:type="dxa"/>
+        <w:left w:w="108" w:type="dxa"/>
+        <w:bottom w:w="0" w:type="dxa"/>
+        <w:right w:w="108" w:type="dxa"/>
+      </w:tblCellMar>
+    </w:tblPr>
+  </w:style>
+  <w:style w:type="numbering" w:default="1" w:styleId="Sinlista">
+    <w:name w:val="No List"/>
+    <w:uiPriority w:val="99"/>
+    <w:semiHidden/>
+    <w:unhideWhenUsed/>
+  </w:style>
+  <w:style w:type="character" w:customStyle="1" w:styleId="Ttulo2Car">
+    <w:name w:val="Título 2 Car"/>
+    <w:basedOn w:val="Fuentedeprrafopredeter"/>
+    <w:link w:val="Ttulo2"/>
+    <w:uiPriority w:val="9"/>
+    <w:rsid w:val="009F0810"/>
+    <w:rPr>
+      <w:rFonts w:asciiTheme="majorHAnsi" w:eastAsiaTheme="majorEastAsia" w:hAnsiTheme="majorHAnsi" w:cstheme="majorBidi"/>
+      <w:b/>
+      <w:bCs/>
+      <w:color w:val="4F81BD" w:themeColor="accent1"/>
+      <w:sz w:val="26"/>
+      <w:szCs w:val="26"/>
+    </w:rPr>
+  </w:style>
+  <w:style w:type="paragraph" w:styleId="Textodeglobo">
+    <w:name w:val="Balloon Text"/>
+    <w:basedOn w:val="Normal"/>
+    <w:link w:val="TextodegloboCar"/>
+    <w:uiPriority w:val="99"/>
+    <w:semiHidden/>
+    <w:unhideWhenUsed/>
+    <w:rsid w:val="0015109B"/>
+    <w:pPr>
+      <w:spacing w:after="0" w:line="240" w:lineRule="auto"/>
+    </w:pPr>
+    <w:rPr>
+      <w:rFonts w:ascii="Tahoma" w:hAnsi="Tahoma" w:cs="Tahoma"/>
+      <w:sz w:val="16"/>
+      <w:szCs w:val="16"/>
+    </w:rPr>
+  </w:style>
+  <w:style w:type="character" w:customStyle="1" w:styleId="TextodegloboCar">
+    <w:name w:val="Texto de globo Car"/>
+    <w:basedOn w:val="Fuentedeprrafopredeter"/>
+    <w:link w:val="Textodeglobo"/>
+    <w:uiPriority w:val="99"/>
+    <w:semiHidden/>
+    <w:rsid w:val="0015109B"/>
+    <w:rPr>
+      <w:rFonts w:ascii="Tahoma" w:hAnsi="Tahoma" w:cs="Tahoma"/>
+      <w:sz w:val="16"/>
+      <w:szCs w:val="16"/>
     </w:rPr>
   </w:style>
 </w:styles>
